--- a/Documentazione/I3_Pasquini_doc_ChatFirebase.docx
+++ b/Documentazione/I3_Pasquini_doc_ChatFirebase.docx
@@ -4336,8 +4336,6 @@
           <w:lang w:val="it-IT"/>
         </w:rPr>
       </w:pPr>
-      <w:bookmarkStart w:id="16" w:name="_GoBack"/>
-      <w:bookmarkEnd w:id="16"/>
     </w:p>
     <w:p>
       <w:pPr>
@@ -4354,14 +4352,14 @@
           <w:numId w:val="2"/>
         </w:numPr>
       </w:pPr>
-      <w:bookmarkStart w:id="17" w:name="__RefHeading___Toc1237_2866232661"/>
-      <w:bookmarkStart w:id="18" w:name="_Toc491247134"/>
-      <w:bookmarkEnd w:id="17"/>
+      <w:bookmarkStart w:id="16" w:name="__RefHeading___Toc1237_2866232661"/>
+      <w:bookmarkStart w:id="17" w:name="_Toc491247134"/>
+      <w:bookmarkEnd w:id="16"/>
       <w:r>
         <w:lastRenderedPageBreak/>
         <w:t>Pianificazione</w:t>
       </w:r>
-      <w:bookmarkEnd w:id="18"/>
+      <w:bookmarkEnd w:id="17"/>
     </w:p>
     <w:p>
       <w:pPr>
@@ -4485,13 +4483,13 @@
           <w:numId w:val="2"/>
         </w:numPr>
       </w:pPr>
-      <w:bookmarkStart w:id="19" w:name="__RefHeading___Toc1239_2866232661"/>
-      <w:bookmarkStart w:id="20" w:name="_Toc491247135"/>
+      <w:bookmarkStart w:id="18" w:name="__RefHeading___Toc1239_2866232661"/>
+      <w:bookmarkStart w:id="19" w:name="_Toc491247135"/>
+      <w:bookmarkEnd w:id="18"/>
+      <w:r>
+        <w:t>Analisi dei mezzi</w:t>
+      </w:r>
       <w:bookmarkEnd w:id="19"/>
-      <w:r>
-        <w:t>Analisi dei mezzi</w:t>
-      </w:r>
-      <w:bookmarkEnd w:id="20"/>
     </w:p>
     <w:p>
       <w:pPr>
@@ -4527,15 +4525,15 @@
           <w:numId w:val="2"/>
         </w:numPr>
       </w:pPr>
-      <w:bookmarkStart w:id="21" w:name="__RefHeading___Toc1241_2866232661"/>
-      <w:bookmarkStart w:id="22" w:name="_Toc413411419"/>
-      <w:bookmarkStart w:id="23" w:name="_Toc491247136"/>
+      <w:bookmarkStart w:id="20" w:name="__RefHeading___Toc1241_2866232661"/>
+      <w:bookmarkStart w:id="21" w:name="_Toc413411419"/>
+      <w:bookmarkStart w:id="22" w:name="_Toc491247136"/>
+      <w:bookmarkEnd w:id="20"/>
+      <w:r>
+        <w:t>Software</w:t>
+      </w:r>
       <w:bookmarkEnd w:id="21"/>
-      <w:r>
-        <w:t>Software</w:t>
-      </w:r>
       <w:bookmarkEnd w:id="22"/>
-      <w:bookmarkEnd w:id="23"/>
     </w:p>
     <w:p>
       <w:pPr>
@@ -4593,15 +4591,15 @@
           <w:numId w:val="2"/>
         </w:numPr>
       </w:pPr>
-      <w:bookmarkStart w:id="24" w:name="__RefHeading___Toc1243_2866232661"/>
-      <w:bookmarkStart w:id="25" w:name="_Toc413411420"/>
-      <w:bookmarkStart w:id="26" w:name="_Toc491247137"/>
+      <w:bookmarkStart w:id="23" w:name="__RefHeading___Toc1243_2866232661"/>
+      <w:bookmarkStart w:id="24" w:name="_Toc413411420"/>
+      <w:bookmarkStart w:id="25" w:name="_Toc491247137"/>
+      <w:bookmarkEnd w:id="23"/>
+      <w:r>
+        <w:t>Hardware</w:t>
+      </w:r>
       <w:bookmarkEnd w:id="24"/>
-      <w:r>
-        <w:t>Hardware</w:t>
-      </w:r>
       <w:bookmarkEnd w:id="25"/>
-      <w:bookmarkEnd w:id="26"/>
     </w:p>
     <w:p>
       <w:pPr>
@@ -4658,15 +4656,15 @@
           <w:numId w:val="2"/>
         </w:numPr>
       </w:pPr>
-      <w:bookmarkStart w:id="27" w:name="__RefHeading___Toc1245_2866232661"/>
-      <w:bookmarkStart w:id="28" w:name="_Toc491247138"/>
-      <w:bookmarkStart w:id="29" w:name="_Toc429059808"/>
+      <w:bookmarkStart w:id="26" w:name="__RefHeading___Toc1245_2866232661"/>
+      <w:bookmarkStart w:id="27" w:name="_Toc491247138"/>
+      <w:bookmarkStart w:id="28" w:name="_Toc429059808"/>
+      <w:bookmarkEnd w:id="26"/>
+      <w:r>
+        <w:t>Progettazione</w:t>
+      </w:r>
       <w:bookmarkEnd w:id="27"/>
-      <w:r>
-        <w:t>Progettazione</w:t>
-      </w:r>
       <w:bookmarkEnd w:id="28"/>
-      <w:bookmarkEnd w:id="29"/>
     </w:p>
     <w:p>
       <w:pPr>
@@ -4696,15 +4694,15 @@
           <w:numId w:val="2"/>
         </w:numPr>
       </w:pPr>
-      <w:bookmarkStart w:id="30" w:name="__RefHeading___Toc1247_2866232661"/>
-      <w:bookmarkStart w:id="31" w:name="_Toc491247139"/>
-      <w:bookmarkStart w:id="32" w:name="_Toc429059809"/>
+      <w:bookmarkStart w:id="29" w:name="__RefHeading___Toc1247_2866232661"/>
+      <w:bookmarkStart w:id="30" w:name="_Toc491247139"/>
+      <w:bookmarkStart w:id="31" w:name="_Toc429059809"/>
+      <w:bookmarkEnd w:id="29"/>
+      <w:r>
+        <w:t>Design dell’architettura del sistema</w:t>
+      </w:r>
       <w:bookmarkEnd w:id="30"/>
-      <w:r>
-        <w:t>Design dell’architettura del sistema</w:t>
-      </w:r>
       <w:bookmarkEnd w:id="31"/>
-      <w:bookmarkEnd w:id="32"/>
     </w:p>
     <w:p>
       <w:pPr>
@@ -4823,15 +4821,15 @@
           <w:numId w:val="2"/>
         </w:numPr>
       </w:pPr>
-      <w:bookmarkStart w:id="33" w:name="__RefHeading___Toc1249_2866232661"/>
-      <w:bookmarkStart w:id="34" w:name="_Toc491247140"/>
-      <w:bookmarkStart w:id="35" w:name="_Toc429059810"/>
+      <w:bookmarkStart w:id="32" w:name="__RefHeading___Toc1249_2866232661"/>
+      <w:bookmarkStart w:id="33" w:name="_Toc491247140"/>
+      <w:bookmarkStart w:id="34" w:name="_Toc429059810"/>
+      <w:bookmarkEnd w:id="32"/>
+      <w:r>
+        <w:t>Design dei dati e database</w:t>
+      </w:r>
       <w:bookmarkEnd w:id="33"/>
-      <w:r>
-        <w:t>Design dei dati e database</w:t>
-      </w:r>
       <w:bookmarkEnd w:id="34"/>
-      <w:bookmarkEnd w:id="35"/>
     </w:p>
     <w:p>
       <w:pPr>
@@ -4880,15 +4878,15 @@
           <w:numId w:val="2"/>
         </w:numPr>
       </w:pPr>
-      <w:bookmarkStart w:id="36" w:name="__RefHeading___Toc1251_2866232661"/>
-      <w:bookmarkStart w:id="37" w:name="_Toc491247141"/>
-      <w:bookmarkStart w:id="38" w:name="_Toc429059811"/>
+      <w:bookmarkStart w:id="35" w:name="__RefHeading___Toc1251_2866232661"/>
+      <w:bookmarkStart w:id="36" w:name="_Toc491247141"/>
+      <w:bookmarkStart w:id="37" w:name="_Toc429059811"/>
+      <w:bookmarkEnd w:id="35"/>
+      <w:r>
+        <w:t>Design delle interfacce</w:t>
+      </w:r>
       <w:bookmarkEnd w:id="36"/>
-      <w:r>
-        <w:t>Design delle interfacce</w:t>
-      </w:r>
       <w:bookmarkEnd w:id="37"/>
-      <w:bookmarkEnd w:id="38"/>
     </w:p>
     <w:p>
       <w:pPr>
@@ -4925,15 +4923,15 @@
           <w:numId w:val="2"/>
         </w:numPr>
       </w:pPr>
-      <w:bookmarkStart w:id="39" w:name="__RefHeading___Toc1253_2866232661"/>
-      <w:bookmarkStart w:id="40" w:name="_Toc429059812"/>
-      <w:bookmarkStart w:id="41" w:name="_Toc491247142"/>
+      <w:bookmarkStart w:id="38" w:name="__RefHeading___Toc1253_2866232661"/>
+      <w:bookmarkStart w:id="39" w:name="_Toc429059812"/>
+      <w:bookmarkStart w:id="40" w:name="_Toc491247142"/>
+      <w:bookmarkEnd w:id="38"/>
+      <w:r>
+        <w:t>Design procedurale</w:t>
+      </w:r>
       <w:bookmarkEnd w:id="39"/>
-      <w:r>
-        <w:t>Design procedurale</w:t>
-      </w:r>
       <w:bookmarkEnd w:id="40"/>
-      <w:bookmarkEnd w:id="41"/>
     </w:p>
     <w:p>
       <w:pPr>
@@ -5089,55 +5087,148 @@
           <w:bottom w:val="single" w:sz="4" w:space="1" w:color="000000"/>
         </w:pBdr>
       </w:pPr>
-      <w:bookmarkStart w:id="42" w:name="__RefHeading___Toc1255_2866232661"/>
-      <w:bookmarkEnd w:id="42"/>
+      <w:bookmarkStart w:id="41" w:name="__RefHeading___Toc1255_2866232661"/>
+      <w:bookmarkEnd w:id="41"/>
       <w:r>
         <w:lastRenderedPageBreak/>
         <w:t>Implementazione</w:t>
       </w:r>
-      <w:bookmarkStart w:id="43" w:name="_Toc491247143"/>
-      <w:bookmarkStart w:id="44" w:name="_Toc461179222"/>
+      <w:bookmarkStart w:id="42" w:name="_Toc491247143"/>
+      <w:bookmarkStart w:id="43" w:name="_Toc461179222"/>
+      <w:bookmarkEnd w:id="42"/>
       <w:bookmarkEnd w:id="43"/>
+    </w:p>
+    <w:p>
+      <w:r>
+        <w:t>In questo capitolo dovrà essere mostrato come è stato realizzato il lavoro. Questa parte può differenziarsi dalla progettazione in quanto il risultato ottenuto non per forza può essere come era stato progettato.</w:t>
+      </w:r>
+    </w:p>
+    <w:p>
+      <w:r>
+        <w:t xml:space="preserve">Sulla base di queste informazioni il lavoro svolto dovrà essere riproducibile. </w:t>
+      </w:r>
+    </w:p>
+    <w:p>
+      <w:r>
+        <w:t>In questa parte è richiesto l’inserimento di codice sorgente/</w:t>
+      </w:r>
+      <w:proofErr w:type="spellStart"/>
+      <w:r>
+        <w:t>print</w:t>
+      </w:r>
+      <w:proofErr w:type="spellEnd"/>
+      <w:r>
+        <w:t xml:space="preserve"> screen di maschere solamente per quei passaggi particolarmente significativi e/o critici.</w:t>
+      </w:r>
+    </w:p>
+    <w:p>
+      <w:r>
+        <w:t>Inoltre dovranno essere descritte eventuali varianti di soluzione o scelte di prodotti con motivazione delle scelte.</w:t>
+      </w:r>
+    </w:p>
+    <w:p>
+      <w:r>
+        <w:t>Non deve apparire nessuna forma di guida d’uso di librerie o di componenti utilizzati. Eventualmente questa va allegata.</w:t>
+      </w:r>
+    </w:p>
+    <w:p>
+      <w:r>
+        <w:t>Per eventuali dettagli si possono inserire riferimenti ai diari.</w:t>
+      </w:r>
+    </w:p>
+    <w:p/>
+    <w:p>
+      <w:r>
+        <w:t>Bisogna creare una Virtual Machine, con sistema operativo Windows 10 (64</w:t>
+      </w:r>
+      <w:r>
+        <w:t>-</w:t>
+      </w:r>
+      <w:r>
+        <w:t>bit) con lo spazio di 20 GB e memoria da 2 GB.</w:t>
+      </w:r>
+    </w:p>
+    <w:p>
+      <w:r>
+        <w:t>Nel Virtual Machine appena creato, scaricare e installare Node.js per Windows da 64-bit.</w:t>
+      </w:r>
+    </w:p>
+    <w:p/>
+    <w:p>
+      <w:r>
+        <w:t xml:space="preserve">Per creare un progetto su </w:t>
+      </w:r>
+      <w:proofErr w:type="spellStart"/>
+      <w:r>
+        <w:t>Firebase</w:t>
+      </w:r>
+      <w:proofErr w:type="spellEnd"/>
+      <w:r>
+        <w:t xml:space="preserve"> bisogna andare nel sito </w:t>
+      </w:r>
+      <w:hyperlink r:id="rId10" w:history="1">
+        <w:r>
+          <w:rPr>
+            <w:rStyle w:val="Collegamentoipertestuale"/>
+          </w:rPr>
+          <w:t>https://console.firebase.google.com/</w:t>
+        </w:r>
+      </w:hyperlink>
+      <w:r>
+        <w:t>. Viene chiesto se si vuole abilitare Google Analytics per questo progetto, in questo caso non è necessario.</w:t>
+      </w:r>
+    </w:p>
+    <w:p/>
+    <w:p>
+      <w:r>
+        <w:t xml:space="preserve">Poi </w:t>
+      </w:r>
+      <w:r>
+        <w:t>aggiungere</w:t>
+      </w:r>
+      <w:r>
+        <w:t xml:space="preserve"> </w:t>
+      </w:r>
+      <w:r>
+        <w:t xml:space="preserve">un’applicazione web, inserendo il nickname app che viene utilizzato nella Console </w:t>
+      </w:r>
+      <w:proofErr w:type="spellStart"/>
+      <w:r>
+        <w:t>Firebase</w:t>
+      </w:r>
+      <w:proofErr w:type="spellEnd"/>
+      <w:r>
+        <w:t xml:space="preserve"> per rappresentare l’app.</w:t>
+      </w:r>
+      <w:r>
+        <w:t xml:space="preserve"> </w:t>
+      </w:r>
+    </w:p>
+    <w:p>
+      <w:r>
+        <w:t>Poi eseguire il comando “</w:t>
+      </w:r>
+      <w:proofErr w:type="spellStart"/>
+      <w:r>
+        <w:t>npm</w:t>
+      </w:r>
+      <w:proofErr w:type="spellEnd"/>
+      <w:r>
+        <w:t xml:space="preserve"> </w:t>
+      </w:r>
+      <w:proofErr w:type="spellStart"/>
+      <w:r>
+        <w:t>install</w:t>
+      </w:r>
+      <w:proofErr w:type="spellEnd"/>
+      <w:r>
+        <w:t xml:space="preserve"> firebase”.</w:t>
+      </w:r>
+      <w:bookmarkStart w:id="44" w:name="_GoBack"/>
       <w:bookmarkEnd w:id="44"/>
     </w:p>
-    <w:p>
-      <w:r>
-        <w:t>In questo capitolo dovrà essere mostrato come è stato realizzato il lavoro. Questa parte può differenziarsi dalla progettazione in quanto il risultato ottenuto non per forza può essere come era stato progettato.</w:t>
-      </w:r>
-    </w:p>
-    <w:p>
-      <w:r>
-        <w:t xml:space="preserve">Sulla base di queste informazioni il lavoro svolto dovrà essere riproducibile. </w:t>
-      </w:r>
-    </w:p>
-    <w:p>
-      <w:r>
-        <w:t>In questa parte è richiesto l’inserimento di codice sorgente/</w:t>
-      </w:r>
-      <w:proofErr w:type="spellStart"/>
-      <w:r>
-        <w:t>print</w:t>
-      </w:r>
-      <w:proofErr w:type="spellEnd"/>
-      <w:r>
-        <w:t xml:space="preserve"> screen di maschere solamente per quei passaggi particolarmente significativi e/o critici.</w:t>
-      </w:r>
-    </w:p>
-    <w:p>
-      <w:r>
-        <w:t>Inoltre dovranno essere descritte eventuali varianti di soluzione o scelte di prodotti con motivazione delle scelte.</w:t>
-      </w:r>
-    </w:p>
-    <w:p>
-      <w:r>
-        <w:t>Non deve apparire nessuna forma di guida d’uso di librerie o di componenti utilizzati. Eventualmente questa va allegata.</w:t>
-      </w:r>
-    </w:p>
-    <w:p>
-      <w:r>
-        <w:t>Per eventuali dettagli si possono inserire riferimenti ai diari.</w:t>
-      </w:r>
-    </w:p>
+    <w:p/>
+    <w:p/>
     <w:p>
       <w:pPr>
         <w:pStyle w:val="Titolo1"/>
@@ -5975,6 +6066,7 @@
                 <w:szCs w:val="16"/>
                 <w:lang w:eastAsia="ja-JP"/>
               </w:rPr>
+              <w:lastRenderedPageBreak/>
               <w:t>rawtohex</w:t>
             </w:r>
             <w:proofErr w:type="spellEnd"/>
@@ -6138,6 +6230,7 @@
                 <w:sz w:val="18"/>
                 <w:szCs w:val="18"/>
               </w:rPr>
+              <w:lastRenderedPageBreak/>
               <w:t>Risultati</w:t>
             </w:r>
             <w:proofErr w:type="spellEnd"/>
@@ -6266,7 +6359,6 @@
       <w:bookmarkStart w:id="56" w:name="_Toc461179226"/>
       <w:bookmarkEnd w:id="54"/>
       <w:r>
-        <w:lastRenderedPageBreak/>
         <w:t>Mancanze/limitazioni conosciute</w:t>
       </w:r>
       <w:bookmarkEnd w:id="55"/>
@@ -6733,6 +6825,7 @@
       <w:bookmarkStart w:id="80" w:name="_Toc461179234"/>
       <w:bookmarkEnd w:id="78"/>
       <w:r>
+        <w:lastRenderedPageBreak/>
         <w:t>Sitografia</w:t>
       </w:r>
       <w:bookmarkEnd w:id="79"/>
@@ -6801,6 +6894,89 @@
           <w:lang w:val="it-IT"/>
         </w:rPr>
         <w:t>Data di consultazione (GG-MM-AAAA).</w:t>
+      </w:r>
+    </w:p>
+    <w:p>
+      <w:pPr>
+        <w:pStyle w:val="Paragrafoelenco"/>
+        <w:numPr>
+          <w:ilvl w:val="0"/>
+          <w:numId w:val="16"/>
+        </w:numPr>
+        <w:rPr>
+          <w:lang w:val="it-IT"/>
+        </w:rPr>
+      </w:pPr>
+      <w:hyperlink r:id="rId11" w:history="1">
+        <w:r>
+          <w:rPr>
+            <w:rStyle w:val="Collegamentoipertestuale"/>
+            <w:lang w:val="it-IT"/>
+          </w:rPr>
+          <w:t>https://firebase.google.com/</w:t>
+        </w:r>
+      </w:hyperlink>
+      <w:r>
+        <w:rPr>
+          <w:lang w:val="it-IT"/>
+        </w:rPr>
+        <w:t>, 30-09-2021</w:t>
+      </w:r>
+    </w:p>
+    <w:p>
+      <w:pPr>
+        <w:pStyle w:val="Paragrafoelenco"/>
+        <w:numPr>
+          <w:ilvl w:val="0"/>
+          <w:numId w:val="16"/>
+        </w:numPr>
+        <w:rPr>
+          <w:lang w:val="it-IT"/>
+        </w:rPr>
+      </w:pPr>
+      <w:hyperlink r:id="rId12" w:history="1">
+        <w:r>
+          <w:rPr>
+            <w:rStyle w:val="Collegamentoipertestuale"/>
+            <w:lang w:val="it-IT"/>
+          </w:rPr>
+          <w:t>https://firebase.google.com/docs/web/setup?authuser=0</w:t>
+        </w:r>
+      </w:hyperlink>
+      <w:r>
+        <w:rPr>
+          <w:lang w:val="it-IT"/>
+        </w:rPr>
+        <w:t xml:space="preserve">, </w:t>
+      </w:r>
+      <w:r>
+        <w:rPr>
+          <w:i/>
+          <w:lang w:val="it-IT"/>
+        </w:rPr>
+        <w:t xml:space="preserve">Aggiungere </w:t>
+      </w:r>
+      <w:proofErr w:type="spellStart"/>
+      <w:r>
+        <w:rPr>
+          <w:i/>
+          <w:lang w:val="it-IT"/>
+        </w:rPr>
+        <w:t>Firebase</w:t>
+      </w:r>
+      <w:proofErr w:type="spellEnd"/>
+      <w:r>
+        <w:rPr>
+          <w:i/>
+          <w:lang w:val="it-IT"/>
+        </w:rPr>
+        <w:t xml:space="preserve"> al tuo progetto</w:t>
+      </w:r>
+      <w:r>
+        <w:rPr>
+          <w:lang w:val="it-IT"/>
+        </w:rPr>
+        <w:t xml:space="preserve">, 30-09-2021 </w:t>
       </w:r>
     </w:p>
     <w:p>
@@ -6904,7 +7080,6 @@
         <w:rPr>
           <w:lang w:val="it-IT"/>
         </w:rPr>
-        <w:lastRenderedPageBreak/>
         <w:t xml:space="preserve">Diari di lavoro </w:t>
       </w:r>
     </w:p>
@@ -7030,10 +7205,10 @@
       </w:pPr>
     </w:p>
     <w:sectPr>
-      <w:headerReference w:type="default" r:id="rId10"/>
-      <w:footerReference w:type="default" r:id="rId11"/>
-      <w:headerReference w:type="first" r:id="rId12"/>
-      <w:footerReference w:type="first" r:id="rId13"/>
+      <w:headerReference w:type="default" r:id="rId13"/>
+      <w:footerReference w:type="default" r:id="rId14"/>
+      <w:headerReference w:type="first" r:id="rId15"/>
+      <w:footerReference w:type="first" r:id="rId16"/>
       <w:pgSz w:w="11906" w:h="16838"/>
       <w:pgMar w:top="1985" w:right="1134" w:bottom="1418" w:left="1134" w:header="567" w:footer="567" w:gutter="0"/>
       <w:pgNumType w:start="1"/>
@@ -9416,6 +9591,118 @@
     </w:lvl>
   </w:abstractNum>
   <w:abstractNum w:abstractNumId="12" w15:restartNumberingAfterBreak="0">
+    <w:nsid w:val="593C2374"/>
+    <w:multiLevelType w:val="hybridMultilevel"/>
+    <w:tmpl w:val="7B806BC2"/>
+    <w:lvl w:ilvl="0" w:tplc="A23097D6">
+      <w:numFmt w:val="bullet"/>
+      <w:lvlText w:val="-"/>
+      <w:lvlJc w:val="left"/>
+      <w:pPr>
+        <w:ind w:left="720" w:hanging="360"/>
+      </w:pPr>
+      <w:rPr>
+        <w:rFonts w:ascii="Arial" w:eastAsia="Times New Roman" w:hAnsi="Arial" w:cs="Arial" w:hint="default"/>
+      </w:rPr>
+    </w:lvl>
+    <w:lvl w:ilvl="1" w:tplc="04100003" w:tentative="1">
+      <w:start w:val="1"/>
+      <w:numFmt w:val="bullet"/>
+      <w:lvlText w:val="o"/>
+      <w:lvlJc w:val="left"/>
+      <w:pPr>
+        <w:ind w:left="1440" w:hanging="360"/>
+      </w:pPr>
+      <w:rPr>
+        <w:rFonts w:ascii="Courier New" w:hAnsi="Courier New" w:cs="Courier New" w:hint="default"/>
+      </w:rPr>
+    </w:lvl>
+    <w:lvl w:ilvl="2" w:tplc="04100005" w:tentative="1">
+      <w:start w:val="1"/>
+      <w:numFmt w:val="bullet"/>
+      <w:lvlText w:val=""/>
+      <w:lvlJc w:val="left"/>
+      <w:pPr>
+        <w:ind w:left="2160" w:hanging="360"/>
+      </w:pPr>
+      <w:rPr>
+        <w:rFonts w:ascii="Wingdings" w:hAnsi="Wingdings" w:hint="default"/>
+      </w:rPr>
+    </w:lvl>
+    <w:lvl w:ilvl="3" w:tplc="04100001" w:tentative="1">
+      <w:start w:val="1"/>
+      <w:numFmt w:val="bullet"/>
+      <w:lvlText w:val=""/>
+      <w:lvlJc w:val="left"/>
+      <w:pPr>
+        <w:ind w:left="2880" w:hanging="360"/>
+      </w:pPr>
+      <w:rPr>
+        <w:rFonts w:ascii="Symbol" w:hAnsi="Symbol" w:hint="default"/>
+      </w:rPr>
+    </w:lvl>
+    <w:lvl w:ilvl="4" w:tplc="04100003" w:tentative="1">
+      <w:start w:val="1"/>
+      <w:numFmt w:val="bullet"/>
+      <w:lvlText w:val="o"/>
+      <w:lvlJc w:val="left"/>
+      <w:pPr>
+        <w:ind w:left="3600" w:hanging="360"/>
+      </w:pPr>
+      <w:rPr>
+        <w:rFonts w:ascii="Courier New" w:hAnsi="Courier New" w:cs="Courier New" w:hint="default"/>
+      </w:rPr>
+    </w:lvl>
+    <w:lvl w:ilvl="5" w:tplc="04100005" w:tentative="1">
+      <w:start w:val="1"/>
+      <w:numFmt w:val="bullet"/>
+      <w:lvlText w:val=""/>
+      <w:lvlJc w:val="left"/>
+      <w:pPr>
+        <w:ind w:left="4320" w:hanging="360"/>
+      </w:pPr>
+      <w:rPr>
+        <w:rFonts w:ascii="Wingdings" w:hAnsi="Wingdings" w:hint="default"/>
+      </w:rPr>
+    </w:lvl>
+    <w:lvl w:ilvl="6" w:tplc="04100001" w:tentative="1">
+      <w:start w:val="1"/>
+      <w:numFmt w:val="bullet"/>
+      <w:lvlText w:val=""/>
+      <w:lvlJc w:val="left"/>
+      <w:pPr>
+        <w:ind w:left="5040" w:hanging="360"/>
+      </w:pPr>
+      <w:rPr>
+        <w:rFonts w:ascii="Symbol" w:hAnsi="Symbol" w:hint="default"/>
+      </w:rPr>
+    </w:lvl>
+    <w:lvl w:ilvl="7" w:tplc="04100003" w:tentative="1">
+      <w:start w:val="1"/>
+      <w:numFmt w:val="bullet"/>
+      <w:lvlText w:val="o"/>
+      <w:lvlJc w:val="left"/>
+      <w:pPr>
+        <w:ind w:left="5760" w:hanging="360"/>
+      </w:pPr>
+      <w:rPr>
+        <w:rFonts w:ascii="Courier New" w:hAnsi="Courier New" w:cs="Courier New" w:hint="default"/>
+      </w:rPr>
+    </w:lvl>
+    <w:lvl w:ilvl="8" w:tplc="04100005" w:tentative="1">
+      <w:start w:val="1"/>
+      <w:numFmt w:val="bullet"/>
+      <w:lvlText w:val=""/>
+      <w:lvlJc w:val="left"/>
+      <w:pPr>
+        <w:ind w:left="6480" w:hanging="360"/>
+      </w:pPr>
+      <w:rPr>
+        <w:rFonts w:ascii="Wingdings" w:hAnsi="Wingdings" w:hint="default"/>
+      </w:rPr>
+    </w:lvl>
+  </w:abstractNum>
+  <w:abstractNum w:abstractNumId="13" w15:restartNumberingAfterBreak="0">
     <w:nsid w:val="5CB4335D"/>
     <w:multiLevelType w:val="multilevel"/>
     <w:tmpl w:val="4AB67DA4"/>
@@ -9555,7 +9842,7 @@
       </w:rPr>
     </w:lvl>
   </w:abstractNum>
-  <w:abstractNum w:abstractNumId="13" w15:restartNumberingAfterBreak="0">
+  <w:abstractNum w:abstractNumId="14" w15:restartNumberingAfterBreak="0">
     <w:nsid w:val="7785013A"/>
     <w:multiLevelType w:val="multilevel"/>
     <w:tmpl w:val="90C2FE38"/>
@@ -9677,7 +9964,7 @@
       </w:pPr>
     </w:lvl>
   </w:abstractNum>
-  <w:abstractNum w:abstractNumId="14" w15:restartNumberingAfterBreak="0">
+  <w:abstractNum w:abstractNumId="15" w15:restartNumberingAfterBreak="0">
     <w:nsid w:val="78157D7F"/>
     <w:multiLevelType w:val="multilevel"/>
     <w:tmpl w:val="7EFCF354"/>
@@ -9794,7 +10081,7 @@
     </w:lvl>
   </w:abstractNum>
   <w:num w:numId="1">
-    <w:abstractNumId w:val="13"/>
+    <w:abstractNumId w:val="14"/>
   </w:num>
   <w:num w:numId="2">
     <w:abstractNumId w:val="8"/>
@@ -9818,7 +10105,7 @@
     <w:abstractNumId w:val="3"/>
   </w:num>
   <w:num w:numId="9">
-    <w:abstractNumId w:val="14"/>
+    <w:abstractNumId w:val="15"/>
   </w:num>
   <w:num w:numId="10">
     <w:abstractNumId w:val="7"/>
@@ -9830,13 +10117,16 @@
     <w:abstractNumId w:val="2"/>
   </w:num>
   <w:num w:numId="13">
-    <w:abstractNumId w:val="12"/>
+    <w:abstractNumId w:val="13"/>
   </w:num>
   <w:num w:numId="14">
     <w:abstractNumId w:val="11"/>
   </w:num>
   <w:num w:numId="15">
     <w:abstractNumId w:val="1"/>
+  </w:num>
+  <w:num w:numId="16">
+    <w:abstractNumId w:val="12"/>
   </w:num>
 </w:numbering>
 </file>
@@ -10842,6 +11132,29 @@
       </w:tblBorders>
     </w:tblPr>
   </w:style>
+  <w:style w:type="paragraph" w:styleId="Paragrafoelenco">
+    <w:name w:val="List Paragraph"/>
+    <w:basedOn w:val="Normale"/>
+    <w:uiPriority w:val="34"/>
+    <w:qFormat/>
+    <w:rsid w:val="006412C2"/>
+    <w:pPr>
+      <w:ind w:left="720"/>
+      <w:contextualSpacing/>
+    </w:pPr>
+  </w:style>
+  <w:style w:type="character" w:styleId="Menzionenonrisolta">
+    <w:name w:val="Unresolved Mention"/>
+    <w:basedOn w:val="Carpredefinitoparagrafo"/>
+    <w:uiPriority w:val="99"/>
+    <w:semiHidden/>
+    <w:unhideWhenUsed/>
+    <w:rsid w:val="006412C2"/>
+    <w:rPr>
+      <w:color w:val="605E5C"/>
+      <w:shd w:val="clear" w:color="auto" w:fill="E1DFDD"/>
+    </w:rPr>
+  </w:style>
 </w:styles>
 </file>
 
@@ -11111,7 +11424,7 @@
 </file>
 
 <file path=customXml/itemProps1.xml><?xml version="1.0" encoding="utf-8"?>
-<ds:datastoreItem xmlns:ds="http://schemas.openxmlformats.org/officeDocument/2006/customXml" ds:itemID="{7633BF04-D50C-44B8-A978-5BF732844BBF}">
+<ds:datastoreItem xmlns:ds="http://schemas.openxmlformats.org/officeDocument/2006/customXml" ds:itemID="{C47947CF-DE0F-4065-9608-307561EB5876}">
   <ds:schemaRefs>
     <ds:schemaRef ds:uri="http://schemas.openxmlformats.org/officeDocument/2006/bibliography"/>
   </ds:schemaRefs>

--- a/Documentazione/I3_Pasquini_doc_ChatFirebase.docx
+++ b/Documentazione/I3_Pasquini_doc_ChatFirebase.docx
@@ -70,7 +70,6 @@
           <w:docPartUnique/>
         </w:docPartObj>
       </w:sdtPr>
-      <w:sdtEndPr/>
       <w:sdtContent>
         <w:p>
           <w:pPr>
@@ -1708,6 +1707,13 @@
                 <w:szCs w:val="16"/>
               </w:rPr>
               <w:t xml:space="preserve"> per utenti</w:t>
+            </w:r>
+            <w:r>
+              <w:rPr>
+                <w:sz w:val="16"/>
+                <w:szCs w:val="16"/>
+              </w:rPr>
+              <w:t xml:space="preserve"> e canali</w:t>
             </w:r>
           </w:p>
         </w:tc>
@@ -2161,7 +2167,10 @@
     </w:tbl>
     <w:p/>
     <w:p/>
-    <w:p/>
+    <w:p>
+      <w:bookmarkStart w:id="14" w:name="_GoBack"/>
+      <w:bookmarkEnd w:id="14"/>
+    </w:p>
     <w:tbl>
       <w:tblPr>
         <w:tblW w:w="9630" w:type="dxa"/>
@@ -4201,13 +4210,13 @@
         </w:numPr>
         <w:ind w:left="578" w:hanging="578"/>
       </w:pPr>
-      <w:bookmarkStart w:id="14" w:name="__RefHeading___Toc1235_2866232661"/>
-      <w:bookmarkStart w:id="15" w:name="_Toc491247133"/>
-      <w:bookmarkEnd w:id="14"/>
+      <w:bookmarkStart w:id="15" w:name="__RefHeading___Toc1235_2866232661"/>
+      <w:bookmarkStart w:id="16" w:name="_Toc491247133"/>
+      <w:bookmarkEnd w:id="15"/>
       <w:r>
         <w:t>Use case</w:t>
       </w:r>
-      <w:bookmarkEnd w:id="15"/>
+      <w:bookmarkEnd w:id="16"/>
     </w:p>
     <w:p>
       <w:pPr>
@@ -4352,14 +4361,14 @@
           <w:numId w:val="2"/>
         </w:numPr>
       </w:pPr>
-      <w:bookmarkStart w:id="16" w:name="__RefHeading___Toc1237_2866232661"/>
-      <w:bookmarkStart w:id="17" w:name="_Toc491247134"/>
-      <w:bookmarkEnd w:id="16"/>
+      <w:bookmarkStart w:id="17" w:name="__RefHeading___Toc1237_2866232661"/>
+      <w:bookmarkStart w:id="18" w:name="_Toc491247134"/>
+      <w:bookmarkEnd w:id="17"/>
       <w:r>
         <w:lastRenderedPageBreak/>
         <w:t>Pianificazione</w:t>
       </w:r>
-      <w:bookmarkEnd w:id="17"/>
+      <w:bookmarkEnd w:id="18"/>
     </w:p>
     <w:p>
       <w:pPr>
@@ -4483,13 +4492,13 @@
           <w:numId w:val="2"/>
         </w:numPr>
       </w:pPr>
-      <w:bookmarkStart w:id="18" w:name="__RefHeading___Toc1239_2866232661"/>
-      <w:bookmarkStart w:id="19" w:name="_Toc491247135"/>
-      <w:bookmarkEnd w:id="18"/>
+      <w:bookmarkStart w:id="19" w:name="__RefHeading___Toc1239_2866232661"/>
+      <w:bookmarkStart w:id="20" w:name="_Toc491247135"/>
+      <w:bookmarkEnd w:id="19"/>
       <w:r>
         <w:t>Analisi dei mezzi</w:t>
       </w:r>
-      <w:bookmarkEnd w:id="19"/>
+      <w:bookmarkEnd w:id="20"/>
     </w:p>
     <w:p>
       <w:pPr>
@@ -4525,15 +4534,15 @@
           <w:numId w:val="2"/>
         </w:numPr>
       </w:pPr>
-      <w:bookmarkStart w:id="20" w:name="__RefHeading___Toc1241_2866232661"/>
-      <w:bookmarkStart w:id="21" w:name="_Toc413411419"/>
-      <w:bookmarkStart w:id="22" w:name="_Toc491247136"/>
-      <w:bookmarkEnd w:id="20"/>
+      <w:bookmarkStart w:id="21" w:name="__RefHeading___Toc1241_2866232661"/>
+      <w:bookmarkStart w:id="22" w:name="_Toc413411419"/>
+      <w:bookmarkStart w:id="23" w:name="_Toc491247136"/>
+      <w:bookmarkEnd w:id="21"/>
       <w:r>
         <w:t>Software</w:t>
       </w:r>
-      <w:bookmarkEnd w:id="21"/>
       <w:bookmarkEnd w:id="22"/>
+      <w:bookmarkEnd w:id="23"/>
     </w:p>
     <w:p>
       <w:pPr>
@@ -4591,15 +4600,15 @@
           <w:numId w:val="2"/>
         </w:numPr>
       </w:pPr>
-      <w:bookmarkStart w:id="23" w:name="__RefHeading___Toc1243_2866232661"/>
-      <w:bookmarkStart w:id="24" w:name="_Toc413411420"/>
-      <w:bookmarkStart w:id="25" w:name="_Toc491247137"/>
-      <w:bookmarkEnd w:id="23"/>
+      <w:bookmarkStart w:id="24" w:name="__RefHeading___Toc1243_2866232661"/>
+      <w:bookmarkStart w:id="25" w:name="_Toc413411420"/>
+      <w:bookmarkStart w:id="26" w:name="_Toc491247137"/>
+      <w:bookmarkEnd w:id="24"/>
       <w:r>
         <w:t>Hardware</w:t>
       </w:r>
-      <w:bookmarkEnd w:id="24"/>
       <w:bookmarkEnd w:id="25"/>
+      <w:bookmarkEnd w:id="26"/>
     </w:p>
     <w:p>
       <w:pPr>
@@ -4656,15 +4665,15 @@
           <w:numId w:val="2"/>
         </w:numPr>
       </w:pPr>
-      <w:bookmarkStart w:id="26" w:name="__RefHeading___Toc1245_2866232661"/>
-      <w:bookmarkStart w:id="27" w:name="_Toc491247138"/>
-      <w:bookmarkStart w:id="28" w:name="_Toc429059808"/>
-      <w:bookmarkEnd w:id="26"/>
+      <w:bookmarkStart w:id="27" w:name="__RefHeading___Toc1245_2866232661"/>
+      <w:bookmarkStart w:id="28" w:name="_Toc491247138"/>
+      <w:bookmarkStart w:id="29" w:name="_Toc429059808"/>
+      <w:bookmarkEnd w:id="27"/>
       <w:r>
         <w:t>Progettazione</w:t>
       </w:r>
-      <w:bookmarkEnd w:id="27"/>
       <w:bookmarkEnd w:id="28"/>
+      <w:bookmarkEnd w:id="29"/>
     </w:p>
     <w:p>
       <w:pPr>
@@ -4694,15 +4703,15 @@
           <w:numId w:val="2"/>
         </w:numPr>
       </w:pPr>
-      <w:bookmarkStart w:id="29" w:name="__RefHeading___Toc1247_2866232661"/>
-      <w:bookmarkStart w:id="30" w:name="_Toc491247139"/>
-      <w:bookmarkStart w:id="31" w:name="_Toc429059809"/>
-      <w:bookmarkEnd w:id="29"/>
+      <w:bookmarkStart w:id="30" w:name="__RefHeading___Toc1247_2866232661"/>
+      <w:bookmarkStart w:id="31" w:name="_Toc491247139"/>
+      <w:bookmarkStart w:id="32" w:name="_Toc429059809"/>
+      <w:bookmarkEnd w:id="30"/>
       <w:r>
         <w:t>Design dell’architettura del sistema</w:t>
       </w:r>
-      <w:bookmarkEnd w:id="30"/>
       <w:bookmarkEnd w:id="31"/>
+      <w:bookmarkEnd w:id="32"/>
     </w:p>
     <w:p>
       <w:pPr>
@@ -4821,15 +4830,15 @@
           <w:numId w:val="2"/>
         </w:numPr>
       </w:pPr>
-      <w:bookmarkStart w:id="32" w:name="__RefHeading___Toc1249_2866232661"/>
-      <w:bookmarkStart w:id="33" w:name="_Toc491247140"/>
-      <w:bookmarkStart w:id="34" w:name="_Toc429059810"/>
-      <w:bookmarkEnd w:id="32"/>
+      <w:bookmarkStart w:id="33" w:name="__RefHeading___Toc1249_2866232661"/>
+      <w:bookmarkStart w:id="34" w:name="_Toc491247140"/>
+      <w:bookmarkStart w:id="35" w:name="_Toc429059810"/>
+      <w:bookmarkEnd w:id="33"/>
       <w:r>
         <w:t>Design dei dati e database</w:t>
       </w:r>
-      <w:bookmarkEnd w:id="33"/>
       <w:bookmarkEnd w:id="34"/>
+      <w:bookmarkEnd w:id="35"/>
     </w:p>
     <w:p>
       <w:pPr>
@@ -4878,15 +4887,15 @@
           <w:numId w:val="2"/>
         </w:numPr>
       </w:pPr>
-      <w:bookmarkStart w:id="35" w:name="__RefHeading___Toc1251_2866232661"/>
-      <w:bookmarkStart w:id="36" w:name="_Toc491247141"/>
-      <w:bookmarkStart w:id="37" w:name="_Toc429059811"/>
-      <w:bookmarkEnd w:id="35"/>
+      <w:bookmarkStart w:id="36" w:name="__RefHeading___Toc1251_2866232661"/>
+      <w:bookmarkStart w:id="37" w:name="_Toc491247141"/>
+      <w:bookmarkStart w:id="38" w:name="_Toc429059811"/>
+      <w:bookmarkEnd w:id="36"/>
       <w:r>
         <w:t>Design delle interfacce</w:t>
       </w:r>
-      <w:bookmarkEnd w:id="36"/>
       <w:bookmarkEnd w:id="37"/>
+      <w:bookmarkEnd w:id="38"/>
     </w:p>
     <w:p>
       <w:pPr>
@@ -4923,15 +4932,15 @@
           <w:numId w:val="2"/>
         </w:numPr>
       </w:pPr>
-      <w:bookmarkStart w:id="38" w:name="__RefHeading___Toc1253_2866232661"/>
-      <w:bookmarkStart w:id="39" w:name="_Toc429059812"/>
-      <w:bookmarkStart w:id="40" w:name="_Toc491247142"/>
-      <w:bookmarkEnd w:id="38"/>
+      <w:bookmarkStart w:id="39" w:name="__RefHeading___Toc1253_2866232661"/>
+      <w:bookmarkStart w:id="40" w:name="_Toc429059812"/>
+      <w:bookmarkStart w:id="41" w:name="_Toc491247142"/>
+      <w:bookmarkEnd w:id="39"/>
       <w:r>
         <w:t>Design procedurale</w:t>
       </w:r>
-      <w:bookmarkEnd w:id="39"/>
       <w:bookmarkEnd w:id="40"/>
+      <w:bookmarkEnd w:id="41"/>
     </w:p>
     <w:p>
       <w:pPr>
@@ -5087,16 +5096,16 @@
           <w:bottom w:val="single" w:sz="4" w:space="1" w:color="000000"/>
         </w:pBdr>
       </w:pPr>
-      <w:bookmarkStart w:id="41" w:name="__RefHeading___Toc1255_2866232661"/>
-      <w:bookmarkEnd w:id="41"/>
+      <w:bookmarkStart w:id="42" w:name="__RefHeading___Toc1255_2866232661"/>
+      <w:bookmarkEnd w:id="42"/>
       <w:r>
         <w:lastRenderedPageBreak/>
         <w:t>Implementazione</w:t>
       </w:r>
-      <w:bookmarkStart w:id="42" w:name="_Toc491247143"/>
-      <w:bookmarkStart w:id="43" w:name="_Toc461179222"/>
-      <w:bookmarkEnd w:id="42"/>
+      <w:bookmarkStart w:id="43" w:name="_Toc491247143"/>
+      <w:bookmarkStart w:id="44" w:name="_Toc461179222"/>
       <w:bookmarkEnd w:id="43"/>
+      <w:bookmarkEnd w:id="44"/>
     </w:p>
     <w:p>
       <w:r>
@@ -5145,7 +5154,31 @@
         <w:t>-</w:t>
       </w:r>
       <w:r>
-        <w:t>bit) con lo spazio di 20 GB e memoria da 2 GB.</w:t>
+        <w:t>bit) con lo spazio d</w:t>
+      </w:r>
+      <w:r>
+        <w:t>a</w:t>
+      </w:r>
+      <w:r>
+        <w:t xml:space="preserve"> </w:t>
+      </w:r>
+      <w:r>
+        <w:t>5</w:t>
+      </w:r>
+      <w:r>
+        <w:t xml:space="preserve">0 GB e memoria da </w:t>
+      </w:r>
+      <w:r>
+        <w:t>2</w:t>
+      </w:r>
+      <w:r>
+        <w:t xml:space="preserve"> GB</w:t>
+      </w:r>
+      <w:r>
+        <w:t xml:space="preserve"> (2048 MB)</w:t>
+      </w:r>
+      <w:r>
+        <w:t>.</w:t>
       </w:r>
     </w:p>
     <w:p>
@@ -5222,10 +5255,102 @@
       </w:r>
       <w:proofErr w:type="spellEnd"/>
       <w:r>
-        <w:t xml:space="preserve"> firebase”.</w:t>
-      </w:r>
-      <w:bookmarkStart w:id="44" w:name="_GoBack"/>
-      <w:bookmarkEnd w:id="44"/>
+        <w:t xml:space="preserve"> </w:t>
+      </w:r>
+      <w:proofErr w:type="spellStart"/>
+      <w:r>
+        <w:t>firebase</w:t>
+      </w:r>
+      <w:proofErr w:type="spellEnd"/>
+      <w:r>
+        <w:t>”</w:t>
+      </w:r>
+      <w:r>
+        <w:t xml:space="preserve"> </w:t>
+      </w:r>
+      <w:r>
+        <w:t xml:space="preserve">per installare </w:t>
+      </w:r>
+      <w:proofErr w:type="spellStart"/>
+      <w:r>
+        <w:t>firebase</w:t>
+      </w:r>
+      <w:proofErr w:type="spellEnd"/>
+      <w:r>
+        <w:t xml:space="preserve"> in un percorso </w:t>
+      </w:r>
+      <w:r>
+        <w:t>desiderato</w:t>
+      </w:r>
+      <w:r>
+        <w:t>.</w:t>
+      </w:r>
+    </w:p>
+    <w:p>
+      <w:r>
+        <w:t>Dopo aver</w:t>
+      </w:r>
+      <w:r>
+        <w:t>lo</w:t>
+      </w:r>
+      <w:r>
+        <w:t xml:space="preserve"> installato</w:t>
+      </w:r>
+      <w:r>
+        <w:t>, creare una cartella “</w:t>
+      </w:r>
+      <w:proofErr w:type="spellStart"/>
+      <w:r>
+        <w:t>src</w:t>
+      </w:r>
+      <w:proofErr w:type="spellEnd"/>
+      <w:r>
+        <w:t xml:space="preserve">” e creare il file “index.js” </w:t>
+      </w:r>
+      <w:r>
+        <w:t xml:space="preserve">e mettere il codice che </w:t>
+      </w:r>
+      <w:proofErr w:type="spellStart"/>
+      <w:r>
+        <w:t>firebase</w:t>
+      </w:r>
+      <w:proofErr w:type="spellEnd"/>
+      <w:r>
+        <w:t xml:space="preserve"> ha messo in disposizione in fondo alle impostazioni </w:t>
+      </w:r>
+      <w:proofErr w:type="gramStart"/>
+      <w:r>
+        <w:t>progetto.</w:t>
+      </w:r>
+      <w:r>
+        <w:t>¨</w:t>
+      </w:r>
+      <w:proofErr w:type="gramEnd"/>
+    </w:p>
+    <w:p>
+      <w:r>
+        <w:t xml:space="preserve">Poi </w:t>
+      </w:r>
+      <w:r>
+        <w:t xml:space="preserve">creare il database </w:t>
+      </w:r>
+      <w:proofErr w:type="spellStart"/>
+      <w:r>
+        <w:t>Realtime</w:t>
+      </w:r>
+      <w:proofErr w:type="spellEnd"/>
+      <w:r>
+        <w:t xml:space="preserve"> Database scegliendo la località opportuna che verranno archiviati i dati, nel mio caso, </w:t>
+      </w:r>
+      <w:r>
+        <w:rPr>
+          <w:i/>
+        </w:rPr>
+        <w:t>Belgio (europe-west1)</w:t>
+      </w:r>
+      <w:r>
+        <w:t xml:space="preserve">. E poi </w:t>
+      </w:r>
     </w:p>
     <w:p/>
     <w:p/>
@@ -5827,6 +5952,7 @@
                 <w:sz w:val="18"/>
                 <w:szCs w:val="18"/>
               </w:rPr>
+              <w:lastRenderedPageBreak/>
               <w:t>Research the “</w:t>
             </w:r>
             <w:r>
@@ -6066,7 +6192,6 @@
                 <w:szCs w:val="16"/>
                 <w:lang w:eastAsia="ja-JP"/>
               </w:rPr>
-              <w:lastRenderedPageBreak/>
               <w:t>rawtohex</w:t>
             </w:r>
             <w:proofErr w:type="spellEnd"/>
@@ -6775,6 +6900,7 @@
         <w:rPr>
           <w:lang w:val="it-IT"/>
         </w:rPr>
+        <w:lastRenderedPageBreak/>
         <w:t>Nome dell’editore,</w:t>
       </w:r>
     </w:p>
@@ -6825,7 +6951,6 @@
       <w:bookmarkStart w:id="80" w:name="_Toc461179234"/>
       <w:bookmarkEnd w:id="78"/>
       <w:r>
-        <w:lastRenderedPageBreak/>
         <w:t>Sitografia</w:t>
       </w:r>
       <w:bookmarkEnd w:id="79"/>
@@ -7262,10 +7387,7 @@
       <w:fldChar w:fldCharType="separate"/>
     </w:r>
     <w:r>
-      <w:t>I3_Pasquini_doc_ChatFirebase</w:t>
-    </w:r>
-    <w:r>
-      <w:t>.docx</w:t>
+      <w:t>I3_Pasquini_doc_ChatFirebase.docx</w:t>
     </w:r>
     <w:r>
       <w:fldChar w:fldCharType="end"/>
@@ -11424,7 +11546,7 @@
 </file>
 
 <file path=customXml/itemProps1.xml><?xml version="1.0" encoding="utf-8"?>
-<ds:datastoreItem xmlns:ds="http://schemas.openxmlformats.org/officeDocument/2006/customXml" ds:itemID="{C47947CF-DE0F-4065-9608-307561EB5876}">
+<ds:datastoreItem xmlns:ds="http://schemas.openxmlformats.org/officeDocument/2006/customXml" ds:itemID="{18902552-EB7B-4BBC-9853-32F706E02862}">
   <ds:schemaRefs>
     <ds:schemaRef ds:uri="http://schemas.openxmlformats.org/officeDocument/2006/bibliography"/>
   </ds:schemaRefs>

--- a/Documentazione/I3_Pasquini_doc_ChatFirebase.docx
+++ b/Documentazione/I3_Pasquini_doc_ChatFirebase.docx
@@ -70,6 +70,7 @@
           <w:docPartUnique/>
         </w:docPartObj>
       </w:sdtPr>
+      <w:sdtEndPr/>
       <w:sdtContent>
         <w:p>
           <w:pPr>
@@ -2167,10 +2168,7 @@
     </w:tbl>
     <w:p/>
     <w:p/>
-    <w:p>
-      <w:bookmarkStart w:id="14" w:name="_GoBack"/>
-      <w:bookmarkEnd w:id="14"/>
-    </w:p>
+    <w:p/>
     <w:tbl>
       <w:tblPr>
         <w:tblW w:w="9630" w:type="dxa"/>
@@ -4210,13 +4208,13 @@
         </w:numPr>
         <w:ind w:left="578" w:hanging="578"/>
       </w:pPr>
-      <w:bookmarkStart w:id="15" w:name="__RefHeading___Toc1235_2866232661"/>
-      <w:bookmarkStart w:id="16" w:name="_Toc491247133"/>
+      <w:bookmarkStart w:id="14" w:name="__RefHeading___Toc1235_2866232661"/>
+      <w:bookmarkStart w:id="15" w:name="_Toc491247133"/>
+      <w:bookmarkEnd w:id="14"/>
+      <w:r>
+        <w:t>Use case</w:t>
+      </w:r>
       <w:bookmarkEnd w:id="15"/>
-      <w:r>
-        <w:t>Use case</w:t>
-      </w:r>
-      <w:bookmarkEnd w:id="16"/>
     </w:p>
     <w:p>
       <w:pPr>
@@ -4361,14 +4359,14 @@
           <w:numId w:val="2"/>
         </w:numPr>
       </w:pPr>
-      <w:bookmarkStart w:id="17" w:name="__RefHeading___Toc1237_2866232661"/>
-      <w:bookmarkStart w:id="18" w:name="_Toc491247134"/>
-      <w:bookmarkEnd w:id="17"/>
+      <w:bookmarkStart w:id="16" w:name="__RefHeading___Toc1237_2866232661"/>
+      <w:bookmarkStart w:id="17" w:name="_Toc491247134"/>
+      <w:bookmarkEnd w:id="16"/>
       <w:r>
         <w:lastRenderedPageBreak/>
         <w:t>Pianificazione</w:t>
       </w:r>
-      <w:bookmarkEnd w:id="18"/>
+      <w:bookmarkEnd w:id="17"/>
     </w:p>
     <w:p>
       <w:pPr>
@@ -4492,13 +4490,13 @@
           <w:numId w:val="2"/>
         </w:numPr>
       </w:pPr>
-      <w:bookmarkStart w:id="19" w:name="__RefHeading___Toc1239_2866232661"/>
-      <w:bookmarkStart w:id="20" w:name="_Toc491247135"/>
+      <w:bookmarkStart w:id="18" w:name="__RefHeading___Toc1239_2866232661"/>
+      <w:bookmarkStart w:id="19" w:name="_Toc491247135"/>
+      <w:bookmarkEnd w:id="18"/>
+      <w:r>
+        <w:t>Analisi dei mezzi</w:t>
+      </w:r>
       <w:bookmarkEnd w:id="19"/>
-      <w:r>
-        <w:t>Analisi dei mezzi</w:t>
-      </w:r>
-      <w:bookmarkEnd w:id="20"/>
     </w:p>
     <w:p>
       <w:pPr>
@@ -4534,15 +4532,15 @@
           <w:numId w:val="2"/>
         </w:numPr>
       </w:pPr>
-      <w:bookmarkStart w:id="21" w:name="__RefHeading___Toc1241_2866232661"/>
-      <w:bookmarkStart w:id="22" w:name="_Toc413411419"/>
-      <w:bookmarkStart w:id="23" w:name="_Toc491247136"/>
+      <w:bookmarkStart w:id="20" w:name="__RefHeading___Toc1241_2866232661"/>
+      <w:bookmarkStart w:id="21" w:name="_Toc413411419"/>
+      <w:bookmarkStart w:id="22" w:name="_Toc491247136"/>
+      <w:bookmarkEnd w:id="20"/>
+      <w:r>
+        <w:t>Software</w:t>
+      </w:r>
       <w:bookmarkEnd w:id="21"/>
-      <w:r>
-        <w:t>Software</w:t>
-      </w:r>
       <w:bookmarkEnd w:id="22"/>
-      <w:bookmarkEnd w:id="23"/>
     </w:p>
     <w:p>
       <w:pPr>
@@ -4600,15 +4598,15 @@
           <w:numId w:val="2"/>
         </w:numPr>
       </w:pPr>
-      <w:bookmarkStart w:id="24" w:name="__RefHeading___Toc1243_2866232661"/>
-      <w:bookmarkStart w:id="25" w:name="_Toc413411420"/>
-      <w:bookmarkStart w:id="26" w:name="_Toc491247137"/>
+      <w:bookmarkStart w:id="23" w:name="__RefHeading___Toc1243_2866232661"/>
+      <w:bookmarkStart w:id="24" w:name="_Toc413411420"/>
+      <w:bookmarkStart w:id="25" w:name="_Toc491247137"/>
+      <w:bookmarkEnd w:id="23"/>
+      <w:r>
+        <w:t>Hardware</w:t>
+      </w:r>
       <w:bookmarkEnd w:id="24"/>
-      <w:r>
-        <w:t>Hardware</w:t>
-      </w:r>
       <w:bookmarkEnd w:id="25"/>
-      <w:bookmarkEnd w:id="26"/>
     </w:p>
     <w:p>
       <w:pPr>
@@ -4665,15 +4663,15 @@
           <w:numId w:val="2"/>
         </w:numPr>
       </w:pPr>
-      <w:bookmarkStart w:id="27" w:name="__RefHeading___Toc1245_2866232661"/>
-      <w:bookmarkStart w:id="28" w:name="_Toc491247138"/>
-      <w:bookmarkStart w:id="29" w:name="_Toc429059808"/>
+      <w:bookmarkStart w:id="26" w:name="__RefHeading___Toc1245_2866232661"/>
+      <w:bookmarkStart w:id="27" w:name="_Toc491247138"/>
+      <w:bookmarkStart w:id="28" w:name="_Toc429059808"/>
+      <w:bookmarkEnd w:id="26"/>
+      <w:r>
+        <w:t>Progettazione</w:t>
+      </w:r>
       <w:bookmarkEnd w:id="27"/>
-      <w:r>
-        <w:t>Progettazione</w:t>
-      </w:r>
       <w:bookmarkEnd w:id="28"/>
-      <w:bookmarkEnd w:id="29"/>
     </w:p>
     <w:p>
       <w:pPr>
@@ -4703,15 +4701,15 @@
           <w:numId w:val="2"/>
         </w:numPr>
       </w:pPr>
-      <w:bookmarkStart w:id="30" w:name="__RefHeading___Toc1247_2866232661"/>
-      <w:bookmarkStart w:id="31" w:name="_Toc491247139"/>
-      <w:bookmarkStart w:id="32" w:name="_Toc429059809"/>
+      <w:bookmarkStart w:id="29" w:name="__RefHeading___Toc1247_2866232661"/>
+      <w:bookmarkStart w:id="30" w:name="_Toc491247139"/>
+      <w:bookmarkStart w:id="31" w:name="_Toc429059809"/>
+      <w:bookmarkEnd w:id="29"/>
+      <w:r>
+        <w:t>Design dell’architettura del sistema</w:t>
+      </w:r>
       <w:bookmarkEnd w:id="30"/>
-      <w:r>
-        <w:t>Design dell’architettura del sistema</w:t>
-      </w:r>
       <w:bookmarkEnd w:id="31"/>
-      <w:bookmarkEnd w:id="32"/>
     </w:p>
     <w:p>
       <w:pPr>
@@ -4830,15 +4828,15 @@
           <w:numId w:val="2"/>
         </w:numPr>
       </w:pPr>
-      <w:bookmarkStart w:id="33" w:name="__RefHeading___Toc1249_2866232661"/>
-      <w:bookmarkStart w:id="34" w:name="_Toc491247140"/>
-      <w:bookmarkStart w:id="35" w:name="_Toc429059810"/>
+      <w:bookmarkStart w:id="32" w:name="__RefHeading___Toc1249_2866232661"/>
+      <w:bookmarkStart w:id="33" w:name="_Toc491247140"/>
+      <w:bookmarkStart w:id="34" w:name="_Toc429059810"/>
+      <w:bookmarkEnd w:id="32"/>
+      <w:r>
+        <w:t>Design dei dati e database</w:t>
+      </w:r>
       <w:bookmarkEnd w:id="33"/>
-      <w:r>
-        <w:t>Design dei dati e database</w:t>
-      </w:r>
       <w:bookmarkEnd w:id="34"/>
-      <w:bookmarkEnd w:id="35"/>
     </w:p>
     <w:p>
       <w:pPr>
@@ -4887,15 +4885,15 @@
           <w:numId w:val="2"/>
         </w:numPr>
       </w:pPr>
-      <w:bookmarkStart w:id="36" w:name="__RefHeading___Toc1251_2866232661"/>
-      <w:bookmarkStart w:id="37" w:name="_Toc491247141"/>
-      <w:bookmarkStart w:id="38" w:name="_Toc429059811"/>
+      <w:bookmarkStart w:id="35" w:name="__RefHeading___Toc1251_2866232661"/>
+      <w:bookmarkStart w:id="36" w:name="_Toc491247141"/>
+      <w:bookmarkStart w:id="37" w:name="_Toc429059811"/>
+      <w:bookmarkEnd w:id="35"/>
+      <w:r>
+        <w:t>Design delle interfacce</w:t>
+      </w:r>
       <w:bookmarkEnd w:id="36"/>
-      <w:r>
-        <w:t>Design delle interfacce</w:t>
-      </w:r>
       <w:bookmarkEnd w:id="37"/>
-      <w:bookmarkEnd w:id="38"/>
     </w:p>
     <w:p>
       <w:pPr>
@@ -4932,15 +4930,15 @@
           <w:numId w:val="2"/>
         </w:numPr>
       </w:pPr>
-      <w:bookmarkStart w:id="39" w:name="__RefHeading___Toc1253_2866232661"/>
-      <w:bookmarkStart w:id="40" w:name="_Toc429059812"/>
-      <w:bookmarkStart w:id="41" w:name="_Toc491247142"/>
+      <w:bookmarkStart w:id="38" w:name="__RefHeading___Toc1253_2866232661"/>
+      <w:bookmarkStart w:id="39" w:name="_Toc429059812"/>
+      <w:bookmarkStart w:id="40" w:name="_Toc491247142"/>
+      <w:bookmarkEnd w:id="38"/>
+      <w:r>
+        <w:t>Design procedurale</w:t>
+      </w:r>
       <w:bookmarkEnd w:id="39"/>
-      <w:r>
-        <w:t>Design procedurale</w:t>
-      </w:r>
       <w:bookmarkEnd w:id="40"/>
-      <w:bookmarkEnd w:id="41"/>
     </w:p>
     <w:p>
       <w:pPr>
@@ -5096,16 +5094,16 @@
           <w:bottom w:val="single" w:sz="4" w:space="1" w:color="000000"/>
         </w:pBdr>
       </w:pPr>
-      <w:bookmarkStart w:id="42" w:name="__RefHeading___Toc1255_2866232661"/>
-      <w:bookmarkEnd w:id="42"/>
+      <w:bookmarkStart w:id="41" w:name="__RefHeading___Toc1255_2866232661"/>
+      <w:bookmarkEnd w:id="41"/>
       <w:r>
         <w:lastRenderedPageBreak/>
         <w:t>Implementazione</w:t>
       </w:r>
-      <w:bookmarkStart w:id="43" w:name="_Toc491247143"/>
-      <w:bookmarkStart w:id="44" w:name="_Toc461179222"/>
+      <w:bookmarkStart w:id="42" w:name="_Toc491247143"/>
+      <w:bookmarkStart w:id="43" w:name="_Toc461179222"/>
+      <w:bookmarkEnd w:id="42"/>
       <w:bookmarkEnd w:id="43"/>
-      <w:bookmarkEnd w:id="44"/>
     </w:p>
     <w:p>
       <w:r>
@@ -5143,47 +5141,6 @@
     <w:p>
       <w:r>
         <w:t>Per eventuali dettagli si possono inserire riferimenti ai diari.</w:t>
-      </w:r>
-    </w:p>
-    <w:p/>
-    <w:p>
-      <w:r>
-        <w:t>Bisogna creare una Virtual Machine, con sistema operativo Windows 10 (64</w:t>
-      </w:r>
-      <w:r>
-        <w:t>-</w:t>
-      </w:r>
-      <w:r>
-        <w:t>bit) con lo spazio d</w:t>
-      </w:r>
-      <w:r>
-        <w:t>a</w:t>
-      </w:r>
-      <w:r>
-        <w:t xml:space="preserve"> </w:t>
-      </w:r>
-      <w:r>
-        <w:t>5</w:t>
-      </w:r>
-      <w:r>
-        <w:t xml:space="preserve">0 GB e memoria da </w:t>
-      </w:r>
-      <w:r>
-        <w:t>2</w:t>
-      </w:r>
-      <w:r>
-        <w:t xml:space="preserve"> GB</w:t>
-      </w:r>
-      <w:r>
-        <w:t xml:space="preserve"> (2048 MB)</w:t>
-      </w:r>
-      <w:r>
-        <w:t>.</w:t>
-      </w:r>
-    </w:p>
-    <w:p>
-      <w:r>
-        <w:t>Nel Virtual Machine appena creato, scaricare e installare Node.js per Windows da 64-bit.</w:t>
       </w:r>
     </w:p>
     <w:p/>
@@ -5214,10 +5171,10 @@
     <w:p/>
     <w:p>
       <w:r>
-        <w:t xml:space="preserve">Poi </w:t>
-      </w:r>
-      <w:r>
-        <w:t>aggiungere</w:t>
+        <w:t>A</w:t>
+      </w:r>
+      <w:r>
+        <w:t>ggiungere</w:t>
       </w:r>
       <w:r>
         <w:t xml:space="preserve"> </w:t>
@@ -5237,39 +5194,77 @@
         <w:t xml:space="preserve"> </w:t>
       </w:r>
     </w:p>
-    <w:p>
-      <w:r>
-        <w:t>Poi eseguire il comando “</w:t>
+    <w:p/>
+    <w:p>
+      <w:r>
+        <w:t>C</w:t>
+      </w:r>
+      <w:r>
+        <w:t xml:space="preserve">reare il database </w:t>
       </w:r>
       <w:proofErr w:type="spellStart"/>
       <w:r>
-        <w:t>npm</w:t>
+        <w:t>Realtime</w:t>
       </w:r>
       <w:proofErr w:type="spellEnd"/>
       <w:r>
-        <w:t xml:space="preserve"> </w:t>
+        <w:t xml:space="preserve"> Database</w:t>
+      </w:r>
+      <w:r>
+        <w:t xml:space="preserve"> nel sito di </w:t>
       </w:r>
       <w:proofErr w:type="spellStart"/>
       <w:r>
-        <w:t>install</w:t>
+        <w:t>firebase</w:t>
       </w:r>
       <w:proofErr w:type="spellEnd"/>
       <w:r>
-        <w:t xml:space="preserve"> </w:t>
+        <w:t xml:space="preserve"> scegliendo la località opportuna che verranno archiviati i dati, nel mio caso, </w:t>
+      </w:r>
+      <w:r>
+        <w:rPr>
+          <w:i/>
+        </w:rPr>
+        <w:t>Belgio (europe-west1)</w:t>
+      </w:r>
+      <w:r>
+        <w:t>.</w:t>
+      </w:r>
+      <w:r>
+        <w:t xml:space="preserve"> Poi nelle regole, mettere sia lettura che scrittura come </w:t>
       </w:r>
       <w:proofErr w:type="spellStart"/>
       <w:r>
+        <w:rPr>
+          <w:i/>
+        </w:rPr>
+        <w:t>true</w:t>
+      </w:r>
+      <w:proofErr w:type="spellEnd"/>
+      <w:r>
+        <w:t xml:space="preserve"> in modo da inserire e leggere i dati.</w:t>
+      </w:r>
+    </w:p>
+    <w:p/>
+    <w:p>
+      <w:r>
+        <w:t>Ogni file html</w:t>
+      </w:r>
+      <w:r>
+        <w:t xml:space="preserve"> importare le librerie di </w:t>
+      </w:r>
+      <w:proofErr w:type="spellStart"/>
+      <w:r>
         <w:t>firebase</w:t>
       </w:r>
       <w:proofErr w:type="spellEnd"/>
       <w:r>
-        <w:t>”</w:t>
-      </w:r>
-      <w:r>
-        <w:t xml:space="preserve"> </w:t>
-      </w:r>
-      <w:r>
-        <w:t xml:space="preserve">per installare </w:t>
+        <w:t xml:space="preserve"> che verranno utilizzati.</w:t>
+      </w:r>
+    </w:p>
+    <w:p>
+      <w:r>
+        <w:t xml:space="preserve">Ogni script che ha che fare con </w:t>
       </w:r>
       <w:proofErr w:type="spellStart"/>
       <w:r>
@@ -5277,79 +5272,32 @@
       </w:r>
       <w:proofErr w:type="spellEnd"/>
       <w:r>
-        <w:t xml:space="preserve"> in un percorso </w:t>
-      </w:r>
-      <w:r>
-        <w:t>desiderato</w:t>
+        <w:t xml:space="preserve"> mettere sempre un costante che contiene i dati della configurazione di </w:t>
+      </w:r>
+      <w:proofErr w:type="spellStart"/>
+      <w:r>
+        <w:t>firebase</w:t>
+      </w:r>
+      <w:proofErr w:type="spellEnd"/>
+      <w:r>
+        <w:t xml:space="preserve">, mettere anche l’inizializzazione del </w:t>
+      </w:r>
+      <w:proofErr w:type="spellStart"/>
+      <w:r>
+        <w:t>firebase</w:t>
+      </w:r>
+      <w:proofErr w:type="spellEnd"/>
+      <w:r>
+        <w:t xml:space="preserve"> e database</w:t>
       </w:r>
       <w:r>
         <w:t>.</w:t>
       </w:r>
     </w:p>
-    <w:p>
-      <w:r>
-        <w:t>Dopo aver</w:t>
-      </w:r>
-      <w:r>
-        <w:t>lo</w:t>
-      </w:r>
-      <w:r>
-        <w:t xml:space="preserve"> installato</w:t>
-      </w:r>
-      <w:r>
-        <w:t>, creare una cartella “</w:t>
-      </w:r>
-      <w:proofErr w:type="spellStart"/>
-      <w:r>
-        <w:t>src</w:t>
-      </w:r>
-      <w:proofErr w:type="spellEnd"/>
-      <w:r>
-        <w:t xml:space="preserve">” e creare il file “index.js” </w:t>
-      </w:r>
-      <w:r>
-        <w:t xml:space="preserve">e mettere il codice che </w:t>
-      </w:r>
-      <w:proofErr w:type="spellStart"/>
-      <w:r>
-        <w:t>firebase</w:t>
-      </w:r>
-      <w:proofErr w:type="spellEnd"/>
-      <w:r>
-        <w:t xml:space="preserve"> ha messo in disposizione in fondo alle impostazioni </w:t>
-      </w:r>
-      <w:proofErr w:type="gramStart"/>
-      <w:r>
-        <w:t>progetto.</w:t>
-      </w:r>
-      <w:r>
-        <w:t>¨</w:t>
-      </w:r>
-      <w:proofErr w:type="gramEnd"/>
-    </w:p>
-    <w:p>
-      <w:r>
-        <w:t xml:space="preserve">Poi </w:t>
-      </w:r>
-      <w:r>
-        <w:t xml:space="preserve">creare il database </w:t>
-      </w:r>
-      <w:proofErr w:type="spellStart"/>
-      <w:r>
-        <w:t>Realtime</w:t>
-      </w:r>
-      <w:proofErr w:type="spellEnd"/>
-      <w:r>
-        <w:t xml:space="preserve"> Database scegliendo la località opportuna che verranno archiviati i dati, nel mio caso, </w:t>
-      </w:r>
-      <w:r>
-        <w:rPr>
-          <w:i/>
-        </w:rPr>
-        <w:t>Belgio (europe-west1)</w:t>
-      </w:r>
-      <w:r>
-        <w:t xml:space="preserve">. E poi </w:t>
+    <w:p/>
+    <w:p>
+      <w:r>
+        <w:t>Per l’autenticazione, si deve ricordare di abilitare un provider d’accesso per consentire agli utenti di registrarsi.</w:t>
       </w:r>
     </w:p>
     <w:p/>
@@ -5365,18 +5313,18 @@
           <w:lang w:val="it-IT"/>
         </w:rPr>
       </w:pPr>
-      <w:bookmarkStart w:id="45" w:name="__RefHeading___Toc1257_2866232661"/>
-      <w:bookmarkStart w:id="46" w:name="_Toc491247144"/>
-      <w:bookmarkStart w:id="47" w:name="_Toc461179223"/>
+      <w:bookmarkStart w:id="44" w:name="__RefHeading___Toc1257_2866232661"/>
+      <w:bookmarkStart w:id="45" w:name="_Toc491247144"/>
+      <w:bookmarkStart w:id="46" w:name="_Toc461179223"/>
+      <w:bookmarkEnd w:id="44"/>
+      <w:r>
+        <w:rPr>
+          <w:lang w:val="it-IT"/>
+        </w:rPr>
+        <w:t>Test</w:t>
+      </w:r>
       <w:bookmarkEnd w:id="45"/>
-      <w:r>
-        <w:rPr>
-          <w:lang w:val="it-IT"/>
-        </w:rPr>
-        <w:t>Test</w:t>
-      </w:r>
       <w:bookmarkEnd w:id="46"/>
-      <w:bookmarkEnd w:id="47"/>
     </w:p>
     <w:p>
       <w:pPr>
@@ -5386,15 +5334,15 @@
           <w:numId w:val="2"/>
         </w:numPr>
       </w:pPr>
-      <w:bookmarkStart w:id="48" w:name="__RefHeading___Toc1259_2866232661"/>
-      <w:bookmarkStart w:id="49" w:name="_Toc491247145"/>
-      <w:bookmarkStart w:id="50" w:name="_Toc461179224"/>
+      <w:bookmarkStart w:id="47" w:name="__RefHeading___Toc1259_2866232661"/>
+      <w:bookmarkStart w:id="48" w:name="_Toc491247145"/>
+      <w:bookmarkStart w:id="49" w:name="_Toc461179224"/>
+      <w:bookmarkEnd w:id="47"/>
+      <w:r>
+        <w:t>Protocollo di test</w:t>
+      </w:r>
       <w:bookmarkEnd w:id="48"/>
-      <w:r>
-        <w:t>Protocollo di test</w:t>
-      </w:r>
       <w:bookmarkEnd w:id="49"/>
-      <w:bookmarkEnd w:id="50"/>
     </w:p>
     <w:p>
       <w:pPr>
@@ -5924,6 +5872,13 @@
                 <w:szCs w:val="18"/>
               </w:rPr>
               <w:br/>
+            </w:r>
+            <w:r>
+              <w:rPr>
+                <w:sz w:val="18"/>
+                <w:szCs w:val="18"/>
+              </w:rPr>
+              <w:lastRenderedPageBreak/>
               <w:t>Select the “1.2.001.txt” file,</w:t>
             </w:r>
             <w:r>
@@ -5952,7 +5907,6 @@
                 <w:sz w:val="18"/>
                 <w:szCs w:val="18"/>
               </w:rPr>
-              <w:lastRenderedPageBreak/>
               <w:t>Research the “</w:t>
             </w:r>
             <w:r>
@@ -6448,15 +6402,15 @@
           <w:numId w:val="2"/>
         </w:numPr>
       </w:pPr>
-      <w:bookmarkStart w:id="51" w:name="__RefHeading___Toc1261_2866232661"/>
-      <w:bookmarkStart w:id="52" w:name="_Toc491247146"/>
-      <w:bookmarkStart w:id="53" w:name="_Toc461179225"/>
+      <w:bookmarkStart w:id="50" w:name="__RefHeading___Toc1261_2866232661"/>
+      <w:bookmarkStart w:id="51" w:name="_Toc491247146"/>
+      <w:bookmarkStart w:id="52" w:name="_Toc461179225"/>
+      <w:bookmarkEnd w:id="50"/>
+      <w:r>
+        <w:t>Risultati test</w:t>
+      </w:r>
       <w:bookmarkEnd w:id="51"/>
-      <w:r>
-        <w:t>Risultati test</w:t>
-      </w:r>
       <w:bookmarkEnd w:id="52"/>
-      <w:bookmarkEnd w:id="53"/>
     </w:p>
     <w:p>
       <w:pPr>
@@ -6479,15 +6433,15 @@
           <w:numId w:val="2"/>
         </w:numPr>
       </w:pPr>
-      <w:bookmarkStart w:id="54" w:name="__RefHeading___Toc1263_2866232661"/>
-      <w:bookmarkStart w:id="55" w:name="_Toc491247147"/>
-      <w:bookmarkStart w:id="56" w:name="_Toc461179226"/>
+      <w:bookmarkStart w:id="53" w:name="__RefHeading___Toc1263_2866232661"/>
+      <w:bookmarkStart w:id="54" w:name="_Toc491247147"/>
+      <w:bookmarkStart w:id="55" w:name="_Toc461179226"/>
+      <w:bookmarkEnd w:id="53"/>
+      <w:r>
+        <w:t>Mancanze/limitazioni conosciute</w:t>
+      </w:r>
       <w:bookmarkEnd w:id="54"/>
-      <w:r>
-        <w:t>Mancanze/limitazioni conosciute</w:t>
-      </w:r>
       <w:bookmarkEnd w:id="55"/>
-      <w:bookmarkEnd w:id="56"/>
     </w:p>
     <w:p>
       <w:pPr>
@@ -6513,18 +6467,18 @@
           <w:lang w:val="it-IT"/>
         </w:rPr>
       </w:pPr>
-      <w:bookmarkStart w:id="57" w:name="__RefHeading___Toc1265_2866232661"/>
-      <w:bookmarkStart w:id="58" w:name="_Toc491247148"/>
-      <w:bookmarkStart w:id="59" w:name="_Toc461179227"/>
+      <w:bookmarkStart w:id="56" w:name="__RefHeading___Toc1265_2866232661"/>
+      <w:bookmarkStart w:id="57" w:name="_Toc491247148"/>
+      <w:bookmarkStart w:id="58" w:name="_Toc461179227"/>
+      <w:bookmarkEnd w:id="56"/>
+      <w:r>
+        <w:rPr>
+          <w:lang w:val="it-IT"/>
+        </w:rPr>
+        <w:t>Consuntivo</w:t>
+      </w:r>
       <w:bookmarkEnd w:id="57"/>
-      <w:r>
-        <w:rPr>
-          <w:lang w:val="it-IT"/>
-        </w:rPr>
-        <w:t>Consuntivo</w:t>
-      </w:r>
       <w:bookmarkEnd w:id="58"/>
-      <w:bookmarkEnd w:id="59"/>
     </w:p>
     <w:p>
       <w:pPr>
@@ -6578,18 +6532,18 @@
           <w:lang w:val="it-IT"/>
         </w:rPr>
       </w:pPr>
-      <w:bookmarkStart w:id="60" w:name="__RefHeading___Toc1267_2866232661"/>
-      <w:bookmarkStart w:id="61" w:name="_Toc491247149"/>
-      <w:bookmarkStart w:id="62" w:name="_Toc461179228"/>
+      <w:bookmarkStart w:id="59" w:name="__RefHeading___Toc1267_2866232661"/>
+      <w:bookmarkStart w:id="60" w:name="_Toc491247149"/>
+      <w:bookmarkStart w:id="61" w:name="_Toc461179228"/>
+      <w:bookmarkEnd w:id="59"/>
+      <w:r>
+        <w:rPr>
+          <w:lang w:val="it-IT"/>
+        </w:rPr>
+        <w:t>Conclusioni</w:t>
+      </w:r>
       <w:bookmarkEnd w:id="60"/>
-      <w:r>
-        <w:rPr>
-          <w:lang w:val="it-IT"/>
-        </w:rPr>
-        <w:t>Conclusioni</w:t>
-      </w:r>
       <w:bookmarkEnd w:id="61"/>
-      <w:bookmarkEnd w:id="62"/>
     </w:p>
     <w:p>
       <w:pPr>
@@ -6620,15 +6574,15 @@
           <w:numId w:val="2"/>
         </w:numPr>
       </w:pPr>
-      <w:bookmarkStart w:id="63" w:name="__RefHeading___Toc1269_2866232661"/>
-      <w:bookmarkStart w:id="64" w:name="_Toc491247150"/>
-      <w:bookmarkStart w:id="65" w:name="_Toc461179229"/>
+      <w:bookmarkStart w:id="62" w:name="__RefHeading___Toc1269_2866232661"/>
+      <w:bookmarkStart w:id="63" w:name="_Toc491247150"/>
+      <w:bookmarkStart w:id="64" w:name="_Toc461179229"/>
+      <w:bookmarkEnd w:id="62"/>
+      <w:r>
+        <w:t>Sviluppi futuri</w:t>
+      </w:r>
       <w:bookmarkEnd w:id="63"/>
-      <w:r>
-        <w:t>Sviluppi futuri</w:t>
-      </w:r>
       <w:bookmarkEnd w:id="64"/>
-      <w:bookmarkEnd w:id="65"/>
     </w:p>
     <w:p>
       <w:pPr>
@@ -6651,15 +6605,15 @@
           <w:numId w:val="2"/>
         </w:numPr>
       </w:pPr>
-      <w:bookmarkStart w:id="66" w:name="__RefHeading___Toc1271_2866232661"/>
-      <w:bookmarkStart w:id="67" w:name="_Toc491247151"/>
-      <w:bookmarkStart w:id="68" w:name="_Toc461179230"/>
+      <w:bookmarkStart w:id="65" w:name="__RefHeading___Toc1271_2866232661"/>
+      <w:bookmarkStart w:id="66" w:name="_Toc491247151"/>
+      <w:bookmarkStart w:id="67" w:name="_Toc461179230"/>
+      <w:bookmarkEnd w:id="65"/>
+      <w:r>
+        <w:t>Considerazioni personali</w:t>
+      </w:r>
       <w:bookmarkEnd w:id="66"/>
-      <w:r>
-        <w:t>Considerazioni personali</w:t>
-      </w:r>
       <w:bookmarkEnd w:id="67"/>
-      <w:bookmarkEnd w:id="68"/>
     </w:p>
     <w:p>
       <w:pPr>
@@ -6693,18 +6647,18 @@
           <w:lang w:val="it-IT"/>
         </w:rPr>
       </w:pPr>
-      <w:bookmarkStart w:id="69" w:name="__RefHeading___Toc1273_2866232661"/>
-      <w:bookmarkStart w:id="70" w:name="_Toc461179231"/>
-      <w:bookmarkStart w:id="71" w:name="_Toc491247152"/>
+      <w:bookmarkStart w:id="68" w:name="__RefHeading___Toc1273_2866232661"/>
+      <w:bookmarkStart w:id="69" w:name="_Toc461179231"/>
+      <w:bookmarkStart w:id="70" w:name="_Toc491247152"/>
+      <w:bookmarkEnd w:id="68"/>
+      <w:r>
+        <w:rPr>
+          <w:lang w:val="it-IT"/>
+        </w:rPr>
+        <w:t>Bibliografia</w:t>
+      </w:r>
       <w:bookmarkEnd w:id="69"/>
-      <w:r>
-        <w:rPr>
-          <w:lang w:val="it-IT"/>
-        </w:rPr>
-        <w:t>Bibliografia</w:t>
-      </w:r>
       <w:bookmarkEnd w:id="70"/>
-      <w:bookmarkEnd w:id="71"/>
     </w:p>
     <w:p>
       <w:pPr>
@@ -6714,15 +6668,15 @@
           <w:numId w:val="2"/>
         </w:numPr>
       </w:pPr>
-      <w:bookmarkStart w:id="72" w:name="__RefHeading___Toc1275_2866232661"/>
-      <w:bookmarkStart w:id="73" w:name="_Toc491247153"/>
-      <w:bookmarkStart w:id="74" w:name="_Toc461179232"/>
+      <w:bookmarkStart w:id="71" w:name="__RefHeading___Toc1275_2866232661"/>
+      <w:bookmarkStart w:id="72" w:name="_Toc491247153"/>
+      <w:bookmarkStart w:id="73" w:name="_Toc461179232"/>
+      <w:bookmarkEnd w:id="71"/>
+      <w:r>
+        <w:t>Bibliografia per articoli di riviste:</w:t>
+      </w:r>
       <w:bookmarkEnd w:id="72"/>
-      <w:r>
-        <w:t>Bibliografia per articoli di riviste:</w:t>
-      </w:r>
       <w:bookmarkEnd w:id="73"/>
-      <w:bookmarkEnd w:id="74"/>
     </w:p>
     <w:p>
       <w:pPr>
@@ -6817,15 +6771,16 @@
           <w:numId w:val="2"/>
         </w:numPr>
       </w:pPr>
-      <w:bookmarkStart w:id="75" w:name="__RefHeading___Toc1277_2866232661"/>
-      <w:bookmarkStart w:id="76" w:name="_Toc491247154"/>
-      <w:bookmarkStart w:id="77" w:name="_Toc461179233"/>
+      <w:bookmarkStart w:id="74" w:name="__RefHeading___Toc1277_2866232661"/>
+      <w:bookmarkStart w:id="75" w:name="_Toc491247154"/>
+      <w:bookmarkStart w:id="76" w:name="_Toc461179233"/>
+      <w:bookmarkEnd w:id="74"/>
+      <w:r>
+        <w:lastRenderedPageBreak/>
+        <w:t>Bibliografia per libri</w:t>
+      </w:r>
       <w:bookmarkEnd w:id="75"/>
-      <w:r>
-        <w:t>Bibliografia per libri</w:t>
-      </w:r>
       <w:bookmarkEnd w:id="76"/>
-      <w:bookmarkEnd w:id="77"/>
     </w:p>
     <w:p>
       <w:pPr>
@@ -6900,7 +6855,6 @@
         <w:rPr>
           <w:lang w:val="it-IT"/>
         </w:rPr>
-        <w:lastRenderedPageBreak/>
         <w:t>Nome dell’editore,</w:t>
       </w:r>
     </w:p>
@@ -6946,15 +6900,15 @@
           <w:numId w:val="2"/>
         </w:numPr>
       </w:pPr>
-      <w:bookmarkStart w:id="78" w:name="__RefHeading___Toc1279_2866232661"/>
-      <w:bookmarkStart w:id="79" w:name="_Toc491247155"/>
-      <w:bookmarkStart w:id="80" w:name="_Toc461179234"/>
+      <w:bookmarkStart w:id="77" w:name="__RefHeading___Toc1279_2866232661"/>
+      <w:bookmarkStart w:id="78" w:name="_Toc491247155"/>
+      <w:bookmarkStart w:id="79" w:name="_Toc461179234"/>
+      <w:bookmarkEnd w:id="77"/>
+      <w:r>
+        <w:t>Sitografia</w:t>
+      </w:r>
       <w:bookmarkEnd w:id="78"/>
-      <w:r>
-        <w:t>Sitografia</w:t>
-      </w:r>
       <w:bookmarkEnd w:id="79"/>
-      <w:bookmarkEnd w:id="80"/>
     </w:p>
     <w:p>
       <w:pPr>
@@ -7106,6 +7060,41 @@
     </w:p>
     <w:p>
       <w:pPr>
+        <w:pStyle w:val="Paragrafoelenco"/>
+        <w:numPr>
+          <w:ilvl w:val="0"/>
+          <w:numId w:val="16"/>
+        </w:numPr>
+        <w:rPr>
+          <w:lang w:val="it-IT"/>
+        </w:rPr>
+      </w:pPr>
+      <w:hyperlink r:id="rId13" w:history="1">
+        <w:r>
+          <w:rPr>
+            <w:rStyle w:val="Collegamentoipertestuale"/>
+            <w:lang w:val="it-IT"/>
+          </w:rPr>
+          <w:t>https://www.cometchat.com/tutorials/how-to-build-a-chat-app-with-firebase</w:t>
+        </w:r>
+      </w:hyperlink>
+      <w:r>
+        <w:rPr>
+          <w:lang w:val="it-IT"/>
+        </w:rPr>
+        <w:t xml:space="preserve">, </w:t>
+      </w:r>
+      <w:r>
+        <w:rPr>
+          <w:lang w:val="it-IT"/>
+        </w:rPr>
+        <w:t>21-10-2021</w:t>
+      </w:r>
+      <w:bookmarkStart w:id="80" w:name="_GoBack"/>
+      <w:bookmarkEnd w:id="80"/>
+    </w:p>
+    <w:p>
+      <w:pPr>
         <w:rPr>
           <w:b/>
           <w:lang w:val="it-IT"/>
@@ -7330,10 +7319,10 @@
       </w:pPr>
     </w:p>
     <w:sectPr>
-      <w:headerReference w:type="default" r:id="rId13"/>
-      <w:footerReference w:type="default" r:id="rId14"/>
-      <w:headerReference w:type="first" r:id="rId15"/>
-      <w:footerReference w:type="first" r:id="rId16"/>
+      <w:headerReference w:type="default" r:id="rId14"/>
+      <w:footerReference w:type="default" r:id="rId15"/>
+      <w:headerReference w:type="first" r:id="rId16"/>
+      <w:footerReference w:type="first" r:id="rId17"/>
       <w:pgSz w:w="11906" w:h="16838"/>
       <w:pgMar w:top="1985" w:right="1134" w:bottom="1418" w:left="1134" w:header="567" w:footer="567" w:gutter="0"/>
       <w:pgNumType w:start="1"/>
@@ -11546,7 +11535,7 @@
 </file>
 
 <file path=customXml/itemProps1.xml><?xml version="1.0" encoding="utf-8"?>
-<ds:datastoreItem xmlns:ds="http://schemas.openxmlformats.org/officeDocument/2006/customXml" ds:itemID="{18902552-EB7B-4BBC-9853-32F706E02862}">
+<ds:datastoreItem xmlns:ds="http://schemas.openxmlformats.org/officeDocument/2006/customXml" ds:itemID="{5ACE64EF-134C-4633-89ED-D3B7B5A66A3C}">
   <ds:schemaRefs>
     <ds:schemaRef ds:uri="http://schemas.openxmlformats.org/officeDocument/2006/bibliography"/>
   </ds:schemaRefs>

--- a/Documentazione/I3_Pasquini_doc_ChatFirebase.docx
+++ b/Documentazione/I3_Pasquini_doc_ChatFirebase.docx
@@ -5200,7 +5200,13 @@
         <w:t>C</w:t>
       </w:r>
       <w:r>
-        <w:t xml:space="preserve">reare il database </w:t>
+        <w:t xml:space="preserve">reare </w:t>
+      </w:r>
+      <w:r>
+        <w:t>una banca dati</w:t>
+      </w:r>
+      <w:r>
+        <w:t xml:space="preserve"> </w:t>
       </w:r>
       <w:proofErr w:type="spellStart"/>
       <w:r>
@@ -5242,7 +5248,13 @@
       </w:r>
       <w:proofErr w:type="spellEnd"/>
       <w:r>
-        <w:t xml:space="preserve"> in modo da inserire e leggere i dati.</w:t>
+        <w:t xml:space="preserve"> in modo da </w:t>
+      </w:r>
+      <w:r>
+        <w:t>scrivere</w:t>
+      </w:r>
+      <w:r>
+        <w:t xml:space="preserve"> e leggere i dati.</w:t>
       </w:r>
     </w:p>
     <w:p/>
@@ -5259,7 +5271,16 @@
       </w:r>
       <w:proofErr w:type="spellEnd"/>
       <w:r>
-        <w:t xml:space="preserve"> che verranno utilizzati.</w:t>
+        <w:t xml:space="preserve"> che verranno utilizzati</w:t>
+      </w:r>
+      <w:r>
+        <w:t xml:space="preserve">, </w:t>
+      </w:r>
+      <w:r>
+        <w:t>per GUI viene utilizzato Bootstrap, importando le librerie</w:t>
+      </w:r>
+      <w:r>
+        <w:t>.</w:t>
       </w:r>
     </w:p>
     <w:p>
@@ -5291,14 +5312,36 @@
         <w:t xml:space="preserve"> e database</w:t>
       </w:r>
       <w:r>
+        <w:t xml:space="preserve">, che è scritto nella documentazione di </w:t>
+      </w:r>
+      <w:proofErr w:type="spellStart"/>
+      <w:r>
+        <w:t>Firebase</w:t>
+      </w:r>
+      <w:proofErr w:type="spellEnd"/>
+      <w:r>
+        <w:t xml:space="preserve"> (vedi nella sitografia)</w:t>
+      </w:r>
+      <w:r>
         <w:t>.</w:t>
       </w:r>
     </w:p>
     <w:p/>
     <w:p>
       <w:r>
-        <w:t>Per l’autenticazione, si deve ricordare di abilitare un provider d’accesso per consentire agli utenti di registrarsi.</w:t>
-      </w:r>
+        <w:t>Per l’autenticazione</w:t>
+      </w:r>
+      <w:r>
+        <w:t xml:space="preserve"> degli utenti del proprio sito</w:t>
+      </w:r>
+      <w:r>
+        <w:t>, si deve ricordare di abilitare un provider d’accesso per consentire agli utenti di registrarsi.</w:t>
+      </w:r>
+    </w:p>
+    <w:p/>
+    <w:p>
+      <w:bookmarkStart w:id="44" w:name="_GoBack"/>
+      <w:bookmarkEnd w:id="44"/>
     </w:p>
     <w:p/>
     <w:p/>
@@ -5313,18 +5356,18 @@
           <w:lang w:val="it-IT"/>
         </w:rPr>
       </w:pPr>
-      <w:bookmarkStart w:id="44" w:name="__RefHeading___Toc1257_2866232661"/>
-      <w:bookmarkStart w:id="45" w:name="_Toc491247144"/>
-      <w:bookmarkStart w:id="46" w:name="_Toc461179223"/>
-      <w:bookmarkEnd w:id="44"/>
+      <w:bookmarkStart w:id="45" w:name="__RefHeading___Toc1257_2866232661"/>
+      <w:bookmarkStart w:id="46" w:name="_Toc491247144"/>
+      <w:bookmarkStart w:id="47" w:name="_Toc461179223"/>
+      <w:bookmarkEnd w:id="45"/>
       <w:r>
         <w:rPr>
           <w:lang w:val="it-IT"/>
         </w:rPr>
         <w:t>Test</w:t>
       </w:r>
-      <w:bookmarkEnd w:id="45"/>
       <w:bookmarkEnd w:id="46"/>
+      <w:bookmarkEnd w:id="47"/>
     </w:p>
     <w:p>
       <w:pPr>
@@ -5334,15 +5377,15 @@
           <w:numId w:val="2"/>
         </w:numPr>
       </w:pPr>
-      <w:bookmarkStart w:id="47" w:name="__RefHeading___Toc1259_2866232661"/>
-      <w:bookmarkStart w:id="48" w:name="_Toc491247145"/>
-      <w:bookmarkStart w:id="49" w:name="_Toc461179224"/>
-      <w:bookmarkEnd w:id="47"/>
+      <w:bookmarkStart w:id="48" w:name="__RefHeading___Toc1259_2866232661"/>
+      <w:bookmarkStart w:id="49" w:name="_Toc491247145"/>
+      <w:bookmarkStart w:id="50" w:name="_Toc461179224"/>
+      <w:bookmarkEnd w:id="48"/>
       <w:r>
         <w:t>Protocollo di test</w:t>
       </w:r>
-      <w:bookmarkEnd w:id="48"/>
       <w:bookmarkEnd w:id="49"/>
+      <w:bookmarkEnd w:id="50"/>
     </w:p>
     <w:p>
       <w:pPr>
@@ -5856,13 +5899,20 @@
                 <w:szCs w:val="18"/>
               </w:rPr>
               <w:br/>
-              <w:t>Select the “1.2.001.txt” file,</w:t>
             </w:r>
             <w:r>
               <w:rPr>
                 <w:sz w:val="18"/>
                 <w:szCs w:val="18"/>
               </w:rPr>
+              <w:lastRenderedPageBreak/>
+              <w:t>Select the “1.2.001.txt” file,</w:t>
+            </w:r>
+            <w:r>
+              <w:rPr>
+                <w:sz w:val="18"/>
+                <w:szCs w:val="18"/>
+              </w:rPr>
               <w:br/>
               <w:t xml:space="preserve">Delete the cards, </w:t>
             </w:r>
@@ -5872,13 +5922,6 @@
                 <w:szCs w:val="18"/>
               </w:rPr>
               <w:br/>
-            </w:r>
-            <w:r>
-              <w:rPr>
-                <w:sz w:val="18"/>
-                <w:szCs w:val="18"/>
-              </w:rPr>
-              <w:lastRenderedPageBreak/>
               <w:t>Select the “1.2.001.txt” file,</w:t>
             </w:r>
             <w:r>
@@ -6402,15 +6445,15 @@
           <w:numId w:val="2"/>
         </w:numPr>
       </w:pPr>
-      <w:bookmarkStart w:id="50" w:name="__RefHeading___Toc1261_2866232661"/>
-      <w:bookmarkStart w:id="51" w:name="_Toc491247146"/>
-      <w:bookmarkStart w:id="52" w:name="_Toc461179225"/>
-      <w:bookmarkEnd w:id="50"/>
+      <w:bookmarkStart w:id="51" w:name="__RefHeading___Toc1261_2866232661"/>
+      <w:bookmarkStart w:id="52" w:name="_Toc491247146"/>
+      <w:bookmarkStart w:id="53" w:name="_Toc461179225"/>
+      <w:bookmarkEnd w:id="51"/>
       <w:r>
         <w:t>Risultati test</w:t>
       </w:r>
-      <w:bookmarkEnd w:id="51"/>
       <w:bookmarkEnd w:id="52"/>
+      <w:bookmarkEnd w:id="53"/>
     </w:p>
     <w:p>
       <w:pPr>
@@ -6433,15 +6476,15 @@
           <w:numId w:val="2"/>
         </w:numPr>
       </w:pPr>
-      <w:bookmarkStart w:id="53" w:name="__RefHeading___Toc1263_2866232661"/>
-      <w:bookmarkStart w:id="54" w:name="_Toc491247147"/>
-      <w:bookmarkStart w:id="55" w:name="_Toc461179226"/>
-      <w:bookmarkEnd w:id="53"/>
+      <w:bookmarkStart w:id="54" w:name="__RefHeading___Toc1263_2866232661"/>
+      <w:bookmarkStart w:id="55" w:name="_Toc491247147"/>
+      <w:bookmarkStart w:id="56" w:name="_Toc461179226"/>
+      <w:bookmarkEnd w:id="54"/>
       <w:r>
         <w:t>Mancanze/limitazioni conosciute</w:t>
       </w:r>
-      <w:bookmarkEnd w:id="54"/>
       <w:bookmarkEnd w:id="55"/>
+      <w:bookmarkEnd w:id="56"/>
     </w:p>
     <w:p>
       <w:pPr>
@@ -6467,18 +6510,18 @@
           <w:lang w:val="it-IT"/>
         </w:rPr>
       </w:pPr>
-      <w:bookmarkStart w:id="56" w:name="__RefHeading___Toc1265_2866232661"/>
-      <w:bookmarkStart w:id="57" w:name="_Toc491247148"/>
-      <w:bookmarkStart w:id="58" w:name="_Toc461179227"/>
-      <w:bookmarkEnd w:id="56"/>
+      <w:bookmarkStart w:id="57" w:name="__RefHeading___Toc1265_2866232661"/>
+      <w:bookmarkStart w:id="58" w:name="_Toc491247148"/>
+      <w:bookmarkStart w:id="59" w:name="_Toc461179227"/>
+      <w:bookmarkEnd w:id="57"/>
       <w:r>
         <w:rPr>
           <w:lang w:val="it-IT"/>
         </w:rPr>
         <w:t>Consuntivo</w:t>
       </w:r>
-      <w:bookmarkEnd w:id="57"/>
       <w:bookmarkEnd w:id="58"/>
+      <w:bookmarkEnd w:id="59"/>
     </w:p>
     <w:p>
       <w:pPr>
@@ -6532,18 +6575,18 @@
           <w:lang w:val="it-IT"/>
         </w:rPr>
       </w:pPr>
-      <w:bookmarkStart w:id="59" w:name="__RefHeading___Toc1267_2866232661"/>
-      <w:bookmarkStart w:id="60" w:name="_Toc491247149"/>
-      <w:bookmarkStart w:id="61" w:name="_Toc461179228"/>
-      <w:bookmarkEnd w:id="59"/>
+      <w:bookmarkStart w:id="60" w:name="__RefHeading___Toc1267_2866232661"/>
+      <w:bookmarkStart w:id="61" w:name="_Toc491247149"/>
+      <w:bookmarkStart w:id="62" w:name="_Toc461179228"/>
+      <w:bookmarkEnd w:id="60"/>
       <w:r>
         <w:rPr>
           <w:lang w:val="it-IT"/>
         </w:rPr>
         <w:t>Conclusioni</w:t>
       </w:r>
-      <w:bookmarkEnd w:id="60"/>
       <w:bookmarkEnd w:id="61"/>
+      <w:bookmarkEnd w:id="62"/>
     </w:p>
     <w:p>
       <w:pPr>
@@ -6574,15 +6617,15 @@
           <w:numId w:val="2"/>
         </w:numPr>
       </w:pPr>
-      <w:bookmarkStart w:id="62" w:name="__RefHeading___Toc1269_2866232661"/>
-      <w:bookmarkStart w:id="63" w:name="_Toc491247150"/>
-      <w:bookmarkStart w:id="64" w:name="_Toc461179229"/>
-      <w:bookmarkEnd w:id="62"/>
+      <w:bookmarkStart w:id="63" w:name="__RefHeading___Toc1269_2866232661"/>
+      <w:bookmarkStart w:id="64" w:name="_Toc491247150"/>
+      <w:bookmarkStart w:id="65" w:name="_Toc461179229"/>
+      <w:bookmarkEnd w:id="63"/>
       <w:r>
         <w:t>Sviluppi futuri</w:t>
       </w:r>
-      <w:bookmarkEnd w:id="63"/>
       <w:bookmarkEnd w:id="64"/>
+      <w:bookmarkEnd w:id="65"/>
     </w:p>
     <w:p>
       <w:pPr>
@@ -6605,15 +6648,15 @@
           <w:numId w:val="2"/>
         </w:numPr>
       </w:pPr>
-      <w:bookmarkStart w:id="65" w:name="__RefHeading___Toc1271_2866232661"/>
-      <w:bookmarkStart w:id="66" w:name="_Toc491247151"/>
-      <w:bookmarkStart w:id="67" w:name="_Toc461179230"/>
-      <w:bookmarkEnd w:id="65"/>
+      <w:bookmarkStart w:id="66" w:name="__RefHeading___Toc1271_2866232661"/>
+      <w:bookmarkStart w:id="67" w:name="_Toc491247151"/>
+      <w:bookmarkStart w:id="68" w:name="_Toc461179230"/>
+      <w:bookmarkEnd w:id="66"/>
       <w:r>
         <w:t>Considerazioni personali</w:t>
       </w:r>
-      <w:bookmarkEnd w:id="66"/>
       <w:bookmarkEnd w:id="67"/>
+      <w:bookmarkEnd w:id="68"/>
     </w:p>
     <w:p>
       <w:pPr>
@@ -6647,18 +6690,18 @@
           <w:lang w:val="it-IT"/>
         </w:rPr>
       </w:pPr>
-      <w:bookmarkStart w:id="68" w:name="__RefHeading___Toc1273_2866232661"/>
-      <w:bookmarkStart w:id="69" w:name="_Toc461179231"/>
-      <w:bookmarkStart w:id="70" w:name="_Toc491247152"/>
-      <w:bookmarkEnd w:id="68"/>
+      <w:bookmarkStart w:id="69" w:name="__RefHeading___Toc1273_2866232661"/>
+      <w:bookmarkStart w:id="70" w:name="_Toc461179231"/>
+      <w:bookmarkStart w:id="71" w:name="_Toc491247152"/>
+      <w:bookmarkEnd w:id="69"/>
       <w:r>
         <w:rPr>
           <w:lang w:val="it-IT"/>
         </w:rPr>
         <w:t>Bibliografia</w:t>
       </w:r>
-      <w:bookmarkEnd w:id="69"/>
       <w:bookmarkEnd w:id="70"/>
+      <w:bookmarkEnd w:id="71"/>
     </w:p>
     <w:p>
       <w:pPr>
@@ -6668,15 +6711,15 @@
           <w:numId w:val="2"/>
         </w:numPr>
       </w:pPr>
-      <w:bookmarkStart w:id="71" w:name="__RefHeading___Toc1275_2866232661"/>
-      <w:bookmarkStart w:id="72" w:name="_Toc491247153"/>
-      <w:bookmarkStart w:id="73" w:name="_Toc461179232"/>
-      <w:bookmarkEnd w:id="71"/>
+      <w:bookmarkStart w:id="72" w:name="__RefHeading___Toc1275_2866232661"/>
+      <w:bookmarkStart w:id="73" w:name="_Toc491247153"/>
+      <w:bookmarkStart w:id="74" w:name="_Toc461179232"/>
+      <w:bookmarkEnd w:id="72"/>
       <w:r>
         <w:t>Bibliografia per articoli di riviste:</w:t>
       </w:r>
-      <w:bookmarkEnd w:id="72"/>
       <w:bookmarkEnd w:id="73"/>
+      <w:bookmarkEnd w:id="74"/>
     </w:p>
     <w:p>
       <w:pPr>
@@ -6771,16 +6814,16 @@
           <w:numId w:val="2"/>
         </w:numPr>
       </w:pPr>
-      <w:bookmarkStart w:id="74" w:name="__RefHeading___Toc1277_2866232661"/>
-      <w:bookmarkStart w:id="75" w:name="_Toc491247154"/>
-      <w:bookmarkStart w:id="76" w:name="_Toc461179233"/>
-      <w:bookmarkEnd w:id="74"/>
+      <w:bookmarkStart w:id="75" w:name="__RefHeading___Toc1277_2866232661"/>
+      <w:bookmarkStart w:id="76" w:name="_Toc491247154"/>
+      <w:bookmarkStart w:id="77" w:name="_Toc461179233"/>
+      <w:bookmarkEnd w:id="75"/>
       <w:r>
         <w:lastRenderedPageBreak/>
         <w:t>Bibliografia per libri</w:t>
       </w:r>
-      <w:bookmarkEnd w:id="75"/>
       <w:bookmarkEnd w:id="76"/>
+      <w:bookmarkEnd w:id="77"/>
     </w:p>
     <w:p>
       <w:pPr>
@@ -6900,15 +6943,15 @@
           <w:numId w:val="2"/>
         </w:numPr>
       </w:pPr>
-      <w:bookmarkStart w:id="77" w:name="__RefHeading___Toc1279_2866232661"/>
-      <w:bookmarkStart w:id="78" w:name="_Toc491247155"/>
-      <w:bookmarkStart w:id="79" w:name="_Toc461179234"/>
-      <w:bookmarkEnd w:id="77"/>
+      <w:bookmarkStart w:id="78" w:name="__RefHeading___Toc1279_2866232661"/>
+      <w:bookmarkStart w:id="79" w:name="_Toc491247155"/>
+      <w:bookmarkStart w:id="80" w:name="_Toc461179234"/>
+      <w:bookmarkEnd w:id="78"/>
       <w:r>
         <w:t>Sitografia</w:t>
       </w:r>
-      <w:bookmarkEnd w:id="78"/>
       <w:bookmarkEnd w:id="79"/>
+      <w:bookmarkEnd w:id="80"/>
     </w:p>
     <w:p>
       <w:pPr>
@@ -7090,8 +7133,6 @@
         </w:rPr>
         <w:t>21-10-2021</w:t>
       </w:r>
-      <w:bookmarkStart w:id="80" w:name="_GoBack"/>
-      <w:bookmarkEnd w:id="80"/>
     </w:p>
     <w:p>
       <w:pPr>
@@ -11535,7 +11576,7 @@
 </file>
 
 <file path=customXml/itemProps1.xml><?xml version="1.0" encoding="utf-8"?>
-<ds:datastoreItem xmlns:ds="http://schemas.openxmlformats.org/officeDocument/2006/customXml" ds:itemID="{5ACE64EF-134C-4633-89ED-D3B7B5A66A3C}">
+<ds:datastoreItem xmlns:ds="http://schemas.openxmlformats.org/officeDocument/2006/customXml" ds:itemID="{6B803BE2-DFAB-4D36-81A7-5AA94C213FA5}">
   <ds:schemaRefs>
     <ds:schemaRef ds:uri="http://schemas.openxmlformats.org/officeDocument/2006/bibliography"/>
   </ds:schemaRefs>

--- a/Documentazione/I3_Pasquini_doc_ChatFirebase.docx
+++ b/Documentazione/I3_Pasquini_doc_ChatFirebase.docx
@@ -70,14 +70,21 @@
           <w:docPartUnique/>
         </w:docPartObj>
       </w:sdtPr>
-      <w:sdtEndPr/>
       <w:sdtContent>
         <w:p>
           <w:pPr>
             <w:pStyle w:val="Sommario1"/>
             <w:tabs>
-              <w:tab w:val="right" w:leader="dot" w:pos="9638"/>
+              <w:tab w:val="left" w:pos="400"/>
+              <w:tab w:val="right" w:leader="dot" w:pos="9628"/>
             </w:tabs>
+            <w:rPr>
+              <w:rFonts w:asciiTheme="minorHAnsi" w:eastAsiaTheme="minorEastAsia" w:hAnsiTheme="minorHAnsi" w:cstheme="minorBidi"/>
+              <w:noProof/>
+              <w:sz w:val="22"/>
+              <w:szCs w:val="22"/>
+              <w:lang w:val="it-IT"/>
+            </w:rPr>
           </w:pPr>
           <w:r>
             <w:fldChar w:fldCharType="begin"/>
@@ -94,19 +101,73 @@
             </w:rPr>
             <w:fldChar w:fldCharType="separate"/>
           </w:r>
-          <w:hyperlink w:anchor="__RefHeading___Toc1221_2866232661">
-            <w:r>
-              <w:rPr>
-                <w:rStyle w:val="IndexLink"/>
-              </w:rPr>
-              <w:t>1 Introduzione</w:t>
-            </w:r>
-            <w:r>
-              <w:rPr>
-                <w:rStyle w:val="IndexLink"/>
+          <w:hyperlink w:anchor="_Toc90560936" w:history="1">
+            <w:r>
+              <w:rPr>
+                <w:rStyle w:val="Collegamentoipertestuale"/>
+                <w:noProof/>
+                <w:lang w:val="it-IT"/>
+              </w:rPr>
+              <w:t>1</w:t>
+            </w:r>
+            <w:r>
+              <w:rPr>
+                <w:rFonts w:asciiTheme="minorHAnsi" w:eastAsiaTheme="minorEastAsia" w:hAnsiTheme="minorHAnsi" w:cstheme="minorBidi"/>
+                <w:noProof/>
+                <w:sz w:val="22"/>
+                <w:szCs w:val="22"/>
+                <w:lang w:val="it-IT"/>
               </w:rPr>
               <w:tab/>
-              <w:t>2</w:t>
+            </w:r>
+            <w:r>
+              <w:rPr>
+                <w:rStyle w:val="Collegamentoipertestuale"/>
+                <w:noProof/>
+                <w:lang w:val="it-IT"/>
+              </w:rPr>
+              <w:t>Introduzione</w:t>
+            </w:r>
+            <w:r>
+              <w:rPr>
+                <w:noProof/>
+              </w:rPr>
+              <w:tab/>
+            </w:r>
+            <w:r>
+              <w:rPr>
+                <w:noProof/>
+              </w:rPr>
+              <w:fldChar w:fldCharType="begin"/>
+            </w:r>
+            <w:r>
+              <w:rPr>
+                <w:noProof/>
+              </w:rPr>
+              <w:instrText xml:space="preserve"> PAGEREF _Toc90560936 \h </w:instrText>
+            </w:r>
+            <w:r>
+              <w:rPr>
+                <w:noProof/>
+              </w:rPr>
+            </w:r>
+            <w:r>
+              <w:rPr>
+                <w:noProof/>
+              </w:rPr>
+              <w:fldChar w:fldCharType="separate"/>
+            </w:r>
+            <w:r>
+              <w:rPr>
+                <w:noProof/>
+              </w:rPr>
+              <w:t>3</w:t>
+            </w:r>
+            <w:r>
+              <w:rPr>
+                <w:noProof/>
+              </w:rPr>
+              <w:fldChar w:fldCharType="end"/>
             </w:r>
           </w:hyperlink>
         </w:p>
@@ -114,22 +175,82 @@
           <w:pPr>
             <w:pStyle w:val="Sommario2"/>
             <w:tabs>
-              <w:tab w:val="right" w:leader="dot" w:pos="9638"/>
+              <w:tab w:val="left" w:pos="800"/>
+              <w:tab w:val="right" w:leader="dot" w:pos="9628"/>
             </w:tabs>
+            <w:rPr>
+              <w:rFonts w:asciiTheme="minorHAnsi" w:eastAsiaTheme="minorEastAsia" w:hAnsiTheme="minorHAnsi" w:cstheme="minorBidi"/>
+              <w:noProof/>
+              <w:sz w:val="22"/>
+              <w:szCs w:val="22"/>
+              <w:lang w:val="it-IT"/>
+            </w:rPr>
           </w:pPr>
-          <w:hyperlink w:anchor="__RefHeading___Toc1223_2866232661">
-            <w:r>
-              <w:rPr>
-                <w:rStyle w:val="IndexLink"/>
-              </w:rPr>
-              <w:t>1.1 Informazioni sul progetto</w:t>
-            </w:r>
-            <w:r>
-              <w:rPr>
-                <w:rStyle w:val="IndexLink"/>
+          <w:hyperlink w:anchor="_Toc90560937" w:history="1">
+            <w:r>
+              <w:rPr>
+                <w:rStyle w:val="Collegamentoipertestuale"/>
+                <w:noProof/>
+              </w:rPr>
+              <w:t>1.1</w:t>
+            </w:r>
+            <w:r>
+              <w:rPr>
+                <w:rFonts w:asciiTheme="minorHAnsi" w:eastAsiaTheme="minorEastAsia" w:hAnsiTheme="minorHAnsi" w:cstheme="minorBidi"/>
+                <w:noProof/>
+                <w:sz w:val="22"/>
+                <w:szCs w:val="22"/>
+                <w:lang w:val="it-IT"/>
               </w:rPr>
               <w:tab/>
-              <w:t>2</w:t>
+            </w:r>
+            <w:r>
+              <w:rPr>
+                <w:rStyle w:val="Collegamentoipertestuale"/>
+                <w:noProof/>
+              </w:rPr>
+              <w:t>Informazioni sul progetto</w:t>
+            </w:r>
+            <w:r>
+              <w:rPr>
+                <w:noProof/>
+              </w:rPr>
+              <w:tab/>
+            </w:r>
+            <w:r>
+              <w:rPr>
+                <w:noProof/>
+              </w:rPr>
+              <w:fldChar w:fldCharType="begin"/>
+            </w:r>
+            <w:r>
+              <w:rPr>
+                <w:noProof/>
+              </w:rPr>
+              <w:instrText xml:space="preserve"> PAGEREF _Toc90560937 \h </w:instrText>
+            </w:r>
+            <w:r>
+              <w:rPr>
+                <w:noProof/>
+              </w:rPr>
+            </w:r>
+            <w:r>
+              <w:rPr>
+                <w:noProof/>
+              </w:rPr>
+              <w:fldChar w:fldCharType="separate"/>
+            </w:r>
+            <w:r>
+              <w:rPr>
+                <w:noProof/>
+              </w:rPr>
+              <w:t>3</w:t>
+            </w:r>
+            <w:r>
+              <w:rPr>
+                <w:noProof/>
+              </w:rPr>
+              <w:fldChar w:fldCharType="end"/>
             </w:r>
           </w:hyperlink>
         </w:p>
@@ -137,22 +258,82 @@
           <w:pPr>
             <w:pStyle w:val="Sommario2"/>
             <w:tabs>
-              <w:tab w:val="right" w:leader="dot" w:pos="9638"/>
+              <w:tab w:val="left" w:pos="800"/>
+              <w:tab w:val="right" w:leader="dot" w:pos="9628"/>
             </w:tabs>
+            <w:rPr>
+              <w:rFonts w:asciiTheme="minorHAnsi" w:eastAsiaTheme="minorEastAsia" w:hAnsiTheme="minorHAnsi" w:cstheme="minorBidi"/>
+              <w:noProof/>
+              <w:sz w:val="22"/>
+              <w:szCs w:val="22"/>
+              <w:lang w:val="it-IT"/>
+            </w:rPr>
           </w:pPr>
-          <w:hyperlink w:anchor="__RefHeading___Toc1225_2866232661">
-            <w:r>
-              <w:rPr>
-                <w:rStyle w:val="IndexLink"/>
-              </w:rPr>
-              <w:t>1.2 Abstract</w:t>
-            </w:r>
-            <w:r>
-              <w:rPr>
-                <w:rStyle w:val="IndexLink"/>
+          <w:hyperlink w:anchor="_Toc90560938" w:history="1">
+            <w:r>
+              <w:rPr>
+                <w:rStyle w:val="Collegamentoipertestuale"/>
+                <w:noProof/>
+              </w:rPr>
+              <w:t>1.2</w:t>
+            </w:r>
+            <w:r>
+              <w:rPr>
+                <w:rFonts w:asciiTheme="minorHAnsi" w:eastAsiaTheme="minorEastAsia" w:hAnsiTheme="minorHAnsi" w:cstheme="minorBidi"/>
+                <w:noProof/>
+                <w:sz w:val="22"/>
+                <w:szCs w:val="22"/>
+                <w:lang w:val="it-IT"/>
               </w:rPr>
               <w:tab/>
-              <w:t>2</w:t>
+            </w:r>
+            <w:r>
+              <w:rPr>
+                <w:rStyle w:val="Collegamentoipertestuale"/>
+                <w:noProof/>
+              </w:rPr>
+              <w:t>Abstract</w:t>
+            </w:r>
+            <w:r>
+              <w:rPr>
+                <w:noProof/>
+              </w:rPr>
+              <w:tab/>
+            </w:r>
+            <w:r>
+              <w:rPr>
+                <w:noProof/>
+              </w:rPr>
+              <w:fldChar w:fldCharType="begin"/>
+            </w:r>
+            <w:r>
+              <w:rPr>
+                <w:noProof/>
+              </w:rPr>
+              <w:instrText xml:space="preserve"> PAGEREF _Toc90560938 \h </w:instrText>
+            </w:r>
+            <w:r>
+              <w:rPr>
+                <w:noProof/>
+              </w:rPr>
+            </w:r>
+            <w:r>
+              <w:rPr>
+                <w:noProof/>
+              </w:rPr>
+              <w:fldChar w:fldCharType="separate"/>
+            </w:r>
+            <w:r>
+              <w:rPr>
+                <w:noProof/>
+              </w:rPr>
+              <w:t>3</w:t>
+            </w:r>
+            <w:r>
+              <w:rPr>
+                <w:noProof/>
+              </w:rPr>
+              <w:fldChar w:fldCharType="end"/>
             </w:r>
           </w:hyperlink>
         </w:p>
@@ -160,22 +341,2333 @@
           <w:pPr>
             <w:pStyle w:val="Sommario2"/>
             <w:tabs>
-              <w:tab w:val="right" w:leader="dot" w:pos="9638"/>
+              <w:tab w:val="left" w:pos="800"/>
+              <w:tab w:val="right" w:leader="dot" w:pos="9628"/>
             </w:tabs>
+            <w:rPr>
+              <w:rFonts w:asciiTheme="minorHAnsi" w:eastAsiaTheme="minorEastAsia" w:hAnsiTheme="minorHAnsi" w:cstheme="minorBidi"/>
+              <w:noProof/>
+              <w:sz w:val="22"/>
+              <w:szCs w:val="22"/>
+              <w:lang w:val="it-IT"/>
+            </w:rPr>
           </w:pPr>
-          <w:hyperlink w:anchor="__RefHeading___Toc1227_2866232661">
-            <w:r>
-              <w:rPr>
-                <w:rStyle w:val="IndexLink"/>
-              </w:rPr>
-              <w:t>1.3 Scopo</w:t>
-            </w:r>
-            <w:r>
-              <w:rPr>
-                <w:rStyle w:val="IndexLink"/>
+          <w:hyperlink w:anchor="_Toc90560939" w:history="1">
+            <w:r>
+              <w:rPr>
+                <w:rStyle w:val="Collegamentoipertestuale"/>
+                <w:noProof/>
+              </w:rPr>
+              <w:t>1.3</w:t>
+            </w:r>
+            <w:r>
+              <w:rPr>
+                <w:rFonts w:asciiTheme="minorHAnsi" w:eastAsiaTheme="minorEastAsia" w:hAnsiTheme="minorHAnsi" w:cstheme="minorBidi"/>
+                <w:noProof/>
+                <w:sz w:val="22"/>
+                <w:szCs w:val="22"/>
+                <w:lang w:val="it-IT"/>
               </w:rPr>
               <w:tab/>
+            </w:r>
+            <w:r>
+              <w:rPr>
+                <w:rStyle w:val="Collegamentoipertestuale"/>
+                <w:noProof/>
+              </w:rPr>
+              <w:t>Scopo</w:t>
+            </w:r>
+            <w:r>
+              <w:rPr>
+                <w:noProof/>
+              </w:rPr>
+              <w:tab/>
+            </w:r>
+            <w:r>
+              <w:rPr>
+                <w:noProof/>
+              </w:rPr>
+              <w:fldChar w:fldCharType="begin"/>
+            </w:r>
+            <w:r>
+              <w:rPr>
+                <w:noProof/>
+              </w:rPr>
+              <w:instrText xml:space="preserve"> PAGEREF _Toc90560939 \h </w:instrText>
+            </w:r>
+            <w:r>
+              <w:rPr>
+                <w:noProof/>
+              </w:rPr>
+            </w:r>
+            <w:r>
+              <w:rPr>
+                <w:noProof/>
+              </w:rPr>
+              <w:fldChar w:fldCharType="separate"/>
+            </w:r>
+            <w:r>
+              <w:rPr>
+                <w:noProof/>
+              </w:rPr>
+              <w:t>3</w:t>
+            </w:r>
+            <w:r>
+              <w:rPr>
+                <w:noProof/>
+              </w:rPr>
+              <w:fldChar w:fldCharType="end"/>
+            </w:r>
+          </w:hyperlink>
+        </w:p>
+        <w:p>
+          <w:pPr>
+            <w:pStyle w:val="Sommario1"/>
+            <w:tabs>
+              <w:tab w:val="left" w:pos="400"/>
+              <w:tab w:val="right" w:leader="dot" w:pos="9628"/>
+            </w:tabs>
+            <w:rPr>
+              <w:rFonts w:asciiTheme="minorHAnsi" w:eastAsiaTheme="minorEastAsia" w:hAnsiTheme="minorHAnsi" w:cstheme="minorBidi"/>
+              <w:noProof/>
+              <w:sz w:val="22"/>
+              <w:szCs w:val="22"/>
+              <w:lang w:val="it-IT"/>
+            </w:rPr>
+          </w:pPr>
+          <w:hyperlink w:anchor="_Toc90560940" w:history="1">
+            <w:r>
+              <w:rPr>
+                <w:rStyle w:val="Collegamentoipertestuale"/>
+                <w:noProof/>
+              </w:rPr>
               <w:t>2</w:t>
+            </w:r>
+            <w:r>
+              <w:rPr>
+                <w:rFonts w:asciiTheme="minorHAnsi" w:eastAsiaTheme="minorEastAsia" w:hAnsiTheme="minorHAnsi" w:cstheme="minorBidi"/>
+                <w:noProof/>
+                <w:sz w:val="22"/>
+                <w:szCs w:val="22"/>
+                <w:lang w:val="it-IT"/>
+              </w:rPr>
+              <w:tab/>
+            </w:r>
+            <w:r>
+              <w:rPr>
+                <w:rStyle w:val="Collegamentoipertestuale"/>
+                <w:noProof/>
+              </w:rPr>
+              <w:t>Analisi</w:t>
+            </w:r>
+            <w:r>
+              <w:rPr>
+                <w:noProof/>
+              </w:rPr>
+              <w:tab/>
+            </w:r>
+            <w:r>
+              <w:rPr>
+                <w:noProof/>
+              </w:rPr>
+              <w:fldChar w:fldCharType="begin"/>
+            </w:r>
+            <w:r>
+              <w:rPr>
+                <w:noProof/>
+              </w:rPr>
+              <w:instrText xml:space="preserve"> PAGEREF _Toc90560940 \h </w:instrText>
+            </w:r>
+            <w:r>
+              <w:rPr>
+                <w:noProof/>
+              </w:rPr>
+            </w:r>
+            <w:r>
+              <w:rPr>
+                <w:noProof/>
+              </w:rPr>
+              <w:fldChar w:fldCharType="separate"/>
+            </w:r>
+            <w:r>
+              <w:rPr>
+                <w:noProof/>
+              </w:rPr>
+              <w:t>4</w:t>
+            </w:r>
+            <w:r>
+              <w:rPr>
+                <w:noProof/>
+              </w:rPr>
+              <w:fldChar w:fldCharType="end"/>
+            </w:r>
+          </w:hyperlink>
+        </w:p>
+        <w:p>
+          <w:pPr>
+            <w:pStyle w:val="Sommario2"/>
+            <w:tabs>
+              <w:tab w:val="left" w:pos="800"/>
+              <w:tab w:val="right" w:leader="dot" w:pos="9628"/>
+            </w:tabs>
+            <w:rPr>
+              <w:rFonts w:asciiTheme="minorHAnsi" w:eastAsiaTheme="minorEastAsia" w:hAnsiTheme="minorHAnsi" w:cstheme="minorBidi"/>
+              <w:noProof/>
+              <w:sz w:val="22"/>
+              <w:szCs w:val="22"/>
+              <w:lang w:val="it-IT"/>
+            </w:rPr>
+          </w:pPr>
+          <w:hyperlink w:anchor="_Toc90560941" w:history="1">
+            <w:r>
+              <w:rPr>
+                <w:rStyle w:val="Collegamentoipertestuale"/>
+                <w:noProof/>
+              </w:rPr>
+              <w:t>2.1</w:t>
+            </w:r>
+            <w:r>
+              <w:rPr>
+                <w:rFonts w:asciiTheme="minorHAnsi" w:eastAsiaTheme="minorEastAsia" w:hAnsiTheme="minorHAnsi" w:cstheme="minorBidi"/>
+                <w:noProof/>
+                <w:sz w:val="22"/>
+                <w:szCs w:val="22"/>
+                <w:lang w:val="it-IT"/>
+              </w:rPr>
+              <w:tab/>
+            </w:r>
+            <w:r>
+              <w:rPr>
+                <w:rStyle w:val="Collegamentoipertestuale"/>
+                <w:noProof/>
+              </w:rPr>
+              <w:t>Analisi del dominio</w:t>
+            </w:r>
+            <w:r>
+              <w:rPr>
+                <w:noProof/>
+              </w:rPr>
+              <w:tab/>
+            </w:r>
+            <w:r>
+              <w:rPr>
+                <w:noProof/>
+              </w:rPr>
+              <w:fldChar w:fldCharType="begin"/>
+            </w:r>
+            <w:r>
+              <w:rPr>
+                <w:noProof/>
+              </w:rPr>
+              <w:instrText xml:space="preserve"> PAGEREF _Toc90560941 \h </w:instrText>
+            </w:r>
+            <w:r>
+              <w:rPr>
+                <w:noProof/>
+              </w:rPr>
+            </w:r>
+            <w:r>
+              <w:rPr>
+                <w:noProof/>
+              </w:rPr>
+              <w:fldChar w:fldCharType="separate"/>
+            </w:r>
+            <w:r>
+              <w:rPr>
+                <w:noProof/>
+              </w:rPr>
+              <w:t>4</w:t>
+            </w:r>
+            <w:r>
+              <w:rPr>
+                <w:noProof/>
+              </w:rPr>
+              <w:fldChar w:fldCharType="end"/>
+            </w:r>
+          </w:hyperlink>
+        </w:p>
+        <w:p>
+          <w:pPr>
+            <w:pStyle w:val="Sommario2"/>
+            <w:tabs>
+              <w:tab w:val="left" w:pos="800"/>
+              <w:tab w:val="right" w:leader="dot" w:pos="9628"/>
+            </w:tabs>
+            <w:rPr>
+              <w:rFonts w:asciiTheme="minorHAnsi" w:eastAsiaTheme="minorEastAsia" w:hAnsiTheme="minorHAnsi" w:cstheme="minorBidi"/>
+              <w:noProof/>
+              <w:sz w:val="22"/>
+              <w:szCs w:val="22"/>
+              <w:lang w:val="it-IT"/>
+            </w:rPr>
+          </w:pPr>
+          <w:hyperlink w:anchor="_Toc90560942" w:history="1">
+            <w:r>
+              <w:rPr>
+                <w:rStyle w:val="Collegamentoipertestuale"/>
+                <w:noProof/>
+              </w:rPr>
+              <w:t>2.2</w:t>
+            </w:r>
+            <w:r>
+              <w:rPr>
+                <w:rFonts w:asciiTheme="minorHAnsi" w:eastAsiaTheme="minorEastAsia" w:hAnsiTheme="minorHAnsi" w:cstheme="minorBidi"/>
+                <w:noProof/>
+                <w:sz w:val="22"/>
+                <w:szCs w:val="22"/>
+                <w:lang w:val="it-IT"/>
+              </w:rPr>
+              <w:tab/>
+            </w:r>
+            <w:r>
+              <w:rPr>
+                <w:rStyle w:val="Collegamentoipertestuale"/>
+                <w:noProof/>
+              </w:rPr>
+              <w:t>Analisi e specifica dei requisiti</w:t>
+            </w:r>
+            <w:r>
+              <w:rPr>
+                <w:noProof/>
+              </w:rPr>
+              <w:tab/>
+            </w:r>
+            <w:r>
+              <w:rPr>
+                <w:noProof/>
+              </w:rPr>
+              <w:fldChar w:fldCharType="begin"/>
+            </w:r>
+            <w:r>
+              <w:rPr>
+                <w:noProof/>
+              </w:rPr>
+              <w:instrText xml:space="preserve"> PAGEREF _Toc90560942 \h </w:instrText>
+            </w:r>
+            <w:r>
+              <w:rPr>
+                <w:noProof/>
+              </w:rPr>
+            </w:r>
+            <w:r>
+              <w:rPr>
+                <w:noProof/>
+              </w:rPr>
+              <w:fldChar w:fldCharType="separate"/>
+            </w:r>
+            <w:r>
+              <w:rPr>
+                <w:noProof/>
+              </w:rPr>
+              <w:t>4</w:t>
+            </w:r>
+            <w:r>
+              <w:rPr>
+                <w:noProof/>
+              </w:rPr>
+              <w:fldChar w:fldCharType="end"/>
+            </w:r>
+          </w:hyperlink>
+        </w:p>
+        <w:p>
+          <w:pPr>
+            <w:pStyle w:val="Sommario2"/>
+            <w:tabs>
+              <w:tab w:val="left" w:pos="800"/>
+              <w:tab w:val="right" w:leader="dot" w:pos="9628"/>
+            </w:tabs>
+            <w:rPr>
+              <w:rFonts w:asciiTheme="minorHAnsi" w:eastAsiaTheme="minorEastAsia" w:hAnsiTheme="minorHAnsi" w:cstheme="minorBidi"/>
+              <w:noProof/>
+              <w:sz w:val="22"/>
+              <w:szCs w:val="22"/>
+              <w:lang w:val="it-IT"/>
+            </w:rPr>
+          </w:pPr>
+          <w:hyperlink w:anchor="_Toc90560943" w:history="1">
+            <w:r>
+              <w:rPr>
+                <w:rStyle w:val="Collegamentoipertestuale"/>
+                <w:noProof/>
+              </w:rPr>
+              <w:t>2.3</w:t>
+            </w:r>
+            <w:r>
+              <w:rPr>
+                <w:rFonts w:asciiTheme="minorHAnsi" w:eastAsiaTheme="minorEastAsia" w:hAnsiTheme="minorHAnsi" w:cstheme="minorBidi"/>
+                <w:noProof/>
+                <w:sz w:val="22"/>
+                <w:szCs w:val="22"/>
+                <w:lang w:val="it-IT"/>
+              </w:rPr>
+              <w:tab/>
+            </w:r>
+            <w:r>
+              <w:rPr>
+                <w:rStyle w:val="Collegamentoipertestuale"/>
+                <w:noProof/>
+              </w:rPr>
+              <w:t>Use case</w:t>
+            </w:r>
+            <w:r>
+              <w:rPr>
+                <w:noProof/>
+              </w:rPr>
+              <w:tab/>
+            </w:r>
+            <w:r>
+              <w:rPr>
+                <w:noProof/>
+              </w:rPr>
+              <w:fldChar w:fldCharType="begin"/>
+            </w:r>
+            <w:r>
+              <w:rPr>
+                <w:noProof/>
+              </w:rPr>
+              <w:instrText xml:space="preserve"> PAGEREF _Toc90560943 \h </w:instrText>
+            </w:r>
+            <w:r>
+              <w:rPr>
+                <w:noProof/>
+              </w:rPr>
+            </w:r>
+            <w:r>
+              <w:rPr>
+                <w:noProof/>
+              </w:rPr>
+              <w:fldChar w:fldCharType="separate"/>
+            </w:r>
+            <w:r>
+              <w:rPr>
+                <w:noProof/>
+              </w:rPr>
+              <w:t>6</w:t>
+            </w:r>
+            <w:r>
+              <w:rPr>
+                <w:noProof/>
+              </w:rPr>
+              <w:fldChar w:fldCharType="end"/>
+            </w:r>
+          </w:hyperlink>
+        </w:p>
+        <w:p>
+          <w:pPr>
+            <w:pStyle w:val="Sommario2"/>
+            <w:tabs>
+              <w:tab w:val="left" w:pos="800"/>
+              <w:tab w:val="right" w:leader="dot" w:pos="9628"/>
+            </w:tabs>
+            <w:rPr>
+              <w:rFonts w:asciiTheme="minorHAnsi" w:eastAsiaTheme="minorEastAsia" w:hAnsiTheme="minorHAnsi" w:cstheme="minorBidi"/>
+              <w:noProof/>
+              <w:sz w:val="22"/>
+              <w:szCs w:val="22"/>
+              <w:lang w:val="it-IT"/>
+            </w:rPr>
+          </w:pPr>
+          <w:hyperlink w:anchor="_Toc90560944" w:history="1">
+            <w:r>
+              <w:rPr>
+                <w:rStyle w:val="Collegamentoipertestuale"/>
+                <w:noProof/>
+              </w:rPr>
+              <w:t>2.4</w:t>
+            </w:r>
+            <w:r>
+              <w:rPr>
+                <w:rFonts w:asciiTheme="minorHAnsi" w:eastAsiaTheme="minorEastAsia" w:hAnsiTheme="minorHAnsi" w:cstheme="minorBidi"/>
+                <w:noProof/>
+                <w:sz w:val="22"/>
+                <w:szCs w:val="22"/>
+                <w:lang w:val="it-IT"/>
+              </w:rPr>
+              <w:tab/>
+            </w:r>
+            <w:r>
+              <w:rPr>
+                <w:rStyle w:val="Collegamentoipertestuale"/>
+                <w:noProof/>
+              </w:rPr>
+              <w:t>Pianificazione</w:t>
+            </w:r>
+            <w:r>
+              <w:rPr>
+                <w:noProof/>
+              </w:rPr>
+              <w:tab/>
+            </w:r>
+            <w:r>
+              <w:rPr>
+                <w:noProof/>
+              </w:rPr>
+              <w:fldChar w:fldCharType="begin"/>
+            </w:r>
+            <w:r>
+              <w:rPr>
+                <w:noProof/>
+              </w:rPr>
+              <w:instrText xml:space="preserve"> PAGEREF _Toc90560944 \h </w:instrText>
+            </w:r>
+            <w:r>
+              <w:rPr>
+                <w:noProof/>
+              </w:rPr>
+            </w:r>
+            <w:r>
+              <w:rPr>
+                <w:noProof/>
+              </w:rPr>
+              <w:fldChar w:fldCharType="separate"/>
+            </w:r>
+            <w:r>
+              <w:rPr>
+                <w:noProof/>
+              </w:rPr>
+              <w:t>7</w:t>
+            </w:r>
+            <w:r>
+              <w:rPr>
+                <w:noProof/>
+              </w:rPr>
+              <w:fldChar w:fldCharType="end"/>
+            </w:r>
+          </w:hyperlink>
+        </w:p>
+        <w:p>
+          <w:pPr>
+            <w:pStyle w:val="Sommario2"/>
+            <w:tabs>
+              <w:tab w:val="left" w:pos="800"/>
+              <w:tab w:val="right" w:leader="dot" w:pos="9628"/>
+            </w:tabs>
+            <w:rPr>
+              <w:rFonts w:asciiTheme="minorHAnsi" w:eastAsiaTheme="minorEastAsia" w:hAnsiTheme="minorHAnsi" w:cstheme="minorBidi"/>
+              <w:noProof/>
+              <w:sz w:val="22"/>
+              <w:szCs w:val="22"/>
+              <w:lang w:val="it-IT"/>
+            </w:rPr>
+          </w:pPr>
+          <w:hyperlink w:anchor="_Toc90560945" w:history="1">
+            <w:r>
+              <w:rPr>
+                <w:rStyle w:val="Collegamentoipertestuale"/>
+                <w:noProof/>
+              </w:rPr>
+              <w:t>2.5</w:t>
+            </w:r>
+            <w:r>
+              <w:rPr>
+                <w:rFonts w:asciiTheme="minorHAnsi" w:eastAsiaTheme="minorEastAsia" w:hAnsiTheme="minorHAnsi" w:cstheme="minorBidi"/>
+                <w:noProof/>
+                <w:sz w:val="22"/>
+                <w:szCs w:val="22"/>
+                <w:lang w:val="it-IT"/>
+              </w:rPr>
+              <w:tab/>
+            </w:r>
+            <w:r>
+              <w:rPr>
+                <w:rStyle w:val="Collegamentoipertestuale"/>
+                <w:noProof/>
+              </w:rPr>
+              <w:t>Analisi dei mezzi</w:t>
+            </w:r>
+            <w:r>
+              <w:rPr>
+                <w:noProof/>
+              </w:rPr>
+              <w:tab/>
+            </w:r>
+            <w:r>
+              <w:rPr>
+                <w:noProof/>
+              </w:rPr>
+              <w:fldChar w:fldCharType="begin"/>
+            </w:r>
+            <w:r>
+              <w:rPr>
+                <w:noProof/>
+              </w:rPr>
+              <w:instrText xml:space="preserve"> PAGEREF _Toc90560945 \h </w:instrText>
+            </w:r>
+            <w:r>
+              <w:rPr>
+                <w:noProof/>
+              </w:rPr>
+            </w:r>
+            <w:r>
+              <w:rPr>
+                <w:noProof/>
+              </w:rPr>
+              <w:fldChar w:fldCharType="separate"/>
+            </w:r>
+            <w:r>
+              <w:rPr>
+                <w:noProof/>
+              </w:rPr>
+              <w:t>7</w:t>
+            </w:r>
+            <w:r>
+              <w:rPr>
+                <w:noProof/>
+              </w:rPr>
+              <w:fldChar w:fldCharType="end"/>
+            </w:r>
+          </w:hyperlink>
+        </w:p>
+        <w:p>
+          <w:pPr>
+            <w:pStyle w:val="Sommario3"/>
+            <w:tabs>
+              <w:tab w:val="left" w:pos="1200"/>
+              <w:tab w:val="right" w:leader="dot" w:pos="9628"/>
+            </w:tabs>
+            <w:rPr>
+              <w:rFonts w:asciiTheme="minorHAnsi" w:eastAsiaTheme="minorEastAsia" w:hAnsiTheme="minorHAnsi" w:cstheme="minorBidi"/>
+              <w:noProof/>
+              <w:sz w:val="22"/>
+              <w:szCs w:val="22"/>
+              <w:lang w:val="it-IT"/>
+            </w:rPr>
+          </w:pPr>
+          <w:hyperlink w:anchor="_Toc90560946" w:history="1">
+            <w:r>
+              <w:rPr>
+                <w:rStyle w:val="Collegamentoipertestuale"/>
+                <w:noProof/>
+              </w:rPr>
+              <w:t>2.5.1</w:t>
+            </w:r>
+            <w:r>
+              <w:rPr>
+                <w:rFonts w:asciiTheme="minorHAnsi" w:eastAsiaTheme="minorEastAsia" w:hAnsiTheme="minorHAnsi" w:cstheme="minorBidi"/>
+                <w:noProof/>
+                <w:sz w:val="22"/>
+                <w:szCs w:val="22"/>
+                <w:lang w:val="it-IT"/>
+              </w:rPr>
+              <w:tab/>
+            </w:r>
+            <w:r>
+              <w:rPr>
+                <w:rStyle w:val="Collegamentoipertestuale"/>
+                <w:noProof/>
+              </w:rPr>
+              <w:t>Software</w:t>
+            </w:r>
+            <w:r>
+              <w:rPr>
+                <w:noProof/>
+              </w:rPr>
+              <w:tab/>
+            </w:r>
+            <w:r>
+              <w:rPr>
+                <w:noProof/>
+              </w:rPr>
+              <w:fldChar w:fldCharType="begin"/>
+            </w:r>
+            <w:r>
+              <w:rPr>
+                <w:noProof/>
+              </w:rPr>
+              <w:instrText xml:space="preserve"> PAGEREF _Toc90560946 \h </w:instrText>
+            </w:r>
+            <w:r>
+              <w:rPr>
+                <w:noProof/>
+              </w:rPr>
+            </w:r>
+            <w:r>
+              <w:rPr>
+                <w:noProof/>
+              </w:rPr>
+              <w:fldChar w:fldCharType="separate"/>
+            </w:r>
+            <w:r>
+              <w:rPr>
+                <w:noProof/>
+              </w:rPr>
+              <w:t>7</w:t>
+            </w:r>
+            <w:r>
+              <w:rPr>
+                <w:noProof/>
+              </w:rPr>
+              <w:fldChar w:fldCharType="end"/>
+            </w:r>
+          </w:hyperlink>
+        </w:p>
+        <w:p>
+          <w:pPr>
+            <w:pStyle w:val="Sommario3"/>
+            <w:tabs>
+              <w:tab w:val="left" w:pos="1200"/>
+              <w:tab w:val="right" w:leader="dot" w:pos="9628"/>
+            </w:tabs>
+            <w:rPr>
+              <w:rFonts w:asciiTheme="minorHAnsi" w:eastAsiaTheme="minorEastAsia" w:hAnsiTheme="minorHAnsi" w:cstheme="minorBidi"/>
+              <w:noProof/>
+              <w:sz w:val="22"/>
+              <w:szCs w:val="22"/>
+              <w:lang w:val="it-IT"/>
+            </w:rPr>
+          </w:pPr>
+          <w:hyperlink w:anchor="_Toc90560947" w:history="1">
+            <w:r>
+              <w:rPr>
+                <w:rStyle w:val="Collegamentoipertestuale"/>
+                <w:noProof/>
+              </w:rPr>
+              <w:t>2.5.2</w:t>
+            </w:r>
+            <w:r>
+              <w:rPr>
+                <w:rFonts w:asciiTheme="minorHAnsi" w:eastAsiaTheme="minorEastAsia" w:hAnsiTheme="minorHAnsi" w:cstheme="minorBidi"/>
+                <w:noProof/>
+                <w:sz w:val="22"/>
+                <w:szCs w:val="22"/>
+                <w:lang w:val="it-IT"/>
+              </w:rPr>
+              <w:tab/>
+            </w:r>
+            <w:r>
+              <w:rPr>
+                <w:rStyle w:val="Collegamentoipertestuale"/>
+                <w:noProof/>
+              </w:rPr>
+              <w:t>Hardware</w:t>
+            </w:r>
+            <w:r>
+              <w:rPr>
+                <w:noProof/>
+              </w:rPr>
+              <w:tab/>
+            </w:r>
+            <w:r>
+              <w:rPr>
+                <w:noProof/>
+              </w:rPr>
+              <w:fldChar w:fldCharType="begin"/>
+            </w:r>
+            <w:r>
+              <w:rPr>
+                <w:noProof/>
+              </w:rPr>
+              <w:instrText xml:space="preserve"> PAGEREF _Toc90560947 \h </w:instrText>
+            </w:r>
+            <w:r>
+              <w:rPr>
+                <w:noProof/>
+              </w:rPr>
+            </w:r>
+            <w:r>
+              <w:rPr>
+                <w:noProof/>
+              </w:rPr>
+              <w:fldChar w:fldCharType="separate"/>
+            </w:r>
+            <w:r>
+              <w:rPr>
+                <w:noProof/>
+              </w:rPr>
+              <w:t>7</w:t>
+            </w:r>
+            <w:r>
+              <w:rPr>
+                <w:noProof/>
+              </w:rPr>
+              <w:fldChar w:fldCharType="end"/>
+            </w:r>
+          </w:hyperlink>
+        </w:p>
+        <w:p>
+          <w:pPr>
+            <w:pStyle w:val="Sommario1"/>
+            <w:tabs>
+              <w:tab w:val="left" w:pos="400"/>
+              <w:tab w:val="right" w:leader="dot" w:pos="9628"/>
+            </w:tabs>
+            <w:rPr>
+              <w:rFonts w:asciiTheme="minorHAnsi" w:eastAsiaTheme="minorEastAsia" w:hAnsiTheme="minorHAnsi" w:cstheme="minorBidi"/>
+              <w:noProof/>
+              <w:sz w:val="22"/>
+              <w:szCs w:val="22"/>
+              <w:lang w:val="it-IT"/>
+            </w:rPr>
+          </w:pPr>
+          <w:hyperlink w:anchor="_Toc90560948" w:history="1">
+            <w:r>
+              <w:rPr>
+                <w:rStyle w:val="Collegamentoipertestuale"/>
+                <w:noProof/>
+              </w:rPr>
+              <w:t>3</w:t>
+            </w:r>
+            <w:r>
+              <w:rPr>
+                <w:rFonts w:asciiTheme="minorHAnsi" w:eastAsiaTheme="minorEastAsia" w:hAnsiTheme="minorHAnsi" w:cstheme="minorBidi"/>
+                <w:noProof/>
+                <w:sz w:val="22"/>
+                <w:szCs w:val="22"/>
+                <w:lang w:val="it-IT"/>
+              </w:rPr>
+              <w:tab/>
+            </w:r>
+            <w:r>
+              <w:rPr>
+                <w:rStyle w:val="Collegamentoipertestuale"/>
+                <w:noProof/>
+              </w:rPr>
+              <w:t>Progettazione</w:t>
+            </w:r>
+            <w:r>
+              <w:rPr>
+                <w:noProof/>
+              </w:rPr>
+              <w:tab/>
+            </w:r>
+            <w:r>
+              <w:rPr>
+                <w:noProof/>
+              </w:rPr>
+              <w:fldChar w:fldCharType="begin"/>
+            </w:r>
+            <w:r>
+              <w:rPr>
+                <w:noProof/>
+              </w:rPr>
+              <w:instrText xml:space="preserve"> PAGEREF _Toc90560948 \h </w:instrText>
+            </w:r>
+            <w:r>
+              <w:rPr>
+                <w:noProof/>
+              </w:rPr>
+            </w:r>
+            <w:r>
+              <w:rPr>
+                <w:noProof/>
+              </w:rPr>
+              <w:fldChar w:fldCharType="separate"/>
+            </w:r>
+            <w:r>
+              <w:rPr>
+                <w:noProof/>
+              </w:rPr>
+              <w:t>7</w:t>
+            </w:r>
+            <w:r>
+              <w:rPr>
+                <w:noProof/>
+              </w:rPr>
+              <w:fldChar w:fldCharType="end"/>
+            </w:r>
+          </w:hyperlink>
+        </w:p>
+        <w:p>
+          <w:pPr>
+            <w:pStyle w:val="Sommario2"/>
+            <w:tabs>
+              <w:tab w:val="left" w:pos="800"/>
+              <w:tab w:val="right" w:leader="dot" w:pos="9628"/>
+            </w:tabs>
+            <w:rPr>
+              <w:rFonts w:asciiTheme="minorHAnsi" w:eastAsiaTheme="minorEastAsia" w:hAnsiTheme="minorHAnsi" w:cstheme="minorBidi"/>
+              <w:noProof/>
+              <w:sz w:val="22"/>
+              <w:szCs w:val="22"/>
+              <w:lang w:val="it-IT"/>
+            </w:rPr>
+          </w:pPr>
+          <w:hyperlink w:anchor="_Toc90560949" w:history="1">
+            <w:r>
+              <w:rPr>
+                <w:rStyle w:val="Collegamentoipertestuale"/>
+                <w:noProof/>
+              </w:rPr>
+              <w:t>3.1</w:t>
+            </w:r>
+            <w:r>
+              <w:rPr>
+                <w:rFonts w:asciiTheme="minorHAnsi" w:eastAsiaTheme="minorEastAsia" w:hAnsiTheme="minorHAnsi" w:cstheme="minorBidi"/>
+                <w:noProof/>
+                <w:sz w:val="22"/>
+                <w:szCs w:val="22"/>
+                <w:lang w:val="it-IT"/>
+              </w:rPr>
+              <w:tab/>
+            </w:r>
+            <w:r>
+              <w:rPr>
+                <w:rStyle w:val="Collegamentoipertestuale"/>
+                <w:noProof/>
+              </w:rPr>
+              <w:t>Design dell’architettura del sistema</w:t>
+            </w:r>
+            <w:r>
+              <w:rPr>
+                <w:noProof/>
+              </w:rPr>
+              <w:tab/>
+            </w:r>
+            <w:r>
+              <w:rPr>
+                <w:noProof/>
+              </w:rPr>
+              <w:fldChar w:fldCharType="begin"/>
+            </w:r>
+            <w:r>
+              <w:rPr>
+                <w:noProof/>
+              </w:rPr>
+              <w:instrText xml:space="preserve"> PAGEREF _Toc90560949 \h </w:instrText>
+            </w:r>
+            <w:r>
+              <w:rPr>
+                <w:noProof/>
+              </w:rPr>
+            </w:r>
+            <w:r>
+              <w:rPr>
+                <w:noProof/>
+              </w:rPr>
+              <w:fldChar w:fldCharType="separate"/>
+            </w:r>
+            <w:r>
+              <w:rPr>
+                <w:noProof/>
+              </w:rPr>
+              <w:t>7</w:t>
+            </w:r>
+            <w:r>
+              <w:rPr>
+                <w:noProof/>
+              </w:rPr>
+              <w:fldChar w:fldCharType="end"/>
+            </w:r>
+          </w:hyperlink>
+        </w:p>
+        <w:p>
+          <w:pPr>
+            <w:pStyle w:val="Sommario2"/>
+            <w:tabs>
+              <w:tab w:val="left" w:pos="800"/>
+              <w:tab w:val="right" w:leader="dot" w:pos="9628"/>
+            </w:tabs>
+            <w:rPr>
+              <w:rFonts w:asciiTheme="minorHAnsi" w:eastAsiaTheme="minorEastAsia" w:hAnsiTheme="minorHAnsi" w:cstheme="minorBidi"/>
+              <w:noProof/>
+              <w:sz w:val="22"/>
+              <w:szCs w:val="22"/>
+              <w:lang w:val="it-IT"/>
+            </w:rPr>
+          </w:pPr>
+          <w:hyperlink w:anchor="_Toc90560950" w:history="1">
+            <w:r>
+              <w:rPr>
+                <w:rStyle w:val="Collegamentoipertestuale"/>
+                <w:noProof/>
+              </w:rPr>
+              <w:t>3.2</w:t>
+            </w:r>
+            <w:r>
+              <w:rPr>
+                <w:rFonts w:asciiTheme="minorHAnsi" w:eastAsiaTheme="minorEastAsia" w:hAnsiTheme="minorHAnsi" w:cstheme="minorBidi"/>
+                <w:noProof/>
+                <w:sz w:val="22"/>
+                <w:szCs w:val="22"/>
+                <w:lang w:val="it-IT"/>
+              </w:rPr>
+              <w:tab/>
+            </w:r>
+            <w:r>
+              <w:rPr>
+                <w:rStyle w:val="Collegamentoipertestuale"/>
+                <w:noProof/>
+              </w:rPr>
+              <w:t>Design dei dati e database</w:t>
+            </w:r>
+            <w:r>
+              <w:rPr>
+                <w:noProof/>
+              </w:rPr>
+              <w:tab/>
+            </w:r>
+            <w:r>
+              <w:rPr>
+                <w:noProof/>
+              </w:rPr>
+              <w:fldChar w:fldCharType="begin"/>
+            </w:r>
+            <w:r>
+              <w:rPr>
+                <w:noProof/>
+              </w:rPr>
+              <w:instrText xml:space="preserve"> PAGEREF _Toc90560950 \h </w:instrText>
+            </w:r>
+            <w:r>
+              <w:rPr>
+                <w:noProof/>
+              </w:rPr>
+            </w:r>
+            <w:r>
+              <w:rPr>
+                <w:noProof/>
+              </w:rPr>
+              <w:fldChar w:fldCharType="separate"/>
+            </w:r>
+            <w:r>
+              <w:rPr>
+                <w:noProof/>
+              </w:rPr>
+              <w:t>8</w:t>
+            </w:r>
+            <w:r>
+              <w:rPr>
+                <w:noProof/>
+              </w:rPr>
+              <w:fldChar w:fldCharType="end"/>
+            </w:r>
+          </w:hyperlink>
+        </w:p>
+        <w:p>
+          <w:pPr>
+            <w:pStyle w:val="Sommario2"/>
+            <w:tabs>
+              <w:tab w:val="left" w:pos="800"/>
+              <w:tab w:val="right" w:leader="dot" w:pos="9628"/>
+            </w:tabs>
+            <w:rPr>
+              <w:rFonts w:asciiTheme="minorHAnsi" w:eastAsiaTheme="minorEastAsia" w:hAnsiTheme="minorHAnsi" w:cstheme="minorBidi"/>
+              <w:noProof/>
+              <w:sz w:val="22"/>
+              <w:szCs w:val="22"/>
+              <w:lang w:val="it-IT"/>
+            </w:rPr>
+          </w:pPr>
+          <w:hyperlink w:anchor="_Toc90560951" w:history="1">
+            <w:r>
+              <w:rPr>
+                <w:rStyle w:val="Collegamentoipertestuale"/>
+                <w:noProof/>
+              </w:rPr>
+              <w:t>3.3</w:t>
+            </w:r>
+            <w:r>
+              <w:rPr>
+                <w:rFonts w:asciiTheme="minorHAnsi" w:eastAsiaTheme="minorEastAsia" w:hAnsiTheme="minorHAnsi" w:cstheme="minorBidi"/>
+                <w:noProof/>
+                <w:sz w:val="22"/>
+                <w:szCs w:val="22"/>
+                <w:lang w:val="it-IT"/>
+              </w:rPr>
+              <w:tab/>
+            </w:r>
+            <w:r>
+              <w:rPr>
+                <w:rStyle w:val="Collegamentoipertestuale"/>
+                <w:noProof/>
+              </w:rPr>
+              <w:t>Design delle interfacce</w:t>
+            </w:r>
+            <w:r>
+              <w:rPr>
+                <w:noProof/>
+              </w:rPr>
+              <w:tab/>
+            </w:r>
+            <w:r>
+              <w:rPr>
+                <w:noProof/>
+              </w:rPr>
+              <w:fldChar w:fldCharType="begin"/>
+            </w:r>
+            <w:r>
+              <w:rPr>
+                <w:noProof/>
+              </w:rPr>
+              <w:instrText xml:space="preserve"> PAGEREF _Toc90560951 \h </w:instrText>
+            </w:r>
+            <w:r>
+              <w:rPr>
+                <w:noProof/>
+              </w:rPr>
+            </w:r>
+            <w:r>
+              <w:rPr>
+                <w:noProof/>
+              </w:rPr>
+              <w:fldChar w:fldCharType="separate"/>
+            </w:r>
+            <w:r>
+              <w:rPr>
+                <w:noProof/>
+              </w:rPr>
+              <w:t>8</w:t>
+            </w:r>
+            <w:r>
+              <w:rPr>
+                <w:noProof/>
+              </w:rPr>
+              <w:fldChar w:fldCharType="end"/>
+            </w:r>
+          </w:hyperlink>
+        </w:p>
+        <w:p>
+          <w:pPr>
+            <w:pStyle w:val="Sommario2"/>
+            <w:tabs>
+              <w:tab w:val="left" w:pos="800"/>
+              <w:tab w:val="right" w:leader="dot" w:pos="9628"/>
+            </w:tabs>
+            <w:rPr>
+              <w:rFonts w:asciiTheme="minorHAnsi" w:eastAsiaTheme="minorEastAsia" w:hAnsiTheme="minorHAnsi" w:cstheme="minorBidi"/>
+              <w:noProof/>
+              <w:sz w:val="22"/>
+              <w:szCs w:val="22"/>
+              <w:lang w:val="it-IT"/>
+            </w:rPr>
+          </w:pPr>
+          <w:hyperlink w:anchor="_Toc90560952" w:history="1">
+            <w:r>
+              <w:rPr>
+                <w:rStyle w:val="Collegamentoipertestuale"/>
+                <w:noProof/>
+              </w:rPr>
+              <w:t>3.4</w:t>
+            </w:r>
+            <w:r>
+              <w:rPr>
+                <w:rFonts w:asciiTheme="minorHAnsi" w:eastAsiaTheme="minorEastAsia" w:hAnsiTheme="minorHAnsi" w:cstheme="minorBidi"/>
+                <w:noProof/>
+                <w:sz w:val="22"/>
+                <w:szCs w:val="22"/>
+                <w:lang w:val="it-IT"/>
+              </w:rPr>
+              <w:tab/>
+            </w:r>
+            <w:r>
+              <w:rPr>
+                <w:rStyle w:val="Collegamentoipertestuale"/>
+                <w:noProof/>
+              </w:rPr>
+              <w:t>Design procedurale</w:t>
+            </w:r>
+            <w:r>
+              <w:rPr>
+                <w:noProof/>
+              </w:rPr>
+              <w:tab/>
+            </w:r>
+            <w:r>
+              <w:rPr>
+                <w:noProof/>
+              </w:rPr>
+              <w:fldChar w:fldCharType="begin"/>
+            </w:r>
+            <w:r>
+              <w:rPr>
+                <w:noProof/>
+              </w:rPr>
+              <w:instrText xml:space="preserve"> PAGEREF _Toc90560952 \h </w:instrText>
+            </w:r>
+            <w:r>
+              <w:rPr>
+                <w:noProof/>
+              </w:rPr>
+            </w:r>
+            <w:r>
+              <w:rPr>
+                <w:noProof/>
+              </w:rPr>
+              <w:fldChar w:fldCharType="separate"/>
+            </w:r>
+            <w:r>
+              <w:rPr>
+                <w:noProof/>
+              </w:rPr>
+              <w:t>8</w:t>
+            </w:r>
+            <w:r>
+              <w:rPr>
+                <w:noProof/>
+              </w:rPr>
+              <w:fldChar w:fldCharType="end"/>
+            </w:r>
+          </w:hyperlink>
+        </w:p>
+        <w:p>
+          <w:pPr>
+            <w:pStyle w:val="Sommario1"/>
+            <w:tabs>
+              <w:tab w:val="left" w:pos="400"/>
+              <w:tab w:val="right" w:leader="dot" w:pos="9628"/>
+            </w:tabs>
+            <w:rPr>
+              <w:rFonts w:asciiTheme="minorHAnsi" w:eastAsiaTheme="minorEastAsia" w:hAnsiTheme="minorHAnsi" w:cstheme="minorBidi"/>
+              <w:noProof/>
+              <w:sz w:val="22"/>
+              <w:szCs w:val="22"/>
+              <w:lang w:val="it-IT"/>
+            </w:rPr>
+          </w:pPr>
+          <w:hyperlink w:anchor="_Toc90560953" w:history="1">
+            <w:r>
+              <w:rPr>
+                <w:rStyle w:val="Collegamentoipertestuale"/>
+                <w:noProof/>
+              </w:rPr>
+              <w:t>4</w:t>
+            </w:r>
+            <w:r>
+              <w:rPr>
+                <w:rFonts w:asciiTheme="minorHAnsi" w:eastAsiaTheme="minorEastAsia" w:hAnsiTheme="minorHAnsi" w:cstheme="minorBidi"/>
+                <w:noProof/>
+                <w:sz w:val="22"/>
+                <w:szCs w:val="22"/>
+                <w:lang w:val="it-IT"/>
+              </w:rPr>
+              <w:tab/>
+            </w:r>
+            <w:r>
+              <w:rPr>
+                <w:rStyle w:val="Collegamentoipertestuale"/>
+                <w:noProof/>
+              </w:rPr>
+              <w:t>Implementazione</w:t>
+            </w:r>
+            <w:r>
+              <w:rPr>
+                <w:noProof/>
+              </w:rPr>
+              <w:tab/>
+            </w:r>
+            <w:r>
+              <w:rPr>
+                <w:noProof/>
+              </w:rPr>
+              <w:fldChar w:fldCharType="begin"/>
+            </w:r>
+            <w:r>
+              <w:rPr>
+                <w:noProof/>
+              </w:rPr>
+              <w:instrText xml:space="preserve"> PAGEREF _Toc90560953 \h </w:instrText>
+            </w:r>
+            <w:r>
+              <w:rPr>
+                <w:noProof/>
+              </w:rPr>
+            </w:r>
+            <w:r>
+              <w:rPr>
+                <w:noProof/>
+              </w:rPr>
+              <w:fldChar w:fldCharType="separate"/>
+            </w:r>
+            <w:r>
+              <w:rPr>
+                <w:noProof/>
+              </w:rPr>
+              <w:t>9</w:t>
+            </w:r>
+            <w:r>
+              <w:rPr>
+                <w:noProof/>
+              </w:rPr>
+              <w:fldChar w:fldCharType="end"/>
+            </w:r>
+          </w:hyperlink>
+        </w:p>
+        <w:p>
+          <w:pPr>
+            <w:pStyle w:val="Sommario1"/>
+            <w:tabs>
+              <w:tab w:val="left" w:pos="400"/>
+              <w:tab w:val="right" w:leader="dot" w:pos="9628"/>
+            </w:tabs>
+            <w:rPr>
+              <w:rFonts w:asciiTheme="minorHAnsi" w:eastAsiaTheme="minorEastAsia" w:hAnsiTheme="minorHAnsi" w:cstheme="minorBidi"/>
+              <w:noProof/>
+              <w:sz w:val="22"/>
+              <w:szCs w:val="22"/>
+              <w:lang w:val="it-IT"/>
+            </w:rPr>
+          </w:pPr>
+          <w:hyperlink w:anchor="_Toc90560954" w:history="1">
+            <w:r>
+              <w:rPr>
+                <w:rStyle w:val="Collegamentoipertestuale"/>
+                <w:noProof/>
+                <w:lang w:val="it-IT"/>
+              </w:rPr>
+              <w:t>5</w:t>
+            </w:r>
+            <w:r>
+              <w:rPr>
+                <w:rFonts w:asciiTheme="minorHAnsi" w:eastAsiaTheme="minorEastAsia" w:hAnsiTheme="minorHAnsi" w:cstheme="minorBidi"/>
+                <w:noProof/>
+                <w:sz w:val="22"/>
+                <w:szCs w:val="22"/>
+                <w:lang w:val="it-IT"/>
+              </w:rPr>
+              <w:tab/>
+            </w:r>
+            <w:r>
+              <w:rPr>
+                <w:rStyle w:val="Collegamentoipertestuale"/>
+                <w:noProof/>
+                <w:lang w:val="it-IT"/>
+              </w:rPr>
+              <w:t>Test</w:t>
+            </w:r>
+            <w:r>
+              <w:rPr>
+                <w:noProof/>
+              </w:rPr>
+              <w:tab/>
+            </w:r>
+            <w:r>
+              <w:rPr>
+                <w:noProof/>
+              </w:rPr>
+              <w:fldChar w:fldCharType="begin"/>
+            </w:r>
+            <w:r>
+              <w:rPr>
+                <w:noProof/>
+              </w:rPr>
+              <w:instrText xml:space="preserve"> PAGEREF _Toc90560954 \h </w:instrText>
+            </w:r>
+            <w:r>
+              <w:rPr>
+                <w:noProof/>
+              </w:rPr>
+            </w:r>
+            <w:r>
+              <w:rPr>
+                <w:noProof/>
+              </w:rPr>
+              <w:fldChar w:fldCharType="separate"/>
+            </w:r>
+            <w:r>
+              <w:rPr>
+                <w:noProof/>
+              </w:rPr>
+              <w:t>9</w:t>
+            </w:r>
+            <w:r>
+              <w:rPr>
+                <w:noProof/>
+              </w:rPr>
+              <w:fldChar w:fldCharType="end"/>
+            </w:r>
+          </w:hyperlink>
+        </w:p>
+        <w:p>
+          <w:pPr>
+            <w:pStyle w:val="Sommario2"/>
+            <w:tabs>
+              <w:tab w:val="left" w:pos="800"/>
+              <w:tab w:val="right" w:leader="dot" w:pos="9628"/>
+            </w:tabs>
+            <w:rPr>
+              <w:rFonts w:asciiTheme="minorHAnsi" w:eastAsiaTheme="minorEastAsia" w:hAnsiTheme="minorHAnsi" w:cstheme="minorBidi"/>
+              <w:noProof/>
+              <w:sz w:val="22"/>
+              <w:szCs w:val="22"/>
+              <w:lang w:val="it-IT"/>
+            </w:rPr>
+          </w:pPr>
+          <w:hyperlink w:anchor="_Toc90560955" w:history="1">
+            <w:r>
+              <w:rPr>
+                <w:rStyle w:val="Collegamentoipertestuale"/>
+                <w:noProof/>
+              </w:rPr>
+              <w:t>5.1</w:t>
+            </w:r>
+            <w:r>
+              <w:rPr>
+                <w:rFonts w:asciiTheme="minorHAnsi" w:eastAsiaTheme="minorEastAsia" w:hAnsiTheme="minorHAnsi" w:cstheme="minorBidi"/>
+                <w:noProof/>
+                <w:sz w:val="22"/>
+                <w:szCs w:val="22"/>
+                <w:lang w:val="it-IT"/>
+              </w:rPr>
+              <w:tab/>
+            </w:r>
+            <w:r>
+              <w:rPr>
+                <w:rStyle w:val="Collegamentoipertestuale"/>
+                <w:noProof/>
+              </w:rPr>
+              <w:t>Protocollo di test</w:t>
+            </w:r>
+            <w:r>
+              <w:rPr>
+                <w:noProof/>
+              </w:rPr>
+              <w:tab/>
+            </w:r>
+            <w:r>
+              <w:rPr>
+                <w:noProof/>
+              </w:rPr>
+              <w:fldChar w:fldCharType="begin"/>
+            </w:r>
+            <w:r>
+              <w:rPr>
+                <w:noProof/>
+              </w:rPr>
+              <w:instrText xml:space="preserve"> PAGEREF _Toc90560955 \h </w:instrText>
+            </w:r>
+            <w:r>
+              <w:rPr>
+                <w:noProof/>
+              </w:rPr>
+            </w:r>
+            <w:r>
+              <w:rPr>
+                <w:noProof/>
+              </w:rPr>
+              <w:fldChar w:fldCharType="separate"/>
+            </w:r>
+            <w:r>
+              <w:rPr>
+                <w:noProof/>
+              </w:rPr>
+              <w:t>9</w:t>
+            </w:r>
+            <w:r>
+              <w:rPr>
+                <w:noProof/>
+              </w:rPr>
+              <w:fldChar w:fldCharType="end"/>
+            </w:r>
+          </w:hyperlink>
+        </w:p>
+        <w:p>
+          <w:pPr>
+            <w:pStyle w:val="Sommario2"/>
+            <w:tabs>
+              <w:tab w:val="left" w:pos="800"/>
+              <w:tab w:val="right" w:leader="dot" w:pos="9628"/>
+            </w:tabs>
+            <w:rPr>
+              <w:rFonts w:asciiTheme="minorHAnsi" w:eastAsiaTheme="minorEastAsia" w:hAnsiTheme="minorHAnsi" w:cstheme="minorBidi"/>
+              <w:noProof/>
+              <w:sz w:val="22"/>
+              <w:szCs w:val="22"/>
+              <w:lang w:val="it-IT"/>
+            </w:rPr>
+          </w:pPr>
+          <w:hyperlink w:anchor="_Toc90560956" w:history="1">
+            <w:r>
+              <w:rPr>
+                <w:rStyle w:val="Collegamentoipertestuale"/>
+                <w:noProof/>
+              </w:rPr>
+              <w:t>5.2</w:t>
+            </w:r>
+            <w:r>
+              <w:rPr>
+                <w:rFonts w:asciiTheme="minorHAnsi" w:eastAsiaTheme="minorEastAsia" w:hAnsiTheme="minorHAnsi" w:cstheme="minorBidi"/>
+                <w:noProof/>
+                <w:sz w:val="22"/>
+                <w:szCs w:val="22"/>
+                <w:lang w:val="it-IT"/>
+              </w:rPr>
+              <w:tab/>
+            </w:r>
+            <w:r>
+              <w:rPr>
+                <w:rStyle w:val="Collegamentoipertestuale"/>
+                <w:noProof/>
+              </w:rPr>
+              <w:t>Risultati test</w:t>
+            </w:r>
+            <w:r>
+              <w:rPr>
+                <w:noProof/>
+              </w:rPr>
+              <w:tab/>
+            </w:r>
+            <w:r>
+              <w:rPr>
+                <w:noProof/>
+              </w:rPr>
+              <w:fldChar w:fldCharType="begin"/>
+            </w:r>
+            <w:r>
+              <w:rPr>
+                <w:noProof/>
+              </w:rPr>
+              <w:instrText xml:space="preserve"> PAGEREF _Toc90560956 \h </w:instrText>
+            </w:r>
+            <w:r>
+              <w:rPr>
+                <w:noProof/>
+              </w:rPr>
+            </w:r>
+            <w:r>
+              <w:rPr>
+                <w:noProof/>
+              </w:rPr>
+              <w:fldChar w:fldCharType="separate"/>
+            </w:r>
+            <w:r>
+              <w:rPr>
+                <w:noProof/>
+              </w:rPr>
+              <w:t>10</w:t>
+            </w:r>
+            <w:r>
+              <w:rPr>
+                <w:noProof/>
+              </w:rPr>
+              <w:fldChar w:fldCharType="end"/>
+            </w:r>
+          </w:hyperlink>
+        </w:p>
+        <w:p>
+          <w:pPr>
+            <w:pStyle w:val="Sommario2"/>
+            <w:tabs>
+              <w:tab w:val="left" w:pos="800"/>
+              <w:tab w:val="right" w:leader="dot" w:pos="9628"/>
+            </w:tabs>
+            <w:rPr>
+              <w:rFonts w:asciiTheme="minorHAnsi" w:eastAsiaTheme="minorEastAsia" w:hAnsiTheme="minorHAnsi" w:cstheme="minorBidi"/>
+              <w:noProof/>
+              <w:sz w:val="22"/>
+              <w:szCs w:val="22"/>
+              <w:lang w:val="it-IT"/>
+            </w:rPr>
+          </w:pPr>
+          <w:hyperlink w:anchor="_Toc90560957" w:history="1">
+            <w:r>
+              <w:rPr>
+                <w:rStyle w:val="Collegamentoipertestuale"/>
+                <w:noProof/>
+              </w:rPr>
+              <w:t>5.3</w:t>
+            </w:r>
+            <w:r>
+              <w:rPr>
+                <w:rFonts w:asciiTheme="minorHAnsi" w:eastAsiaTheme="minorEastAsia" w:hAnsiTheme="minorHAnsi" w:cstheme="minorBidi"/>
+                <w:noProof/>
+                <w:sz w:val="22"/>
+                <w:szCs w:val="22"/>
+                <w:lang w:val="it-IT"/>
+              </w:rPr>
+              <w:tab/>
+            </w:r>
+            <w:r>
+              <w:rPr>
+                <w:rStyle w:val="Collegamentoipertestuale"/>
+                <w:noProof/>
+              </w:rPr>
+              <w:t>Mancanze/limitazioni conosciute</w:t>
+            </w:r>
+            <w:r>
+              <w:rPr>
+                <w:noProof/>
+              </w:rPr>
+              <w:tab/>
+            </w:r>
+            <w:r>
+              <w:rPr>
+                <w:noProof/>
+              </w:rPr>
+              <w:fldChar w:fldCharType="begin"/>
+            </w:r>
+            <w:r>
+              <w:rPr>
+                <w:noProof/>
+              </w:rPr>
+              <w:instrText xml:space="preserve"> PAGEREF _Toc90560957 \h </w:instrText>
+            </w:r>
+            <w:r>
+              <w:rPr>
+                <w:noProof/>
+              </w:rPr>
+            </w:r>
+            <w:r>
+              <w:rPr>
+                <w:noProof/>
+              </w:rPr>
+              <w:fldChar w:fldCharType="separate"/>
+            </w:r>
+            <w:r>
+              <w:rPr>
+                <w:noProof/>
+              </w:rPr>
+              <w:t>10</w:t>
+            </w:r>
+            <w:r>
+              <w:rPr>
+                <w:noProof/>
+              </w:rPr>
+              <w:fldChar w:fldCharType="end"/>
+            </w:r>
+          </w:hyperlink>
+        </w:p>
+        <w:p>
+          <w:pPr>
+            <w:pStyle w:val="Sommario1"/>
+            <w:tabs>
+              <w:tab w:val="left" w:pos="400"/>
+              <w:tab w:val="right" w:leader="dot" w:pos="9628"/>
+            </w:tabs>
+            <w:rPr>
+              <w:rFonts w:asciiTheme="minorHAnsi" w:eastAsiaTheme="minorEastAsia" w:hAnsiTheme="minorHAnsi" w:cstheme="minorBidi"/>
+              <w:noProof/>
+              <w:sz w:val="22"/>
+              <w:szCs w:val="22"/>
+              <w:lang w:val="it-IT"/>
+            </w:rPr>
+          </w:pPr>
+          <w:hyperlink w:anchor="_Toc90560958" w:history="1">
+            <w:r>
+              <w:rPr>
+                <w:rStyle w:val="Collegamentoipertestuale"/>
+                <w:noProof/>
+                <w:lang w:val="it-IT"/>
+              </w:rPr>
+              <w:t>6</w:t>
+            </w:r>
+            <w:r>
+              <w:rPr>
+                <w:rFonts w:asciiTheme="minorHAnsi" w:eastAsiaTheme="minorEastAsia" w:hAnsiTheme="minorHAnsi" w:cstheme="minorBidi"/>
+                <w:noProof/>
+                <w:sz w:val="22"/>
+                <w:szCs w:val="22"/>
+                <w:lang w:val="it-IT"/>
+              </w:rPr>
+              <w:tab/>
+            </w:r>
+            <w:r>
+              <w:rPr>
+                <w:rStyle w:val="Collegamentoipertestuale"/>
+                <w:noProof/>
+                <w:lang w:val="it-IT"/>
+              </w:rPr>
+              <w:t>Consuntivo</w:t>
+            </w:r>
+            <w:r>
+              <w:rPr>
+                <w:noProof/>
+              </w:rPr>
+              <w:tab/>
+            </w:r>
+            <w:r>
+              <w:rPr>
+                <w:noProof/>
+              </w:rPr>
+              <w:fldChar w:fldCharType="begin"/>
+            </w:r>
+            <w:r>
+              <w:rPr>
+                <w:noProof/>
+              </w:rPr>
+              <w:instrText xml:space="preserve"> PAGEREF _Toc90560958 \h </w:instrText>
+            </w:r>
+            <w:r>
+              <w:rPr>
+                <w:noProof/>
+              </w:rPr>
+            </w:r>
+            <w:r>
+              <w:rPr>
+                <w:noProof/>
+              </w:rPr>
+              <w:fldChar w:fldCharType="separate"/>
+            </w:r>
+            <w:r>
+              <w:rPr>
+                <w:noProof/>
+              </w:rPr>
+              <w:t>10</w:t>
+            </w:r>
+            <w:r>
+              <w:rPr>
+                <w:noProof/>
+              </w:rPr>
+              <w:fldChar w:fldCharType="end"/>
+            </w:r>
+          </w:hyperlink>
+        </w:p>
+        <w:p>
+          <w:pPr>
+            <w:pStyle w:val="Sommario1"/>
+            <w:tabs>
+              <w:tab w:val="left" w:pos="400"/>
+              <w:tab w:val="right" w:leader="dot" w:pos="9628"/>
+            </w:tabs>
+            <w:rPr>
+              <w:rFonts w:asciiTheme="minorHAnsi" w:eastAsiaTheme="minorEastAsia" w:hAnsiTheme="minorHAnsi" w:cstheme="minorBidi"/>
+              <w:noProof/>
+              <w:sz w:val="22"/>
+              <w:szCs w:val="22"/>
+              <w:lang w:val="it-IT"/>
+            </w:rPr>
+          </w:pPr>
+          <w:hyperlink w:anchor="_Toc90560959" w:history="1">
+            <w:r>
+              <w:rPr>
+                <w:rStyle w:val="Collegamentoipertestuale"/>
+                <w:noProof/>
+                <w:lang w:val="it-IT"/>
+              </w:rPr>
+              <w:t>7</w:t>
+            </w:r>
+            <w:r>
+              <w:rPr>
+                <w:rFonts w:asciiTheme="minorHAnsi" w:eastAsiaTheme="minorEastAsia" w:hAnsiTheme="minorHAnsi" w:cstheme="minorBidi"/>
+                <w:noProof/>
+                <w:sz w:val="22"/>
+                <w:szCs w:val="22"/>
+                <w:lang w:val="it-IT"/>
+              </w:rPr>
+              <w:tab/>
+            </w:r>
+            <w:r>
+              <w:rPr>
+                <w:rStyle w:val="Collegamentoipertestuale"/>
+                <w:noProof/>
+                <w:lang w:val="it-IT"/>
+              </w:rPr>
+              <w:t>Conclusioni</w:t>
+            </w:r>
+            <w:r>
+              <w:rPr>
+                <w:noProof/>
+              </w:rPr>
+              <w:tab/>
+            </w:r>
+            <w:r>
+              <w:rPr>
+                <w:noProof/>
+              </w:rPr>
+              <w:fldChar w:fldCharType="begin"/>
+            </w:r>
+            <w:r>
+              <w:rPr>
+                <w:noProof/>
+              </w:rPr>
+              <w:instrText xml:space="preserve"> PAGEREF _Toc90560959 \h </w:instrText>
+            </w:r>
+            <w:r>
+              <w:rPr>
+                <w:noProof/>
+              </w:rPr>
+            </w:r>
+            <w:r>
+              <w:rPr>
+                <w:noProof/>
+              </w:rPr>
+              <w:fldChar w:fldCharType="separate"/>
+            </w:r>
+            <w:r>
+              <w:rPr>
+                <w:noProof/>
+              </w:rPr>
+              <w:t>10</w:t>
+            </w:r>
+            <w:r>
+              <w:rPr>
+                <w:noProof/>
+              </w:rPr>
+              <w:fldChar w:fldCharType="end"/>
+            </w:r>
+          </w:hyperlink>
+        </w:p>
+        <w:p>
+          <w:pPr>
+            <w:pStyle w:val="Sommario2"/>
+            <w:tabs>
+              <w:tab w:val="left" w:pos="800"/>
+              <w:tab w:val="right" w:leader="dot" w:pos="9628"/>
+            </w:tabs>
+            <w:rPr>
+              <w:rFonts w:asciiTheme="minorHAnsi" w:eastAsiaTheme="minorEastAsia" w:hAnsiTheme="minorHAnsi" w:cstheme="minorBidi"/>
+              <w:noProof/>
+              <w:sz w:val="22"/>
+              <w:szCs w:val="22"/>
+              <w:lang w:val="it-IT"/>
+            </w:rPr>
+          </w:pPr>
+          <w:hyperlink w:anchor="_Toc90560960" w:history="1">
+            <w:r>
+              <w:rPr>
+                <w:rStyle w:val="Collegamentoipertestuale"/>
+                <w:noProof/>
+              </w:rPr>
+              <w:t>7.1</w:t>
+            </w:r>
+            <w:r>
+              <w:rPr>
+                <w:rFonts w:asciiTheme="minorHAnsi" w:eastAsiaTheme="minorEastAsia" w:hAnsiTheme="minorHAnsi" w:cstheme="minorBidi"/>
+                <w:noProof/>
+                <w:sz w:val="22"/>
+                <w:szCs w:val="22"/>
+                <w:lang w:val="it-IT"/>
+              </w:rPr>
+              <w:tab/>
+            </w:r>
+            <w:r>
+              <w:rPr>
+                <w:rStyle w:val="Collegamentoipertestuale"/>
+                <w:noProof/>
+              </w:rPr>
+              <w:t>Sviluppi futuri</w:t>
+            </w:r>
+            <w:r>
+              <w:rPr>
+                <w:noProof/>
+              </w:rPr>
+              <w:tab/>
+            </w:r>
+            <w:r>
+              <w:rPr>
+                <w:noProof/>
+              </w:rPr>
+              <w:fldChar w:fldCharType="begin"/>
+            </w:r>
+            <w:r>
+              <w:rPr>
+                <w:noProof/>
+              </w:rPr>
+              <w:instrText xml:space="preserve"> PAGEREF _Toc90560960 \h </w:instrText>
+            </w:r>
+            <w:r>
+              <w:rPr>
+                <w:noProof/>
+              </w:rPr>
+            </w:r>
+            <w:r>
+              <w:rPr>
+                <w:noProof/>
+              </w:rPr>
+              <w:fldChar w:fldCharType="separate"/>
+            </w:r>
+            <w:r>
+              <w:rPr>
+                <w:noProof/>
+              </w:rPr>
+              <w:t>10</w:t>
+            </w:r>
+            <w:r>
+              <w:rPr>
+                <w:noProof/>
+              </w:rPr>
+              <w:fldChar w:fldCharType="end"/>
+            </w:r>
+          </w:hyperlink>
+        </w:p>
+        <w:p>
+          <w:pPr>
+            <w:pStyle w:val="Sommario2"/>
+            <w:tabs>
+              <w:tab w:val="left" w:pos="800"/>
+              <w:tab w:val="right" w:leader="dot" w:pos="9628"/>
+            </w:tabs>
+            <w:rPr>
+              <w:rFonts w:asciiTheme="minorHAnsi" w:eastAsiaTheme="minorEastAsia" w:hAnsiTheme="minorHAnsi" w:cstheme="minorBidi"/>
+              <w:noProof/>
+              <w:sz w:val="22"/>
+              <w:szCs w:val="22"/>
+              <w:lang w:val="it-IT"/>
+            </w:rPr>
+          </w:pPr>
+          <w:hyperlink w:anchor="_Toc90560961" w:history="1">
+            <w:r>
+              <w:rPr>
+                <w:rStyle w:val="Collegamentoipertestuale"/>
+                <w:noProof/>
+              </w:rPr>
+              <w:t>7.2</w:t>
+            </w:r>
+            <w:r>
+              <w:rPr>
+                <w:rFonts w:asciiTheme="minorHAnsi" w:eastAsiaTheme="minorEastAsia" w:hAnsiTheme="minorHAnsi" w:cstheme="minorBidi"/>
+                <w:noProof/>
+                <w:sz w:val="22"/>
+                <w:szCs w:val="22"/>
+                <w:lang w:val="it-IT"/>
+              </w:rPr>
+              <w:tab/>
+            </w:r>
+            <w:r>
+              <w:rPr>
+                <w:rStyle w:val="Collegamentoipertestuale"/>
+                <w:noProof/>
+              </w:rPr>
+              <w:t>Considerazioni personali</w:t>
+            </w:r>
+            <w:r>
+              <w:rPr>
+                <w:noProof/>
+              </w:rPr>
+              <w:tab/>
+            </w:r>
+            <w:r>
+              <w:rPr>
+                <w:noProof/>
+              </w:rPr>
+              <w:fldChar w:fldCharType="begin"/>
+            </w:r>
+            <w:r>
+              <w:rPr>
+                <w:noProof/>
+              </w:rPr>
+              <w:instrText xml:space="preserve"> PAGEREF _Toc90560961 \h </w:instrText>
+            </w:r>
+            <w:r>
+              <w:rPr>
+                <w:noProof/>
+              </w:rPr>
+            </w:r>
+            <w:r>
+              <w:rPr>
+                <w:noProof/>
+              </w:rPr>
+              <w:fldChar w:fldCharType="separate"/>
+            </w:r>
+            <w:r>
+              <w:rPr>
+                <w:noProof/>
+              </w:rPr>
+              <w:t>10</w:t>
+            </w:r>
+            <w:r>
+              <w:rPr>
+                <w:noProof/>
+              </w:rPr>
+              <w:fldChar w:fldCharType="end"/>
+            </w:r>
+          </w:hyperlink>
+        </w:p>
+        <w:p>
+          <w:pPr>
+            <w:pStyle w:val="Sommario1"/>
+            <w:tabs>
+              <w:tab w:val="left" w:pos="400"/>
+              <w:tab w:val="right" w:leader="dot" w:pos="9628"/>
+            </w:tabs>
+            <w:rPr>
+              <w:rFonts w:asciiTheme="minorHAnsi" w:eastAsiaTheme="minorEastAsia" w:hAnsiTheme="minorHAnsi" w:cstheme="minorBidi"/>
+              <w:noProof/>
+              <w:sz w:val="22"/>
+              <w:szCs w:val="22"/>
+              <w:lang w:val="it-IT"/>
+            </w:rPr>
+          </w:pPr>
+          <w:hyperlink w:anchor="_Toc90560962" w:history="1">
+            <w:r>
+              <w:rPr>
+                <w:rStyle w:val="Collegamentoipertestuale"/>
+                <w:noProof/>
+                <w:lang w:val="it-IT"/>
+              </w:rPr>
+              <w:t>8</w:t>
+            </w:r>
+            <w:r>
+              <w:rPr>
+                <w:rFonts w:asciiTheme="minorHAnsi" w:eastAsiaTheme="minorEastAsia" w:hAnsiTheme="minorHAnsi" w:cstheme="minorBidi"/>
+                <w:noProof/>
+                <w:sz w:val="22"/>
+                <w:szCs w:val="22"/>
+                <w:lang w:val="it-IT"/>
+              </w:rPr>
+              <w:tab/>
+            </w:r>
+            <w:r>
+              <w:rPr>
+                <w:rStyle w:val="Collegamentoipertestuale"/>
+                <w:noProof/>
+                <w:lang w:val="it-IT"/>
+              </w:rPr>
+              <w:t>Bibliografia</w:t>
+            </w:r>
+            <w:r>
+              <w:rPr>
+                <w:noProof/>
+              </w:rPr>
+              <w:tab/>
+            </w:r>
+            <w:r>
+              <w:rPr>
+                <w:noProof/>
+              </w:rPr>
+              <w:fldChar w:fldCharType="begin"/>
+            </w:r>
+            <w:r>
+              <w:rPr>
+                <w:noProof/>
+              </w:rPr>
+              <w:instrText xml:space="preserve"> PAGEREF _Toc90560962 \h </w:instrText>
+            </w:r>
+            <w:r>
+              <w:rPr>
+                <w:noProof/>
+              </w:rPr>
+            </w:r>
+            <w:r>
+              <w:rPr>
+                <w:noProof/>
+              </w:rPr>
+              <w:fldChar w:fldCharType="separate"/>
+            </w:r>
+            <w:r>
+              <w:rPr>
+                <w:noProof/>
+              </w:rPr>
+              <w:t>10</w:t>
+            </w:r>
+            <w:r>
+              <w:rPr>
+                <w:noProof/>
+              </w:rPr>
+              <w:fldChar w:fldCharType="end"/>
+            </w:r>
+          </w:hyperlink>
+        </w:p>
+        <w:p>
+          <w:pPr>
+            <w:pStyle w:val="Sommario2"/>
+            <w:tabs>
+              <w:tab w:val="left" w:pos="800"/>
+              <w:tab w:val="right" w:leader="dot" w:pos="9628"/>
+            </w:tabs>
+            <w:rPr>
+              <w:rFonts w:asciiTheme="minorHAnsi" w:eastAsiaTheme="minorEastAsia" w:hAnsiTheme="minorHAnsi" w:cstheme="minorBidi"/>
+              <w:noProof/>
+              <w:sz w:val="22"/>
+              <w:szCs w:val="22"/>
+              <w:lang w:val="it-IT"/>
+            </w:rPr>
+          </w:pPr>
+          <w:hyperlink w:anchor="_Toc90560963" w:history="1">
+            <w:r>
+              <w:rPr>
+                <w:rStyle w:val="Collegamentoipertestuale"/>
+                <w:noProof/>
+              </w:rPr>
+              <w:t>8.1</w:t>
+            </w:r>
+            <w:r>
+              <w:rPr>
+                <w:rFonts w:asciiTheme="minorHAnsi" w:eastAsiaTheme="minorEastAsia" w:hAnsiTheme="minorHAnsi" w:cstheme="minorBidi"/>
+                <w:noProof/>
+                <w:sz w:val="22"/>
+                <w:szCs w:val="22"/>
+                <w:lang w:val="it-IT"/>
+              </w:rPr>
+              <w:tab/>
+            </w:r>
+            <w:r>
+              <w:rPr>
+                <w:rStyle w:val="Collegamentoipertestuale"/>
+                <w:noProof/>
+              </w:rPr>
+              <w:t>Bibliografia per articoli di riviste:</w:t>
+            </w:r>
+            <w:r>
+              <w:rPr>
+                <w:noProof/>
+              </w:rPr>
+              <w:tab/>
+            </w:r>
+            <w:r>
+              <w:rPr>
+                <w:noProof/>
+              </w:rPr>
+              <w:fldChar w:fldCharType="begin"/>
+            </w:r>
+            <w:r>
+              <w:rPr>
+                <w:noProof/>
+              </w:rPr>
+              <w:instrText xml:space="preserve"> PAGEREF _Toc90560963 \h </w:instrText>
+            </w:r>
+            <w:r>
+              <w:rPr>
+                <w:noProof/>
+              </w:rPr>
+            </w:r>
+            <w:r>
+              <w:rPr>
+                <w:noProof/>
+              </w:rPr>
+              <w:fldChar w:fldCharType="separate"/>
+            </w:r>
+            <w:r>
+              <w:rPr>
+                <w:noProof/>
+              </w:rPr>
+              <w:t>10</w:t>
+            </w:r>
+            <w:r>
+              <w:rPr>
+                <w:noProof/>
+              </w:rPr>
+              <w:fldChar w:fldCharType="end"/>
+            </w:r>
+          </w:hyperlink>
+        </w:p>
+        <w:p>
+          <w:pPr>
+            <w:pStyle w:val="Sommario2"/>
+            <w:tabs>
+              <w:tab w:val="left" w:pos="800"/>
+              <w:tab w:val="right" w:leader="dot" w:pos="9628"/>
+            </w:tabs>
+            <w:rPr>
+              <w:rFonts w:asciiTheme="minorHAnsi" w:eastAsiaTheme="minorEastAsia" w:hAnsiTheme="minorHAnsi" w:cstheme="minorBidi"/>
+              <w:noProof/>
+              <w:sz w:val="22"/>
+              <w:szCs w:val="22"/>
+              <w:lang w:val="it-IT"/>
+            </w:rPr>
+          </w:pPr>
+          <w:hyperlink w:anchor="_Toc90560964" w:history="1">
+            <w:r>
+              <w:rPr>
+                <w:rStyle w:val="Collegamentoipertestuale"/>
+                <w:noProof/>
+              </w:rPr>
+              <w:t>8.2</w:t>
+            </w:r>
+            <w:r>
+              <w:rPr>
+                <w:rFonts w:asciiTheme="minorHAnsi" w:eastAsiaTheme="minorEastAsia" w:hAnsiTheme="minorHAnsi" w:cstheme="minorBidi"/>
+                <w:noProof/>
+                <w:sz w:val="22"/>
+                <w:szCs w:val="22"/>
+                <w:lang w:val="it-IT"/>
+              </w:rPr>
+              <w:tab/>
+            </w:r>
+            <w:r>
+              <w:rPr>
+                <w:rStyle w:val="Collegamentoipertestuale"/>
+                <w:noProof/>
+              </w:rPr>
+              <w:t>Bibliografia per libri</w:t>
+            </w:r>
+            <w:r>
+              <w:rPr>
+                <w:noProof/>
+              </w:rPr>
+              <w:tab/>
+            </w:r>
+            <w:r>
+              <w:rPr>
+                <w:noProof/>
+              </w:rPr>
+              <w:fldChar w:fldCharType="begin"/>
+            </w:r>
+            <w:r>
+              <w:rPr>
+                <w:noProof/>
+              </w:rPr>
+              <w:instrText xml:space="preserve"> PAGEREF _Toc90560964 \h </w:instrText>
+            </w:r>
+            <w:r>
+              <w:rPr>
+                <w:noProof/>
+              </w:rPr>
+            </w:r>
+            <w:r>
+              <w:rPr>
+                <w:noProof/>
+              </w:rPr>
+              <w:fldChar w:fldCharType="separate"/>
+            </w:r>
+            <w:r>
+              <w:rPr>
+                <w:noProof/>
+              </w:rPr>
+              <w:t>11</w:t>
+            </w:r>
+            <w:r>
+              <w:rPr>
+                <w:noProof/>
+              </w:rPr>
+              <w:fldChar w:fldCharType="end"/>
+            </w:r>
+          </w:hyperlink>
+        </w:p>
+        <w:p>
+          <w:pPr>
+            <w:pStyle w:val="Sommario2"/>
+            <w:tabs>
+              <w:tab w:val="left" w:pos="800"/>
+              <w:tab w:val="right" w:leader="dot" w:pos="9628"/>
+            </w:tabs>
+            <w:rPr>
+              <w:rFonts w:asciiTheme="minorHAnsi" w:eastAsiaTheme="minorEastAsia" w:hAnsiTheme="minorHAnsi" w:cstheme="minorBidi"/>
+              <w:noProof/>
+              <w:sz w:val="22"/>
+              <w:szCs w:val="22"/>
+              <w:lang w:val="it-IT"/>
+            </w:rPr>
+          </w:pPr>
+          <w:hyperlink w:anchor="_Toc90560965" w:history="1">
+            <w:r>
+              <w:rPr>
+                <w:rStyle w:val="Collegamentoipertestuale"/>
+                <w:noProof/>
+              </w:rPr>
+              <w:t>8.3</w:t>
+            </w:r>
+            <w:r>
+              <w:rPr>
+                <w:rFonts w:asciiTheme="minorHAnsi" w:eastAsiaTheme="minorEastAsia" w:hAnsiTheme="minorHAnsi" w:cstheme="minorBidi"/>
+                <w:noProof/>
+                <w:sz w:val="22"/>
+                <w:szCs w:val="22"/>
+                <w:lang w:val="it-IT"/>
+              </w:rPr>
+              <w:tab/>
+            </w:r>
+            <w:r>
+              <w:rPr>
+                <w:rStyle w:val="Collegamentoipertestuale"/>
+                <w:noProof/>
+              </w:rPr>
+              <w:t>Sitografia</w:t>
+            </w:r>
+            <w:r>
+              <w:rPr>
+                <w:noProof/>
+              </w:rPr>
+              <w:tab/>
+            </w:r>
+            <w:r>
+              <w:rPr>
+                <w:noProof/>
+              </w:rPr>
+              <w:fldChar w:fldCharType="begin"/>
+            </w:r>
+            <w:r>
+              <w:rPr>
+                <w:noProof/>
+              </w:rPr>
+              <w:instrText xml:space="preserve"> PAGEREF _Toc90560965 \h </w:instrText>
+            </w:r>
+            <w:r>
+              <w:rPr>
+                <w:noProof/>
+              </w:rPr>
+            </w:r>
+            <w:r>
+              <w:rPr>
+                <w:noProof/>
+              </w:rPr>
+              <w:fldChar w:fldCharType="separate"/>
+            </w:r>
+            <w:r>
+              <w:rPr>
+                <w:noProof/>
+              </w:rPr>
+              <w:t>11</w:t>
+            </w:r>
+            <w:r>
+              <w:rPr>
+                <w:noProof/>
+              </w:rPr>
+              <w:fldChar w:fldCharType="end"/>
+            </w:r>
+          </w:hyperlink>
+        </w:p>
+        <w:p>
+          <w:pPr>
+            <w:pStyle w:val="Sommario1"/>
+            <w:tabs>
+              <w:tab w:val="left" w:pos="400"/>
+              <w:tab w:val="right" w:leader="dot" w:pos="9628"/>
+            </w:tabs>
+            <w:rPr>
+              <w:rFonts w:asciiTheme="minorHAnsi" w:eastAsiaTheme="minorEastAsia" w:hAnsiTheme="minorHAnsi" w:cstheme="minorBidi"/>
+              <w:noProof/>
+              <w:sz w:val="22"/>
+              <w:szCs w:val="22"/>
+              <w:lang w:val="it-IT"/>
+            </w:rPr>
+          </w:pPr>
+          <w:hyperlink w:anchor="_Toc90560966" w:history="1">
+            <w:r>
+              <w:rPr>
+                <w:rStyle w:val="Collegamentoipertestuale"/>
+                <w:noProof/>
+                <w:lang w:val="it-IT"/>
+              </w:rPr>
+              <w:t>9</w:t>
+            </w:r>
+            <w:r>
+              <w:rPr>
+                <w:rFonts w:asciiTheme="minorHAnsi" w:eastAsiaTheme="minorEastAsia" w:hAnsiTheme="minorHAnsi" w:cstheme="minorBidi"/>
+                <w:noProof/>
+                <w:sz w:val="22"/>
+                <w:szCs w:val="22"/>
+                <w:lang w:val="it-IT"/>
+              </w:rPr>
+              <w:tab/>
+            </w:r>
+            <w:r>
+              <w:rPr>
+                <w:rStyle w:val="Collegamentoipertestuale"/>
+                <w:noProof/>
+                <w:lang w:val="it-IT"/>
+              </w:rPr>
+              <w:t>Allegati</w:t>
+            </w:r>
+            <w:r>
+              <w:rPr>
+                <w:noProof/>
+              </w:rPr>
+              <w:tab/>
+            </w:r>
+            <w:r>
+              <w:rPr>
+                <w:noProof/>
+              </w:rPr>
+              <w:fldChar w:fldCharType="begin"/>
+            </w:r>
+            <w:r>
+              <w:rPr>
+                <w:noProof/>
+              </w:rPr>
+              <w:instrText xml:space="preserve"> PAGEREF _Toc90560966 \h </w:instrText>
+            </w:r>
+            <w:r>
+              <w:rPr>
+                <w:noProof/>
+              </w:rPr>
+            </w:r>
+            <w:r>
+              <w:rPr>
+                <w:noProof/>
+              </w:rPr>
+              <w:fldChar w:fldCharType="separate"/>
+            </w:r>
+            <w:r>
+              <w:rPr>
+                <w:noProof/>
+              </w:rPr>
+              <w:t>11</w:t>
+            </w:r>
+            <w:r>
+              <w:rPr>
+                <w:noProof/>
+              </w:rPr>
+              <w:fldChar w:fldCharType="end"/>
             </w:r>
           </w:hyperlink>
         </w:p>
@@ -186,619 +2678,6 @@
               <w:tab w:val="right" w:leader="dot" w:pos="9638"/>
             </w:tabs>
           </w:pPr>
-          <w:hyperlink w:anchor="__RefHeading___Toc1229_2866232661">
-            <w:r>
-              <w:rPr>
-                <w:rStyle w:val="IndexLink"/>
-              </w:rPr>
-              <w:t>2 Analisi</w:t>
-            </w:r>
-            <w:r>
-              <w:rPr>
-                <w:rStyle w:val="IndexLink"/>
-              </w:rPr>
-              <w:tab/>
-              <w:t>3</w:t>
-            </w:r>
-          </w:hyperlink>
-        </w:p>
-        <w:p>
-          <w:pPr>
-            <w:pStyle w:val="Sommario2"/>
-            <w:tabs>
-              <w:tab w:val="right" w:leader="dot" w:pos="9638"/>
-            </w:tabs>
-          </w:pPr>
-          <w:hyperlink w:anchor="__RefHeading___Toc1231_2866232661">
-            <w:r>
-              <w:rPr>
-                <w:rStyle w:val="IndexLink"/>
-              </w:rPr>
-              <w:t>2.1 Analisi del dominio</w:t>
-            </w:r>
-            <w:r>
-              <w:rPr>
-                <w:rStyle w:val="IndexLink"/>
-              </w:rPr>
-              <w:tab/>
-              <w:t>3</w:t>
-            </w:r>
-          </w:hyperlink>
-        </w:p>
-        <w:p>
-          <w:pPr>
-            <w:pStyle w:val="Sommario2"/>
-            <w:tabs>
-              <w:tab w:val="right" w:leader="dot" w:pos="9638"/>
-            </w:tabs>
-          </w:pPr>
-          <w:hyperlink w:anchor="__RefHeading___Toc1233_2866232661">
-            <w:r>
-              <w:rPr>
-                <w:rStyle w:val="IndexLink"/>
-              </w:rPr>
-              <w:t>2.2 Analisi e specifica dei requisiti</w:t>
-            </w:r>
-            <w:r>
-              <w:rPr>
-                <w:rStyle w:val="IndexLink"/>
-              </w:rPr>
-              <w:tab/>
-              <w:t>3</w:t>
-            </w:r>
-          </w:hyperlink>
-        </w:p>
-        <w:p>
-          <w:pPr>
-            <w:pStyle w:val="Sommario2"/>
-            <w:tabs>
-              <w:tab w:val="right" w:leader="dot" w:pos="9638"/>
-            </w:tabs>
-          </w:pPr>
-          <w:hyperlink w:anchor="__RefHeading___Toc1235_2866232661">
-            <w:r>
-              <w:rPr>
-                <w:rStyle w:val="IndexLink"/>
-              </w:rPr>
-              <w:t>2.3 Use case</w:t>
-            </w:r>
-            <w:r>
-              <w:rPr>
-                <w:rStyle w:val="IndexLink"/>
-              </w:rPr>
-              <w:tab/>
-              <w:t>6</w:t>
-            </w:r>
-          </w:hyperlink>
-        </w:p>
-        <w:p>
-          <w:pPr>
-            <w:pStyle w:val="Sommario2"/>
-            <w:tabs>
-              <w:tab w:val="right" w:leader="dot" w:pos="9638"/>
-            </w:tabs>
-          </w:pPr>
-          <w:hyperlink w:anchor="__RefHeading___Toc1237_2866232661">
-            <w:r>
-              <w:rPr>
-                <w:rStyle w:val="IndexLink"/>
-              </w:rPr>
-              <w:t>2.4 Pianificazione</w:t>
-            </w:r>
-            <w:r>
-              <w:rPr>
-                <w:rStyle w:val="IndexLink"/>
-              </w:rPr>
-              <w:tab/>
-              <w:t>6</w:t>
-            </w:r>
-          </w:hyperlink>
-        </w:p>
-        <w:p>
-          <w:pPr>
-            <w:pStyle w:val="Sommario2"/>
-            <w:tabs>
-              <w:tab w:val="right" w:leader="dot" w:pos="9638"/>
-            </w:tabs>
-          </w:pPr>
-          <w:hyperlink w:anchor="__RefHeading___Toc1239_2866232661">
-            <w:r>
-              <w:rPr>
-                <w:rStyle w:val="IndexLink"/>
-              </w:rPr>
-              <w:t>2.5 Analisi dei mezzi</w:t>
-            </w:r>
-            <w:r>
-              <w:rPr>
-                <w:rStyle w:val="IndexLink"/>
-              </w:rPr>
-              <w:tab/>
-              <w:t>7</w:t>
-            </w:r>
-          </w:hyperlink>
-        </w:p>
-        <w:p>
-          <w:pPr>
-            <w:pStyle w:val="Sommario3"/>
-            <w:tabs>
-              <w:tab w:val="right" w:leader="dot" w:pos="9638"/>
-            </w:tabs>
-          </w:pPr>
-          <w:hyperlink w:anchor="__RefHeading___Toc1241_2866232661">
-            <w:r>
-              <w:rPr>
-                <w:rStyle w:val="IndexLink"/>
-              </w:rPr>
-              <w:t>2.5.1 Software</w:t>
-            </w:r>
-            <w:r>
-              <w:rPr>
-                <w:rStyle w:val="IndexLink"/>
-              </w:rPr>
-              <w:tab/>
-              <w:t>7</w:t>
-            </w:r>
-          </w:hyperlink>
-        </w:p>
-        <w:p>
-          <w:pPr>
-            <w:pStyle w:val="Sommario3"/>
-            <w:tabs>
-              <w:tab w:val="right" w:leader="dot" w:pos="9638"/>
-            </w:tabs>
-          </w:pPr>
-          <w:hyperlink w:anchor="__RefHeading___Toc1243_2866232661">
-            <w:r>
-              <w:rPr>
-                <w:rStyle w:val="IndexLink"/>
-              </w:rPr>
-              <w:t>2.5.2 Hardware</w:t>
-            </w:r>
-            <w:r>
-              <w:rPr>
-                <w:rStyle w:val="IndexLink"/>
-              </w:rPr>
-              <w:tab/>
-              <w:t>7</w:t>
-            </w:r>
-          </w:hyperlink>
-        </w:p>
-        <w:p>
-          <w:pPr>
-            <w:pStyle w:val="Sommario1"/>
-            <w:tabs>
-              <w:tab w:val="right" w:leader="dot" w:pos="9638"/>
-            </w:tabs>
-          </w:pPr>
-          <w:hyperlink w:anchor="__RefHeading___Toc1245_2866232661">
-            <w:r>
-              <w:rPr>
-                <w:rStyle w:val="IndexLink"/>
-              </w:rPr>
-              <w:t>3 Progettazione</w:t>
-            </w:r>
-            <w:r>
-              <w:rPr>
-                <w:rStyle w:val="IndexLink"/>
-              </w:rPr>
-              <w:tab/>
-              <w:t>7</w:t>
-            </w:r>
-          </w:hyperlink>
-        </w:p>
-        <w:p>
-          <w:pPr>
-            <w:pStyle w:val="Sommario2"/>
-            <w:tabs>
-              <w:tab w:val="right" w:leader="dot" w:pos="9638"/>
-            </w:tabs>
-          </w:pPr>
-          <w:hyperlink w:anchor="__RefHeading___Toc1247_2866232661">
-            <w:r>
-              <w:rPr>
-                <w:rStyle w:val="IndexLink"/>
-              </w:rPr>
-              <w:t>3.1 Design dell’architettura del sistema</w:t>
-            </w:r>
-            <w:r>
-              <w:rPr>
-                <w:rStyle w:val="IndexLink"/>
-              </w:rPr>
-              <w:tab/>
-              <w:t>7</w:t>
-            </w:r>
-          </w:hyperlink>
-        </w:p>
-        <w:p>
-          <w:pPr>
-            <w:pStyle w:val="Sommario2"/>
-            <w:tabs>
-              <w:tab w:val="right" w:leader="dot" w:pos="9638"/>
-            </w:tabs>
-          </w:pPr>
-          <w:hyperlink w:anchor="__RefHeading___Toc1249_2866232661">
-            <w:r>
-              <w:rPr>
-                <w:rStyle w:val="IndexLink"/>
-              </w:rPr>
-              <w:t>3.2 Design dei dati e database</w:t>
-            </w:r>
-            <w:r>
-              <w:rPr>
-                <w:rStyle w:val="IndexLink"/>
-              </w:rPr>
-              <w:tab/>
-              <w:t>8</w:t>
-            </w:r>
-          </w:hyperlink>
-        </w:p>
-        <w:p>
-          <w:pPr>
-            <w:pStyle w:val="Sommario2"/>
-            <w:tabs>
-              <w:tab w:val="right" w:leader="dot" w:pos="9638"/>
-            </w:tabs>
-          </w:pPr>
-          <w:hyperlink w:anchor="__RefHeading___Toc1251_2866232661">
-            <w:r>
-              <w:rPr>
-                <w:rStyle w:val="IndexLink"/>
-              </w:rPr>
-              <w:t>3.3 Design delle interfacce</w:t>
-            </w:r>
-            <w:r>
-              <w:rPr>
-                <w:rStyle w:val="IndexLink"/>
-              </w:rPr>
-              <w:tab/>
-              <w:t>8</w:t>
-            </w:r>
-          </w:hyperlink>
-        </w:p>
-        <w:p>
-          <w:pPr>
-            <w:pStyle w:val="Sommario2"/>
-            <w:tabs>
-              <w:tab w:val="right" w:leader="dot" w:pos="9638"/>
-            </w:tabs>
-          </w:pPr>
-          <w:hyperlink w:anchor="__RefHeading___Toc1253_2866232661">
-            <w:r>
-              <w:rPr>
-                <w:rStyle w:val="IndexLink"/>
-              </w:rPr>
-              <w:t>3.4 Design procedurale</w:t>
-            </w:r>
-            <w:r>
-              <w:rPr>
-                <w:rStyle w:val="IndexLink"/>
-              </w:rPr>
-              <w:tab/>
-              <w:t>8</w:t>
-            </w:r>
-          </w:hyperlink>
-        </w:p>
-        <w:p>
-          <w:pPr>
-            <w:pStyle w:val="Sommario1"/>
-            <w:tabs>
-              <w:tab w:val="right" w:leader="dot" w:pos="9638"/>
-            </w:tabs>
-          </w:pPr>
-          <w:hyperlink w:anchor="__RefHeading___Toc1255_2866232661">
-            <w:r>
-              <w:rPr>
-                <w:rStyle w:val="IndexLink"/>
-              </w:rPr>
-              <w:t>4 Implementazione</w:t>
-            </w:r>
-            <w:r>
-              <w:rPr>
-                <w:rStyle w:val="IndexLink"/>
-              </w:rPr>
-              <w:tab/>
-              <w:t>9</w:t>
-            </w:r>
-          </w:hyperlink>
-        </w:p>
-        <w:p>
-          <w:pPr>
-            <w:pStyle w:val="Sommario1"/>
-            <w:tabs>
-              <w:tab w:val="right" w:leader="dot" w:pos="9638"/>
-            </w:tabs>
-          </w:pPr>
-          <w:hyperlink w:anchor="__RefHeading___Toc1257_2866232661">
-            <w:r>
-              <w:rPr>
-                <w:rStyle w:val="IndexLink"/>
-              </w:rPr>
-              <w:t>5 Test</w:t>
-            </w:r>
-            <w:r>
-              <w:rPr>
-                <w:rStyle w:val="IndexLink"/>
-              </w:rPr>
-              <w:tab/>
-              <w:t>9</w:t>
-            </w:r>
-          </w:hyperlink>
-        </w:p>
-        <w:p>
-          <w:pPr>
-            <w:pStyle w:val="Sommario2"/>
-            <w:tabs>
-              <w:tab w:val="right" w:leader="dot" w:pos="9638"/>
-            </w:tabs>
-          </w:pPr>
-          <w:hyperlink w:anchor="__RefHeading___Toc1259_2866232661">
-            <w:r>
-              <w:rPr>
-                <w:rStyle w:val="IndexLink"/>
-              </w:rPr>
-              <w:t>5.1 Protocollo di test</w:t>
-            </w:r>
-            <w:r>
-              <w:rPr>
-                <w:rStyle w:val="IndexLink"/>
-              </w:rPr>
-              <w:tab/>
-              <w:t>9</w:t>
-            </w:r>
-          </w:hyperlink>
-        </w:p>
-        <w:p>
-          <w:pPr>
-            <w:pStyle w:val="Sommario2"/>
-            <w:tabs>
-              <w:tab w:val="right" w:leader="dot" w:pos="9638"/>
-            </w:tabs>
-          </w:pPr>
-          <w:hyperlink w:anchor="__RefHeading___Toc1261_2866232661">
-            <w:r>
-              <w:rPr>
-                <w:rStyle w:val="IndexLink"/>
-              </w:rPr>
-              <w:t>5.2 Risultati test</w:t>
-            </w:r>
-            <w:r>
-              <w:rPr>
-                <w:rStyle w:val="IndexLink"/>
-              </w:rPr>
-              <w:tab/>
-              <w:t>10</w:t>
-            </w:r>
-          </w:hyperlink>
-        </w:p>
-        <w:p>
-          <w:pPr>
-            <w:pStyle w:val="Sommario2"/>
-            <w:tabs>
-              <w:tab w:val="right" w:leader="dot" w:pos="9638"/>
-            </w:tabs>
-          </w:pPr>
-          <w:hyperlink w:anchor="__RefHeading___Toc1263_2866232661">
-            <w:r>
-              <w:rPr>
-                <w:rStyle w:val="IndexLink"/>
-              </w:rPr>
-              <w:t>5.3 Mancanze/limitazioni conosciute</w:t>
-            </w:r>
-            <w:r>
-              <w:rPr>
-                <w:rStyle w:val="IndexLink"/>
-              </w:rPr>
-              <w:tab/>
-              <w:t>10</w:t>
-            </w:r>
-          </w:hyperlink>
-        </w:p>
-        <w:p>
-          <w:pPr>
-            <w:pStyle w:val="Sommario1"/>
-            <w:tabs>
-              <w:tab w:val="right" w:leader="dot" w:pos="9638"/>
-            </w:tabs>
-          </w:pPr>
-          <w:hyperlink w:anchor="__RefHeading___Toc1265_2866232661">
-            <w:r>
-              <w:rPr>
-                <w:rStyle w:val="IndexLink"/>
-              </w:rPr>
-              <w:t>6 Consuntivo</w:t>
-            </w:r>
-            <w:r>
-              <w:rPr>
-                <w:rStyle w:val="IndexLink"/>
-              </w:rPr>
-              <w:tab/>
-              <w:t>10</w:t>
-            </w:r>
-          </w:hyperlink>
-        </w:p>
-        <w:p>
-          <w:pPr>
-            <w:pStyle w:val="Sommario1"/>
-            <w:tabs>
-              <w:tab w:val="right" w:leader="dot" w:pos="9638"/>
-            </w:tabs>
-          </w:pPr>
-          <w:hyperlink w:anchor="__RefHeading___Toc1267_2866232661">
-            <w:r>
-              <w:rPr>
-                <w:rStyle w:val="IndexLink"/>
-              </w:rPr>
-              <w:t>7 Conclusioni</w:t>
-            </w:r>
-            <w:r>
-              <w:rPr>
-                <w:rStyle w:val="IndexLink"/>
-              </w:rPr>
-              <w:tab/>
-              <w:t>10</w:t>
-            </w:r>
-          </w:hyperlink>
-        </w:p>
-        <w:p>
-          <w:pPr>
-            <w:pStyle w:val="Sommario2"/>
-            <w:tabs>
-              <w:tab w:val="right" w:leader="dot" w:pos="9638"/>
-            </w:tabs>
-          </w:pPr>
-          <w:hyperlink w:anchor="__RefHeading___Toc1269_2866232661">
-            <w:r>
-              <w:rPr>
-                <w:rStyle w:val="IndexLink"/>
-              </w:rPr>
-              <w:t>7.1 Sviluppi futuri</w:t>
-            </w:r>
-            <w:r>
-              <w:rPr>
-                <w:rStyle w:val="IndexLink"/>
-              </w:rPr>
-              <w:tab/>
-              <w:t>10</w:t>
-            </w:r>
-          </w:hyperlink>
-        </w:p>
-        <w:p>
-          <w:pPr>
-            <w:pStyle w:val="Sommario2"/>
-            <w:tabs>
-              <w:tab w:val="right" w:leader="dot" w:pos="9638"/>
-            </w:tabs>
-          </w:pPr>
-          <w:hyperlink w:anchor="__RefHeading___Toc1271_2866232661">
-            <w:r>
-              <w:rPr>
-                <w:rStyle w:val="IndexLink"/>
-              </w:rPr>
-              <w:t>7.2 Considerazioni personali</w:t>
-            </w:r>
-            <w:r>
-              <w:rPr>
-                <w:rStyle w:val="IndexLink"/>
-              </w:rPr>
-              <w:tab/>
-              <w:t>10</w:t>
-            </w:r>
-          </w:hyperlink>
-        </w:p>
-        <w:p>
-          <w:pPr>
-            <w:pStyle w:val="Sommario1"/>
-            <w:tabs>
-              <w:tab w:val="right" w:leader="dot" w:pos="9638"/>
-            </w:tabs>
-          </w:pPr>
-          <w:hyperlink w:anchor="__RefHeading___Toc1273_2866232661">
-            <w:r>
-              <w:rPr>
-                <w:rStyle w:val="IndexLink"/>
-              </w:rPr>
-              <w:t>8 Bibliografia</w:t>
-            </w:r>
-            <w:r>
-              <w:rPr>
-                <w:rStyle w:val="IndexLink"/>
-              </w:rPr>
-              <w:tab/>
-              <w:t>10</w:t>
-            </w:r>
-          </w:hyperlink>
-        </w:p>
-        <w:p>
-          <w:pPr>
-            <w:pStyle w:val="Sommario2"/>
-            <w:tabs>
-              <w:tab w:val="right" w:leader="dot" w:pos="9638"/>
-            </w:tabs>
-          </w:pPr>
-          <w:hyperlink w:anchor="__RefHeading___Toc1275_2866232661">
-            <w:r>
-              <w:rPr>
-                <w:rStyle w:val="IndexLink"/>
-              </w:rPr>
-              <w:t>8.1 Bibliografia per articoli di riviste:</w:t>
-            </w:r>
-            <w:r>
-              <w:rPr>
-                <w:rStyle w:val="IndexLink"/>
-              </w:rPr>
-              <w:tab/>
-              <w:t>10</w:t>
-            </w:r>
-          </w:hyperlink>
-        </w:p>
-        <w:p>
-          <w:pPr>
-            <w:pStyle w:val="Sommario2"/>
-            <w:tabs>
-              <w:tab w:val="right" w:leader="dot" w:pos="9638"/>
-            </w:tabs>
-          </w:pPr>
-          <w:hyperlink w:anchor="__RefHeading___Toc1277_2866232661">
-            <w:r>
-              <w:rPr>
-                <w:rStyle w:val="IndexLink"/>
-              </w:rPr>
-              <w:t>8.2 Bibliografia per libri</w:t>
-            </w:r>
-            <w:r>
-              <w:rPr>
-                <w:rStyle w:val="IndexLink"/>
-              </w:rPr>
-              <w:tab/>
-              <w:t>10</w:t>
-            </w:r>
-          </w:hyperlink>
-        </w:p>
-        <w:p>
-          <w:pPr>
-            <w:pStyle w:val="Sommario2"/>
-            <w:tabs>
-              <w:tab w:val="right" w:leader="dot" w:pos="9638"/>
-            </w:tabs>
-          </w:pPr>
-          <w:hyperlink w:anchor="__RefHeading___Toc1279_2866232661">
-            <w:r>
-              <w:rPr>
-                <w:rStyle w:val="IndexLink"/>
-              </w:rPr>
-              <w:t>8.3 Sitografia</w:t>
-            </w:r>
-            <w:r>
-              <w:rPr>
-                <w:rStyle w:val="IndexLink"/>
-              </w:rPr>
-              <w:tab/>
-              <w:t>10</w:t>
-            </w:r>
-          </w:hyperlink>
-        </w:p>
-        <w:p>
-          <w:pPr>
-            <w:pStyle w:val="Sommario1"/>
-            <w:tabs>
-              <w:tab w:val="right" w:leader="dot" w:pos="9638"/>
-            </w:tabs>
-          </w:pPr>
-          <w:hyperlink w:anchor="__RefHeading___Toc1281_2866232661">
-            <w:r>
-              <w:rPr>
-                <w:rStyle w:val="IndexLink"/>
-              </w:rPr>
-              <w:t>9 Allegati</w:t>
-            </w:r>
-            <w:r>
-              <w:rPr>
-                <w:rStyle w:val="IndexLink"/>
-              </w:rPr>
-              <w:tab/>
-              <w:t>11</w:t>
-            </w:r>
-          </w:hyperlink>
           <w:r>
             <w:rPr>
               <w:rStyle w:val="IndexLink"/>
@@ -822,9 +2701,8 @@
       <w:r>
         <w:br w:type="page"/>
       </w:r>
-      <w:bookmarkStart w:id="0" w:name="__RefHeading___Toc1221_2866232661"/>
-      <w:bookmarkStart w:id="1" w:name="_Toc491247126"/>
-      <w:bookmarkEnd w:id="0"/>
+      <w:bookmarkStart w:id="0" w:name="_Toc491247126"/>
+      <w:bookmarkStart w:id="1" w:name="_Toc90560936"/>
       <w:r>
         <w:rPr>
           <w:lang w:val="it-IT"/>
@@ -832,6 +2710,7 @@
         <w:lastRenderedPageBreak/>
         <w:t>Introduzione</w:t>
       </w:r>
+      <w:bookmarkEnd w:id="0"/>
       <w:bookmarkEnd w:id="1"/>
     </w:p>
     <w:p>
@@ -842,12 +2721,12 @@
           <w:numId w:val="2"/>
         </w:numPr>
       </w:pPr>
-      <w:bookmarkStart w:id="2" w:name="__RefHeading___Toc1223_2866232661"/>
-      <w:bookmarkStart w:id="3" w:name="_Toc491247127"/>
+      <w:bookmarkStart w:id="2" w:name="_Toc491247127"/>
+      <w:bookmarkStart w:id="3" w:name="_Toc90560937"/>
+      <w:r>
+        <w:t>Informazioni sul progetto</w:t>
+      </w:r>
       <w:bookmarkEnd w:id="2"/>
-      <w:r>
-        <w:t>Informazioni sul progetto</w:t>
-      </w:r>
       <w:bookmarkEnd w:id="3"/>
     </w:p>
     <w:p>
@@ -961,12 +2840,12 @@
           <w:numId w:val="2"/>
         </w:numPr>
       </w:pPr>
-      <w:bookmarkStart w:id="4" w:name="__RefHeading___Toc1225_2866232661"/>
-      <w:bookmarkStart w:id="5" w:name="_Toc491247128"/>
+      <w:bookmarkStart w:id="4" w:name="_Toc491247128"/>
+      <w:bookmarkStart w:id="5" w:name="_Toc90560938"/>
+      <w:r>
+        <w:t>Abstract</w:t>
+      </w:r>
       <w:bookmarkEnd w:id="4"/>
-      <w:r>
-        <w:t>Abstract</w:t>
-      </w:r>
       <w:bookmarkEnd w:id="5"/>
     </w:p>
     <w:p>
@@ -1158,12 +3037,12 @@
           <w:numId w:val="2"/>
         </w:numPr>
       </w:pPr>
-      <w:bookmarkStart w:id="6" w:name="__RefHeading___Toc1227_2866232661"/>
-      <w:bookmarkStart w:id="7" w:name="_Toc491247129"/>
+      <w:bookmarkStart w:id="6" w:name="_Toc491247129"/>
+      <w:bookmarkStart w:id="7" w:name="_Toc90560939"/>
+      <w:r>
+        <w:t>Scopo</w:t>
+      </w:r>
       <w:bookmarkEnd w:id="6"/>
-      <w:r>
-        <w:t>Scopo</w:t>
-      </w:r>
       <w:bookmarkEnd w:id="7"/>
     </w:p>
     <w:p>
@@ -1190,13 +3069,13 @@
           <w:numId w:val="2"/>
         </w:numPr>
       </w:pPr>
-      <w:bookmarkStart w:id="8" w:name="__RefHeading___Toc1229_2866232661"/>
-      <w:bookmarkStart w:id="9" w:name="_Toc491247130"/>
-      <w:bookmarkEnd w:id="8"/>
+      <w:bookmarkStart w:id="8" w:name="_Toc491247130"/>
+      <w:bookmarkStart w:id="9" w:name="_Toc90560940"/>
       <w:r>
         <w:lastRenderedPageBreak/>
         <w:t>Analisi</w:t>
       </w:r>
+      <w:bookmarkEnd w:id="8"/>
       <w:bookmarkEnd w:id="9"/>
     </w:p>
     <w:p>
@@ -1207,12 +3086,12 @@
           <w:numId w:val="2"/>
         </w:numPr>
       </w:pPr>
-      <w:bookmarkStart w:id="10" w:name="__RefHeading___Toc1231_2866232661"/>
-      <w:bookmarkStart w:id="11" w:name="_Toc491247131"/>
+      <w:bookmarkStart w:id="10" w:name="_Toc491247131"/>
+      <w:bookmarkStart w:id="11" w:name="_Toc90560941"/>
+      <w:r>
+        <w:t>Analisi del dominio</w:t>
+      </w:r>
       <w:bookmarkEnd w:id="10"/>
-      <w:r>
-        <w:t>Analisi del dominio</w:t>
-      </w:r>
       <w:bookmarkEnd w:id="11"/>
     </w:p>
     <w:p>
@@ -1372,12 +3251,12 @@
           <w:numId w:val="2"/>
         </w:numPr>
       </w:pPr>
-      <w:bookmarkStart w:id="12" w:name="__RefHeading___Toc1233_2866232661"/>
-      <w:bookmarkStart w:id="13" w:name="_Toc491247132"/>
+      <w:bookmarkStart w:id="12" w:name="_Toc491247132"/>
+      <w:bookmarkStart w:id="13" w:name="_Toc90560942"/>
+      <w:r>
+        <w:t>Analisi e specifica dei requisiti</w:t>
+      </w:r>
       <w:bookmarkEnd w:id="12"/>
-      <w:r>
-        <w:t>Analisi e specifica dei requisiti</w:t>
-      </w:r>
       <w:bookmarkEnd w:id="13"/>
     </w:p>
     <w:p>
@@ -4208,12 +6087,12 @@
         </w:numPr>
         <w:ind w:left="578" w:hanging="578"/>
       </w:pPr>
-      <w:bookmarkStart w:id="14" w:name="__RefHeading___Toc1235_2866232661"/>
-      <w:bookmarkStart w:id="15" w:name="_Toc491247133"/>
+      <w:bookmarkStart w:id="14" w:name="_Toc491247133"/>
+      <w:bookmarkStart w:id="15" w:name="_Toc90560943"/>
+      <w:r>
+        <w:t>Use case</w:t>
+      </w:r>
       <w:bookmarkEnd w:id="14"/>
-      <w:r>
-        <w:t>Use case</w:t>
-      </w:r>
       <w:bookmarkEnd w:id="15"/>
     </w:p>
     <w:p>
@@ -4228,10 +6107,10 @@
           <w:noProof/>
         </w:rPr>
         <w:drawing>
-          <wp:inline distT="0" distB="0" distL="0" distR="0" wp14:anchorId="28C84C34" wp14:editId="48F9FB8D">
-            <wp:extent cx="4591050" cy="3305175"/>
-            <wp:effectExtent l="0" t="0" r="0" b="9525"/>
-            <wp:docPr id="4" name="Immagine 4"/>
+          <wp:inline distT="0" distB="0" distL="0" distR="0" wp14:anchorId="24BD74EF" wp14:editId="226A7424">
+            <wp:extent cx="4867275" cy="5467350"/>
+            <wp:effectExtent l="0" t="0" r="9525" b="0"/>
+            <wp:docPr id="6" name="Immagine 6"/>
             <wp:cNvGraphicFramePr>
               <a:graphicFrameLocks xmlns:a="http://schemas.openxmlformats.org/drawingml/2006/main" noChangeAspect="1"/>
             </wp:cNvGraphicFramePr>
@@ -4251,7 +6130,7 @@
                   <pic:spPr>
                     <a:xfrm>
                       <a:off x="0" y="0"/>
-                      <a:ext cx="4591050" cy="3305175"/>
+                      <a:ext cx="4867275" cy="5467350"/>
                     </a:xfrm>
                     <a:prstGeom prst="rect">
                       <a:avLst/>
@@ -4266,106 +6145,19 @@
     </w:p>
     <w:p>
       <w:pPr>
-        <w:jc w:val="center"/>
-        <w:rPr>
-          <w:lang w:val="it-IT"/>
-        </w:rPr>
-      </w:pPr>
-    </w:p>
-    <w:p>
-      <w:pPr>
-        <w:jc w:val="center"/>
-        <w:rPr>
-          <w:lang w:val="it-IT"/>
-        </w:rPr>
-      </w:pPr>
-    </w:p>
-    <w:p>
-      <w:pPr>
-        <w:jc w:val="center"/>
-        <w:rPr>
-          <w:lang w:val="it-IT"/>
-        </w:rPr>
-      </w:pPr>
-    </w:p>
-    <w:p>
-      <w:pPr>
-        <w:jc w:val="center"/>
-        <w:rPr>
-          <w:lang w:val="it-IT"/>
-        </w:rPr>
-      </w:pPr>
-    </w:p>
-    <w:p>
-      <w:pPr>
-        <w:jc w:val="center"/>
-        <w:rPr>
-          <w:lang w:val="it-IT"/>
-        </w:rPr>
-      </w:pPr>
-    </w:p>
-    <w:p>
-      <w:pPr>
-        <w:jc w:val="center"/>
-        <w:rPr>
-          <w:lang w:val="it-IT"/>
-        </w:rPr>
-      </w:pPr>
-    </w:p>
-    <w:p>
-      <w:pPr>
-        <w:jc w:val="center"/>
-        <w:rPr>
-          <w:lang w:val="it-IT"/>
-        </w:rPr>
-      </w:pPr>
-    </w:p>
-    <w:p>
-      <w:pPr>
-        <w:jc w:val="center"/>
-        <w:rPr>
-          <w:lang w:val="it-IT"/>
-        </w:rPr>
-      </w:pPr>
-    </w:p>
-    <w:p>
-      <w:pPr>
-        <w:jc w:val="center"/>
-        <w:rPr>
-          <w:lang w:val="it-IT"/>
-        </w:rPr>
-      </w:pPr>
-    </w:p>
-    <w:p>
-      <w:pPr>
-        <w:jc w:val="center"/>
-        <w:rPr>
-          <w:lang w:val="it-IT"/>
-        </w:rPr>
-      </w:pPr>
-    </w:p>
-    <w:p>
-      <w:pPr>
-        <w:rPr>
-          <w:lang w:val="it-IT"/>
-        </w:rPr>
-      </w:pPr>
-    </w:p>
-    <w:p>
-      <w:pPr>
         <w:pStyle w:val="Titolo2"/>
         <w:numPr>
           <w:ilvl w:val="1"/>
           <w:numId w:val="2"/>
         </w:numPr>
       </w:pPr>
-      <w:bookmarkStart w:id="16" w:name="__RefHeading___Toc1237_2866232661"/>
-      <w:bookmarkStart w:id="17" w:name="_Toc491247134"/>
-      <w:bookmarkEnd w:id="16"/>
+      <w:bookmarkStart w:id="16" w:name="_Toc491247134"/>
+      <w:bookmarkStart w:id="17" w:name="_Toc90560944"/>
       <w:r>
         <w:lastRenderedPageBreak/>
         <w:t>Pianificazione</w:t>
       </w:r>
+      <w:bookmarkEnd w:id="16"/>
       <w:bookmarkEnd w:id="17"/>
     </w:p>
     <w:p>
@@ -4490,12 +6282,12 @@
           <w:numId w:val="2"/>
         </w:numPr>
       </w:pPr>
-      <w:bookmarkStart w:id="18" w:name="__RefHeading___Toc1239_2866232661"/>
-      <w:bookmarkStart w:id="19" w:name="_Toc491247135"/>
+      <w:bookmarkStart w:id="18" w:name="_Toc491247135"/>
+      <w:bookmarkStart w:id="19" w:name="_Toc90560945"/>
+      <w:r>
+        <w:t>Analisi dei mezzi</w:t>
+      </w:r>
       <w:bookmarkEnd w:id="18"/>
-      <w:r>
-        <w:t>Analisi dei mezzi</w:t>
-      </w:r>
       <w:bookmarkEnd w:id="19"/>
     </w:p>
     <w:p>
@@ -4532,13 +6324,13 @@
           <w:numId w:val="2"/>
         </w:numPr>
       </w:pPr>
-      <w:bookmarkStart w:id="20" w:name="__RefHeading___Toc1241_2866232661"/>
-      <w:bookmarkStart w:id="21" w:name="_Toc413411419"/>
-      <w:bookmarkStart w:id="22" w:name="_Toc491247136"/>
+      <w:bookmarkStart w:id="20" w:name="_Toc413411419"/>
+      <w:bookmarkStart w:id="21" w:name="_Toc491247136"/>
+      <w:bookmarkStart w:id="22" w:name="_Toc90560946"/>
+      <w:r>
+        <w:t>Software</w:t>
+      </w:r>
       <w:bookmarkEnd w:id="20"/>
-      <w:r>
-        <w:t>Software</w:t>
-      </w:r>
       <w:bookmarkEnd w:id="21"/>
       <w:bookmarkEnd w:id="22"/>
     </w:p>
@@ -4598,13 +6390,13 @@
           <w:numId w:val="2"/>
         </w:numPr>
       </w:pPr>
-      <w:bookmarkStart w:id="23" w:name="__RefHeading___Toc1243_2866232661"/>
-      <w:bookmarkStart w:id="24" w:name="_Toc413411420"/>
-      <w:bookmarkStart w:id="25" w:name="_Toc491247137"/>
+      <w:bookmarkStart w:id="23" w:name="_Toc413411420"/>
+      <w:bookmarkStart w:id="24" w:name="_Toc491247137"/>
+      <w:bookmarkStart w:id="25" w:name="_Toc90560947"/>
+      <w:r>
+        <w:t>Hardware</w:t>
+      </w:r>
       <w:bookmarkEnd w:id="23"/>
-      <w:r>
-        <w:t>Hardware</w:t>
-      </w:r>
       <w:bookmarkEnd w:id="24"/>
       <w:bookmarkEnd w:id="25"/>
     </w:p>
@@ -4663,13 +6455,13 @@
           <w:numId w:val="2"/>
         </w:numPr>
       </w:pPr>
-      <w:bookmarkStart w:id="26" w:name="__RefHeading___Toc1245_2866232661"/>
-      <w:bookmarkStart w:id="27" w:name="_Toc491247138"/>
-      <w:bookmarkStart w:id="28" w:name="_Toc429059808"/>
+      <w:bookmarkStart w:id="26" w:name="_Toc491247138"/>
+      <w:bookmarkStart w:id="27" w:name="_Toc429059808"/>
+      <w:bookmarkStart w:id="28" w:name="_Toc90560948"/>
+      <w:r>
+        <w:t>Progettazione</w:t>
+      </w:r>
       <w:bookmarkEnd w:id="26"/>
-      <w:r>
-        <w:t>Progettazione</w:t>
-      </w:r>
       <w:bookmarkEnd w:id="27"/>
       <w:bookmarkEnd w:id="28"/>
     </w:p>
@@ -4701,13 +6493,13 @@
           <w:numId w:val="2"/>
         </w:numPr>
       </w:pPr>
-      <w:bookmarkStart w:id="29" w:name="__RefHeading___Toc1247_2866232661"/>
-      <w:bookmarkStart w:id="30" w:name="_Toc491247139"/>
-      <w:bookmarkStart w:id="31" w:name="_Toc429059809"/>
+      <w:bookmarkStart w:id="29" w:name="_Toc491247139"/>
+      <w:bookmarkStart w:id="30" w:name="_Toc429059809"/>
+      <w:bookmarkStart w:id="31" w:name="_Toc90560949"/>
+      <w:r>
+        <w:t>Design dell’architettura del sistema</w:t>
+      </w:r>
       <w:bookmarkEnd w:id="29"/>
-      <w:r>
-        <w:t>Design dell’architettura del sistema</w:t>
-      </w:r>
       <w:bookmarkEnd w:id="30"/>
       <w:bookmarkEnd w:id="31"/>
     </w:p>
@@ -4828,13 +6620,13 @@
           <w:numId w:val="2"/>
         </w:numPr>
       </w:pPr>
-      <w:bookmarkStart w:id="32" w:name="__RefHeading___Toc1249_2866232661"/>
-      <w:bookmarkStart w:id="33" w:name="_Toc491247140"/>
-      <w:bookmarkStart w:id="34" w:name="_Toc429059810"/>
+      <w:bookmarkStart w:id="32" w:name="_Toc491247140"/>
+      <w:bookmarkStart w:id="33" w:name="_Toc429059810"/>
+      <w:bookmarkStart w:id="34" w:name="_Toc90560950"/>
+      <w:r>
+        <w:t>Design dei dati e database</w:t>
+      </w:r>
       <w:bookmarkEnd w:id="32"/>
-      <w:r>
-        <w:t>Design dei dati e database</w:t>
-      </w:r>
       <w:bookmarkEnd w:id="33"/>
       <w:bookmarkEnd w:id="34"/>
     </w:p>
@@ -4844,6 +6636,118 @@
           <w:lang w:val="it-IT"/>
         </w:rPr>
       </w:pPr>
+    </w:p>
+    <w:p>
+      <w:pPr>
+        <w:rPr>
+          <w:lang w:val="it-IT"/>
+        </w:rPr>
+      </w:pPr>
+    </w:p>
+    <w:tbl>
+      <w:tblPr>
+        <w:tblW w:w="9628" w:type="dxa"/>
+        <w:tblLook w:val="00A0" w:firstRow="1" w:lastRow="0" w:firstColumn="1" w:lastColumn="0" w:noHBand="0" w:noVBand="0"/>
+      </w:tblPr>
+      <w:tblGrid>
+        <w:gridCol w:w="9628"/>
+      </w:tblGrid>
+      <w:tr>
+        <w:tc>
+          <w:tcPr>
+            <w:tcW w:w="9628" w:type="dxa"/>
+            <w:tcBorders>
+              <w:top w:val="single" w:sz="4" w:space="0" w:color="000000"/>
+              <w:left w:val="single" w:sz="4" w:space="0" w:color="000000"/>
+              <w:bottom w:val="single" w:sz="4" w:space="0" w:color="000000"/>
+              <w:right w:val="single" w:sz="4" w:space="0" w:color="000000"/>
+            </w:tcBorders>
+            <w:shd w:val="clear" w:color="auto" w:fill="auto"/>
+          </w:tcPr>
+          <w:p>
+            <w:pPr>
+              <w:rPr>
+                <w:lang w:val="it-IT"/>
+              </w:rPr>
+            </w:pPr>
+            <w:r>
+              <w:rPr>
+                <w:noProof/>
+              </w:rPr>
+              <w:drawing>
+                <wp:inline distT="0" distB="0" distL="0" distR="0" wp14:anchorId="70B8BB89" wp14:editId="79FF6AAE">
+                  <wp:extent cx="6120130" cy="2585085"/>
+                  <wp:effectExtent l="0" t="0" r="0" b="5715"/>
+                  <wp:docPr id="7" name="Immagine 7"/>
+                  <wp:cNvGraphicFramePr>
+                    <a:graphicFrameLocks xmlns:a="http://schemas.openxmlformats.org/drawingml/2006/main" noChangeAspect="1"/>
+                  </wp:cNvGraphicFramePr>
+                  <a:graphic xmlns:a="http://schemas.openxmlformats.org/drawingml/2006/main">
+                    <a:graphicData uri="http://schemas.openxmlformats.org/drawingml/2006/picture">
+                      <pic:pic xmlns:pic="http://schemas.openxmlformats.org/drawingml/2006/picture">
+                        <pic:nvPicPr>
+                          <pic:cNvPr id="1" name=""/>
+                          <pic:cNvPicPr/>
+                        </pic:nvPicPr>
+                        <pic:blipFill>
+                          <a:blip r:embed="rId10"/>
+                          <a:stretch>
+                            <a:fillRect/>
+                          </a:stretch>
+                        </pic:blipFill>
+                        <pic:spPr>
+                          <a:xfrm>
+                            <a:off x="0" y="0"/>
+                            <a:ext cx="6120130" cy="2585085"/>
+                          </a:xfrm>
+                          <a:prstGeom prst="rect">
+                            <a:avLst/>
+                          </a:prstGeom>
+                          <a:ln>
+                            <a:noFill/>
+                          </a:ln>
+                        </pic:spPr>
+                      </pic:pic>
+                    </a:graphicData>
+                  </a:graphic>
+                </wp:inline>
+              </w:drawing>
+            </w:r>
+          </w:p>
+          <w:p>
+            <w:pPr>
+              <w:pStyle w:val="Didascalia"/>
+              <w:rPr>
+                <w:lang w:val="it-IT"/>
+              </w:rPr>
+            </w:pPr>
+            <w:r>
+              <w:t>Figura 2: Diagramma delle classi per JSON per database</w:t>
+            </w:r>
+          </w:p>
+        </w:tc>
+      </w:tr>
+    </w:tbl>
+    <w:p>
+      <w:pPr>
+        <w:rPr>
+          <w:lang w:val="it-IT"/>
+        </w:rPr>
+      </w:pPr>
+    </w:p>
+    <w:p>
+      <w:pPr>
+        <w:rPr>
+          <w:lang w:val="it-IT"/>
+        </w:rPr>
+      </w:pPr>
+    </w:p>
+    <w:p>
+      <w:pPr>
+        <w:rPr>
+          <w:lang w:val="it-IT"/>
+        </w:rPr>
+      </w:pPr>
       <w:r>
         <w:rPr>
           <w:lang w:val="it-IT"/>
@@ -4875,6 +6779,12 @@
           <w:lang w:val="it-IT"/>
         </w:rPr>
         <w:t>Se il diagramma E-R viene modificato, sulla doc dovrà apparire l’ultima versione, mentre le vecchie saranno sui diari.</w:t>
+      </w:r>
+      <w:r>
+        <w:rPr>
+          <w:lang w:val="it-IT"/>
+        </w:rPr>
+        <w:t xml:space="preserve"> </w:t>
       </w:r>
     </w:p>
     <w:p>
@@ -4885,13 +6795,13 @@
           <w:numId w:val="2"/>
         </w:numPr>
       </w:pPr>
-      <w:bookmarkStart w:id="35" w:name="__RefHeading___Toc1251_2866232661"/>
-      <w:bookmarkStart w:id="36" w:name="_Toc491247141"/>
-      <w:bookmarkStart w:id="37" w:name="_Toc429059811"/>
+      <w:bookmarkStart w:id="35" w:name="_Toc491247141"/>
+      <w:bookmarkStart w:id="36" w:name="_Toc429059811"/>
+      <w:bookmarkStart w:id="37" w:name="_Toc90560951"/>
+      <w:r>
+        <w:t>Design delle interfacce</w:t>
+      </w:r>
       <w:bookmarkEnd w:id="35"/>
-      <w:r>
-        <w:t>Design delle interfacce</w:t>
-      </w:r>
       <w:bookmarkEnd w:id="36"/>
       <w:bookmarkEnd w:id="37"/>
     </w:p>
@@ -4930,13 +6840,13 @@
           <w:numId w:val="2"/>
         </w:numPr>
       </w:pPr>
-      <w:bookmarkStart w:id="38" w:name="__RefHeading___Toc1253_2866232661"/>
-      <w:bookmarkStart w:id="39" w:name="_Toc429059812"/>
-      <w:bookmarkStart w:id="40" w:name="_Toc491247142"/>
+      <w:bookmarkStart w:id="38" w:name="_Toc429059812"/>
+      <w:bookmarkStart w:id="39" w:name="_Toc491247142"/>
+      <w:bookmarkStart w:id="40" w:name="_Toc90560952"/>
+      <w:r>
+        <w:t>Design procedurale</w:t>
+      </w:r>
       <w:bookmarkEnd w:id="38"/>
-      <w:r>
-        <w:t>Design procedurale</w:t>
-      </w:r>
       <w:bookmarkEnd w:id="39"/>
       <w:bookmarkEnd w:id="40"/>
     </w:p>
@@ -4950,120 +6860,7 @@
         <w:rPr>
           <w:lang w:val="it-IT"/>
         </w:rPr>
-        <w:t>Descrive i concetti dettagliati dell’architettura/sviluppo utilizzando ad esempio:</w:t>
-      </w:r>
-    </w:p>
-    <w:p>
-      <w:pPr>
-        <w:numPr>
-          <w:ilvl w:val="0"/>
-          <w:numId w:val="12"/>
-        </w:numPr>
-        <w:rPr>
-          <w:lang w:val="it-IT"/>
-        </w:rPr>
-      </w:pPr>
-      <w:r>
-        <w:rPr>
-          <w:lang w:val="it-IT"/>
-        </w:rPr>
-        <w:t>Diagrammi di flusso e Nassi.</w:t>
-      </w:r>
-    </w:p>
-    <w:p>
-      <w:pPr>
-        <w:numPr>
-          <w:ilvl w:val="0"/>
-          <w:numId w:val="12"/>
-        </w:numPr>
-        <w:rPr>
-          <w:lang w:val="it-IT"/>
-        </w:rPr>
-      </w:pPr>
-      <w:r>
-        <w:rPr>
-          <w:lang w:val="it-IT"/>
-        </w:rPr>
-        <w:t>Tabelle.</w:t>
-      </w:r>
-    </w:p>
-    <w:p>
-      <w:pPr>
-        <w:numPr>
-          <w:ilvl w:val="0"/>
-          <w:numId w:val="12"/>
-        </w:numPr>
-        <w:rPr>
-          <w:lang w:val="it-IT"/>
-        </w:rPr>
-      </w:pPr>
-      <w:r>
-        <w:rPr>
-          <w:lang w:val="it-IT"/>
-        </w:rPr>
-        <w:t>Classi e metodi.</w:t>
-      </w:r>
-    </w:p>
-    <w:p>
-      <w:pPr>
-        <w:numPr>
-          <w:ilvl w:val="0"/>
-          <w:numId w:val="12"/>
-        </w:numPr>
-        <w:rPr>
-          <w:lang w:val="it-IT"/>
-        </w:rPr>
-      </w:pPr>
-      <w:r>
-        <w:rPr>
-          <w:lang w:val="it-IT"/>
-        </w:rPr>
-        <w:t xml:space="preserve">Tabelle di </w:t>
-      </w:r>
-      <w:proofErr w:type="spellStart"/>
-      <w:r>
-        <w:rPr>
-          <w:lang w:val="it-IT"/>
-        </w:rPr>
-        <w:t>routing</w:t>
-      </w:r>
-      <w:proofErr w:type="spellEnd"/>
-    </w:p>
-    <w:p>
-      <w:pPr>
-        <w:numPr>
-          <w:ilvl w:val="0"/>
-          <w:numId w:val="12"/>
-        </w:numPr>
-        <w:rPr>
-          <w:lang w:val="it-IT"/>
-        </w:rPr>
-      </w:pPr>
-      <w:r>
-        <w:rPr>
-          <w:lang w:val="it-IT"/>
-        </w:rPr>
-        <w:t>Diritti di accesso a condivisioni …</w:t>
-      </w:r>
-    </w:p>
-    <w:p>
-      <w:pPr>
-        <w:rPr>
-          <w:lang w:val="it-IT"/>
-        </w:rPr>
-      </w:pPr>
-    </w:p>
-    <w:p>
-      <w:pPr>
-        <w:rPr>
-          <w:lang w:val="it-IT"/>
-        </w:rPr>
-      </w:pPr>
-      <w:r>
-        <w:rPr>
-          <w:lang w:val="it-IT"/>
-        </w:rPr>
-        <w:t>Questi documenti permetteranno di rappresentare i dettagli procedurali per la realizzazione del prodotto.</w:t>
+        <w:t>I diagrammi di flusso che vengono rappresentati per questo progetto sono in allegato.</w:t>
       </w:r>
     </w:p>
     <w:p>
@@ -5094,8 +6891,7 @@
           <w:bottom w:val="single" w:sz="4" w:space="1" w:color="000000"/>
         </w:pBdr>
       </w:pPr>
-      <w:bookmarkStart w:id="41" w:name="__RefHeading___Toc1255_2866232661"/>
-      <w:bookmarkEnd w:id="41"/>
+      <w:bookmarkStart w:id="41" w:name="_Toc90560953"/>
       <w:r>
         <w:lastRenderedPageBreak/>
         <w:t>Implementazione</w:t>
@@ -5104,6 +6900,7 @@
       <w:bookmarkStart w:id="43" w:name="_Toc461179222"/>
       <w:bookmarkEnd w:id="42"/>
       <w:bookmarkEnd w:id="43"/>
+      <w:bookmarkEnd w:id="41"/>
     </w:p>
     <w:p>
       <w:r>
@@ -5156,7 +6953,7 @@
       <w:r>
         <w:t xml:space="preserve"> bisogna andare nel sito </w:t>
       </w:r>
-      <w:hyperlink r:id="rId10" w:history="1">
+      <w:hyperlink r:id="rId11" w:history="1">
         <w:r>
           <w:rPr>
             <w:rStyle w:val="Collegamentoipertestuale"/>
@@ -5328,14 +7125,174 @@
     </w:p>
     <w:p/>
     <w:p>
-      <w:r>
-        <w:t>Per l’autenticazione</w:t>
-      </w:r>
-      <w:r>
-        <w:t xml:space="preserve"> degli utenti del proprio sito</w:t>
-      </w:r>
-      <w:r>
-        <w:t>, si deve ricordare di abilitare un provider d’accesso per consentire agli utenti di registrarsi.</w:t>
+      <w:pPr>
+        <w:pStyle w:val="Paragrafoelenco"/>
+        <w:keepNext/>
+        <w:numPr>
+          <w:ilvl w:val="0"/>
+          <w:numId w:val="1"/>
+        </w:numPr>
+        <w:pBdr>
+          <w:bottom w:val="single" w:sz="6" w:space="1" w:color="000000"/>
+        </w:pBdr>
+        <w:spacing w:before="240" w:after="240"/>
+        <w:contextualSpacing w:val="0"/>
+        <w:outlineLvl w:val="0"/>
+        <w:rPr>
+          <w:b/>
+          <w:vanish/>
+        </w:rPr>
+      </w:pPr>
+    </w:p>
+    <w:p>
+      <w:pPr>
+        <w:pStyle w:val="Paragrafoelenco"/>
+        <w:keepNext/>
+        <w:numPr>
+          <w:ilvl w:val="0"/>
+          <w:numId w:val="1"/>
+        </w:numPr>
+        <w:pBdr>
+          <w:bottom w:val="single" w:sz="6" w:space="1" w:color="000000"/>
+        </w:pBdr>
+        <w:spacing w:before="240" w:after="240"/>
+        <w:contextualSpacing w:val="0"/>
+        <w:outlineLvl w:val="0"/>
+        <w:rPr>
+          <w:b/>
+          <w:vanish/>
+        </w:rPr>
+      </w:pPr>
+    </w:p>
+    <w:p>
+      <w:pPr>
+        <w:pStyle w:val="Paragrafoelenco"/>
+        <w:keepNext/>
+        <w:numPr>
+          <w:ilvl w:val="0"/>
+          <w:numId w:val="1"/>
+        </w:numPr>
+        <w:pBdr>
+          <w:bottom w:val="single" w:sz="6" w:space="1" w:color="000000"/>
+        </w:pBdr>
+        <w:spacing w:before="240" w:after="240"/>
+        <w:contextualSpacing w:val="0"/>
+        <w:outlineLvl w:val="0"/>
+        <w:rPr>
+          <w:b/>
+          <w:vanish/>
+        </w:rPr>
+      </w:pPr>
+    </w:p>
+    <w:p>
+      <w:pPr>
+        <w:pStyle w:val="Paragrafoelenco"/>
+        <w:keepNext/>
+        <w:numPr>
+          <w:ilvl w:val="0"/>
+          <w:numId w:val="1"/>
+        </w:numPr>
+        <w:pBdr>
+          <w:bottom w:val="single" w:sz="6" w:space="1" w:color="000000"/>
+        </w:pBdr>
+        <w:spacing w:before="240" w:after="240"/>
+        <w:contextualSpacing w:val="0"/>
+        <w:outlineLvl w:val="0"/>
+        <w:rPr>
+          <w:b/>
+          <w:vanish/>
+        </w:rPr>
+      </w:pPr>
+    </w:p>
+    <w:p>
+      <w:pPr>
+        <w:pStyle w:val="Titolo2"/>
+      </w:pPr>
+      <w:r>
+        <w:t>Autenticazione</w:t>
+      </w:r>
+    </w:p>
+    <w:p>
+      <w:r>
+        <w:t>Per l’autenticazione degli utenti del proprio sito, si deve ricordare di abilitare un provider d’accesso per consentire agli utenti di registrarsi.</w:t>
+      </w:r>
+    </w:p>
+    <w:p/>
+    <w:p>
+      <w:r>
+        <w:t xml:space="preserve">Per la registrazione, viene </w:t>
+      </w:r>
+      <w:r>
+        <w:t xml:space="preserve">inserito il nome dell’utente, email e password. C’è la possibilità di impostare che i nomi degli utenti devono essere univoci, ho scelto questa opzione per facilitare quando si legge i dati dal database per aggiungere utente nel gruppo, per eseguire il </w:t>
+      </w:r>
+      <w:proofErr w:type="spellStart"/>
+      <w:r>
+        <w:t>ban</w:t>
+      </w:r>
+      <w:proofErr w:type="spellEnd"/>
+      <w:r>
+        <w:t xml:space="preserve">, </w:t>
+      </w:r>
+      <w:proofErr w:type="spellStart"/>
+      <w:r>
+        <w:t>ecc</w:t>
+      </w:r>
+      <w:proofErr w:type="spellEnd"/>
+      <w:r>
+        <w:t xml:space="preserve">…. </w:t>
+      </w:r>
+    </w:p>
+    <w:p>
+      <w:r>
+        <w:t xml:space="preserve">Per farlo si implementa manualmente, possibilmente creando una funzione. Una volta che viene eseguito il controllo, si deve eseguire la funzione già implementata da </w:t>
+      </w:r>
+      <w:proofErr w:type="spellStart"/>
+      <w:r>
+        <w:t>Firebase</w:t>
+      </w:r>
+      <w:proofErr w:type="spellEnd"/>
+      <w:r>
+        <w:t>, che dovrebbe creare un user con email e password, e se viene salvato con successo, si deve salvare nel database nel ‘</w:t>
+      </w:r>
+      <w:r>
+        <w:rPr>
+          <w:i/>
+        </w:rPr>
+        <w:t>user/&lt;</w:t>
+      </w:r>
+      <w:proofErr w:type="spellStart"/>
+      <w:r>
+        <w:rPr>
+          <w:i/>
+        </w:rPr>
+        <w:t>userID</w:t>
+      </w:r>
+      <w:proofErr w:type="spellEnd"/>
+      <w:r>
+        <w:rPr>
+          <w:i/>
+        </w:rPr>
+        <w:t>&gt;</w:t>
+      </w:r>
+      <w:r>
+        <w:rPr>
+          <w:i/>
+        </w:rPr>
+        <w:t>’</w:t>
+      </w:r>
+      <w:r>
+        <w:t xml:space="preserve"> i seguenti dati: </w:t>
+      </w:r>
+      <w:proofErr w:type="spellStart"/>
+      <w:r>
+        <w:t>userID</w:t>
+      </w:r>
+      <w:proofErr w:type="spellEnd"/>
+      <w:r>
+        <w:t>, nome utente, email e una variabile booleana per identificarsi se è admin</w:t>
+      </w:r>
+      <w:r>
+        <w:t>, e va messo false.</w:t>
       </w:r>
     </w:p>
     <w:p/>
@@ -5343,6 +7300,7 @@
       <w:bookmarkStart w:id="44" w:name="_GoBack"/>
       <w:bookmarkEnd w:id="44"/>
     </w:p>
+    <w:p/>
     <w:p/>
     <w:p/>
     <w:p>
@@ -5356,16 +7314,16 @@
           <w:lang w:val="it-IT"/>
         </w:rPr>
       </w:pPr>
-      <w:bookmarkStart w:id="45" w:name="__RefHeading___Toc1257_2866232661"/>
-      <w:bookmarkStart w:id="46" w:name="_Toc491247144"/>
-      <w:bookmarkStart w:id="47" w:name="_Toc461179223"/>
+      <w:bookmarkStart w:id="45" w:name="_Toc491247144"/>
+      <w:bookmarkStart w:id="46" w:name="_Toc461179223"/>
+      <w:bookmarkStart w:id="47" w:name="_Toc90560954"/>
+      <w:r>
+        <w:rPr>
+          <w:lang w:val="it-IT"/>
+        </w:rPr>
+        <w:t>Test</w:t>
+      </w:r>
       <w:bookmarkEnd w:id="45"/>
-      <w:r>
-        <w:rPr>
-          <w:lang w:val="it-IT"/>
-        </w:rPr>
-        <w:t>Test</w:t>
-      </w:r>
       <w:bookmarkEnd w:id="46"/>
       <w:bookmarkEnd w:id="47"/>
     </w:p>
@@ -5377,13 +7335,13 @@
           <w:numId w:val="2"/>
         </w:numPr>
       </w:pPr>
-      <w:bookmarkStart w:id="48" w:name="__RefHeading___Toc1259_2866232661"/>
-      <w:bookmarkStart w:id="49" w:name="_Toc491247145"/>
-      <w:bookmarkStart w:id="50" w:name="_Toc461179224"/>
+      <w:bookmarkStart w:id="48" w:name="_Toc491247145"/>
+      <w:bookmarkStart w:id="49" w:name="_Toc461179224"/>
+      <w:bookmarkStart w:id="50" w:name="_Toc90560955"/>
+      <w:r>
+        <w:t>Protocollo di test</w:t>
+      </w:r>
       <w:bookmarkEnd w:id="48"/>
-      <w:r>
-        <w:t>Protocollo di test</w:t>
-      </w:r>
       <w:bookmarkEnd w:id="49"/>
       <w:bookmarkEnd w:id="50"/>
     </w:p>
@@ -5446,6 +7404,7 @@
                 <w:sz w:val="18"/>
                 <w:szCs w:val="18"/>
               </w:rPr>
+              <w:lastRenderedPageBreak/>
               <w:t>Test Case:</w:t>
             </w:r>
           </w:p>
@@ -5899,13 +7858,6 @@
                 <w:szCs w:val="18"/>
               </w:rPr>
               <w:br/>
-            </w:r>
-            <w:r>
-              <w:rPr>
-                <w:sz w:val="18"/>
-                <w:szCs w:val="18"/>
-              </w:rPr>
-              <w:lastRenderedPageBreak/>
               <w:t>Select the “1.2.001.txt” file,</w:t>
             </w:r>
             <w:r>
@@ -6352,7 +8304,6 @@
                 <w:sz w:val="18"/>
                 <w:szCs w:val="18"/>
               </w:rPr>
-              <w:lastRenderedPageBreak/>
               <w:t>Risultati</w:t>
             </w:r>
             <w:proofErr w:type="spellEnd"/>
@@ -6445,13 +8396,13 @@
           <w:numId w:val="2"/>
         </w:numPr>
       </w:pPr>
-      <w:bookmarkStart w:id="51" w:name="__RefHeading___Toc1261_2866232661"/>
-      <w:bookmarkStart w:id="52" w:name="_Toc491247146"/>
-      <w:bookmarkStart w:id="53" w:name="_Toc461179225"/>
+      <w:bookmarkStart w:id="51" w:name="_Toc491247146"/>
+      <w:bookmarkStart w:id="52" w:name="_Toc461179225"/>
+      <w:bookmarkStart w:id="53" w:name="_Toc90560956"/>
+      <w:r>
+        <w:t>Risultati test</w:t>
+      </w:r>
       <w:bookmarkEnd w:id="51"/>
-      <w:r>
-        <w:t>Risultati test</w:t>
-      </w:r>
       <w:bookmarkEnd w:id="52"/>
       <w:bookmarkEnd w:id="53"/>
     </w:p>
@@ -6476,13 +8427,13 @@
           <w:numId w:val="2"/>
         </w:numPr>
       </w:pPr>
-      <w:bookmarkStart w:id="54" w:name="__RefHeading___Toc1263_2866232661"/>
-      <w:bookmarkStart w:id="55" w:name="_Toc491247147"/>
-      <w:bookmarkStart w:id="56" w:name="_Toc461179226"/>
+      <w:bookmarkStart w:id="54" w:name="_Toc491247147"/>
+      <w:bookmarkStart w:id="55" w:name="_Toc461179226"/>
+      <w:bookmarkStart w:id="56" w:name="_Toc90560957"/>
+      <w:r>
+        <w:t>Mancanze/limitazioni conosciute</w:t>
+      </w:r>
       <w:bookmarkEnd w:id="54"/>
-      <w:r>
-        <w:t>Mancanze/limitazioni conosciute</w:t>
-      </w:r>
       <w:bookmarkEnd w:id="55"/>
       <w:bookmarkEnd w:id="56"/>
     </w:p>
@@ -6510,16 +8461,16 @@
           <w:lang w:val="it-IT"/>
         </w:rPr>
       </w:pPr>
-      <w:bookmarkStart w:id="57" w:name="__RefHeading___Toc1265_2866232661"/>
-      <w:bookmarkStart w:id="58" w:name="_Toc491247148"/>
-      <w:bookmarkStart w:id="59" w:name="_Toc461179227"/>
+      <w:bookmarkStart w:id="57" w:name="_Toc491247148"/>
+      <w:bookmarkStart w:id="58" w:name="_Toc461179227"/>
+      <w:bookmarkStart w:id="59" w:name="_Toc90560958"/>
+      <w:r>
+        <w:rPr>
+          <w:lang w:val="it-IT"/>
+        </w:rPr>
+        <w:t>Consuntivo</w:t>
+      </w:r>
       <w:bookmarkEnd w:id="57"/>
-      <w:r>
-        <w:rPr>
-          <w:lang w:val="it-IT"/>
-        </w:rPr>
-        <w:t>Consuntivo</w:t>
-      </w:r>
       <w:bookmarkEnd w:id="58"/>
       <w:bookmarkEnd w:id="59"/>
     </w:p>
@@ -6575,16 +8526,16 @@
           <w:lang w:val="it-IT"/>
         </w:rPr>
       </w:pPr>
-      <w:bookmarkStart w:id="60" w:name="__RefHeading___Toc1267_2866232661"/>
-      <w:bookmarkStart w:id="61" w:name="_Toc491247149"/>
-      <w:bookmarkStart w:id="62" w:name="_Toc461179228"/>
+      <w:bookmarkStart w:id="60" w:name="_Toc491247149"/>
+      <w:bookmarkStart w:id="61" w:name="_Toc461179228"/>
+      <w:bookmarkStart w:id="62" w:name="_Toc90560959"/>
+      <w:r>
+        <w:rPr>
+          <w:lang w:val="it-IT"/>
+        </w:rPr>
+        <w:t>Conclusioni</w:t>
+      </w:r>
       <w:bookmarkEnd w:id="60"/>
-      <w:r>
-        <w:rPr>
-          <w:lang w:val="it-IT"/>
-        </w:rPr>
-        <w:t>Conclusioni</w:t>
-      </w:r>
       <w:bookmarkEnd w:id="61"/>
       <w:bookmarkEnd w:id="62"/>
     </w:p>
@@ -6617,13 +8568,13 @@
           <w:numId w:val="2"/>
         </w:numPr>
       </w:pPr>
-      <w:bookmarkStart w:id="63" w:name="__RefHeading___Toc1269_2866232661"/>
-      <w:bookmarkStart w:id="64" w:name="_Toc491247150"/>
-      <w:bookmarkStart w:id="65" w:name="_Toc461179229"/>
+      <w:bookmarkStart w:id="63" w:name="_Toc491247150"/>
+      <w:bookmarkStart w:id="64" w:name="_Toc461179229"/>
+      <w:bookmarkStart w:id="65" w:name="_Toc90560960"/>
+      <w:r>
+        <w:t>Sviluppi futuri</w:t>
+      </w:r>
       <w:bookmarkEnd w:id="63"/>
-      <w:r>
-        <w:t>Sviluppi futuri</w:t>
-      </w:r>
       <w:bookmarkEnd w:id="64"/>
       <w:bookmarkEnd w:id="65"/>
     </w:p>
@@ -6648,13 +8599,14 @@
           <w:numId w:val="2"/>
         </w:numPr>
       </w:pPr>
-      <w:bookmarkStart w:id="66" w:name="__RefHeading___Toc1271_2866232661"/>
-      <w:bookmarkStart w:id="67" w:name="_Toc491247151"/>
-      <w:bookmarkStart w:id="68" w:name="_Toc461179230"/>
+      <w:bookmarkStart w:id="66" w:name="_Toc491247151"/>
+      <w:bookmarkStart w:id="67" w:name="_Toc461179230"/>
+      <w:bookmarkStart w:id="68" w:name="_Toc90560961"/>
+      <w:r>
+        <w:lastRenderedPageBreak/>
+        <w:t>Considerazioni personali</w:t>
+      </w:r>
       <w:bookmarkEnd w:id="66"/>
-      <w:r>
-        <w:t>Considerazioni personali</w:t>
-      </w:r>
       <w:bookmarkEnd w:id="67"/>
       <w:bookmarkEnd w:id="68"/>
     </w:p>
@@ -6690,16 +8642,16 @@
           <w:lang w:val="it-IT"/>
         </w:rPr>
       </w:pPr>
-      <w:bookmarkStart w:id="69" w:name="__RefHeading___Toc1273_2866232661"/>
-      <w:bookmarkStart w:id="70" w:name="_Toc461179231"/>
-      <w:bookmarkStart w:id="71" w:name="_Toc491247152"/>
+      <w:bookmarkStart w:id="69" w:name="_Toc461179231"/>
+      <w:bookmarkStart w:id="70" w:name="_Toc491247152"/>
+      <w:bookmarkStart w:id="71" w:name="_Toc90560962"/>
+      <w:r>
+        <w:rPr>
+          <w:lang w:val="it-IT"/>
+        </w:rPr>
+        <w:t>Bibliografia</w:t>
+      </w:r>
       <w:bookmarkEnd w:id="69"/>
-      <w:r>
-        <w:rPr>
-          <w:lang w:val="it-IT"/>
-        </w:rPr>
-        <w:t>Bibliografia</w:t>
-      </w:r>
       <w:bookmarkEnd w:id="70"/>
       <w:bookmarkEnd w:id="71"/>
     </w:p>
@@ -6711,13 +8663,13 @@
           <w:numId w:val="2"/>
         </w:numPr>
       </w:pPr>
-      <w:bookmarkStart w:id="72" w:name="__RefHeading___Toc1275_2866232661"/>
-      <w:bookmarkStart w:id="73" w:name="_Toc491247153"/>
-      <w:bookmarkStart w:id="74" w:name="_Toc461179232"/>
+      <w:bookmarkStart w:id="72" w:name="_Toc491247153"/>
+      <w:bookmarkStart w:id="73" w:name="_Toc461179232"/>
+      <w:bookmarkStart w:id="74" w:name="_Toc90560963"/>
+      <w:r>
+        <w:t>Bibliografia per articoli di riviste:</w:t>
+      </w:r>
       <w:bookmarkEnd w:id="72"/>
-      <w:r>
-        <w:t>Bibliografia per articoli di riviste:</w:t>
-      </w:r>
       <w:bookmarkEnd w:id="73"/>
       <w:bookmarkEnd w:id="74"/>
     </w:p>
@@ -6814,14 +8766,13 @@
           <w:numId w:val="2"/>
         </w:numPr>
       </w:pPr>
-      <w:bookmarkStart w:id="75" w:name="__RefHeading___Toc1277_2866232661"/>
-      <w:bookmarkStart w:id="76" w:name="_Toc491247154"/>
-      <w:bookmarkStart w:id="77" w:name="_Toc461179233"/>
+      <w:bookmarkStart w:id="75" w:name="_Toc491247154"/>
+      <w:bookmarkStart w:id="76" w:name="_Toc461179233"/>
+      <w:bookmarkStart w:id="77" w:name="_Toc90560964"/>
+      <w:r>
+        <w:t>Bibliografia per libri</w:t>
+      </w:r>
       <w:bookmarkEnd w:id="75"/>
-      <w:r>
-        <w:lastRenderedPageBreak/>
-        <w:t>Bibliografia per libri</w:t>
-      </w:r>
       <w:bookmarkEnd w:id="76"/>
       <w:bookmarkEnd w:id="77"/>
     </w:p>
@@ -6943,13 +8894,13 @@
           <w:numId w:val="2"/>
         </w:numPr>
       </w:pPr>
-      <w:bookmarkStart w:id="78" w:name="__RefHeading___Toc1279_2866232661"/>
-      <w:bookmarkStart w:id="79" w:name="_Toc491247155"/>
-      <w:bookmarkStart w:id="80" w:name="_Toc461179234"/>
+      <w:bookmarkStart w:id="78" w:name="_Toc491247155"/>
+      <w:bookmarkStart w:id="79" w:name="_Toc461179234"/>
+      <w:bookmarkStart w:id="80" w:name="_Toc90560965"/>
+      <w:r>
+        <w:t>Sitografia</w:t>
+      </w:r>
       <w:bookmarkEnd w:id="78"/>
-      <w:r>
-        <w:t>Sitografia</w:t>
-      </w:r>
       <w:bookmarkEnd w:id="79"/>
       <w:bookmarkEnd w:id="80"/>
     </w:p>
@@ -7029,7 +8980,7 @@
           <w:lang w:val="it-IT"/>
         </w:rPr>
       </w:pPr>
-      <w:hyperlink r:id="rId11" w:history="1">
+      <w:hyperlink r:id="rId12" w:history="1">
         <w:r>
           <w:rPr>
             <w:rStyle w:val="Collegamentoipertestuale"/>
@@ -7056,7 +9007,7 @@
           <w:lang w:val="it-IT"/>
         </w:rPr>
       </w:pPr>
-      <w:hyperlink r:id="rId12" w:history="1">
+      <w:hyperlink r:id="rId13" w:history="1">
         <w:r>
           <w:rPr>
             <w:rStyle w:val="Collegamentoipertestuale"/>
@@ -7112,7 +9063,7 @@
           <w:lang w:val="it-IT"/>
         </w:rPr>
       </w:pPr>
-      <w:hyperlink r:id="rId13" w:history="1">
+      <w:hyperlink r:id="rId14" w:history="1">
         <w:r>
           <w:rPr>
             <w:rStyle w:val="Collegamentoipertestuale"/>
@@ -7198,16 +9149,16 @@
           <w:lang w:val="it-IT"/>
         </w:rPr>
       </w:pPr>
-      <w:bookmarkStart w:id="81" w:name="__RefHeading___Toc1281_2866232661"/>
-      <w:bookmarkStart w:id="82" w:name="_Toc491247156"/>
-      <w:bookmarkStart w:id="83" w:name="_Toc461179235"/>
+      <w:bookmarkStart w:id="81" w:name="_Toc491247156"/>
+      <w:bookmarkStart w:id="82" w:name="_Toc461179235"/>
+      <w:bookmarkStart w:id="83" w:name="_Toc90560966"/>
+      <w:r>
+        <w:rPr>
+          <w:lang w:val="it-IT"/>
+        </w:rPr>
+        <w:t>Allegati</w:t>
+      </w:r>
       <w:bookmarkEnd w:id="81"/>
-      <w:r>
-        <w:rPr>
-          <w:lang w:val="it-IT"/>
-        </w:rPr>
-        <w:t>Allegati</w:t>
-      </w:r>
       <w:bookmarkEnd w:id="82"/>
       <w:bookmarkEnd w:id="83"/>
     </w:p>
@@ -7360,10 +9311,10 @@
       </w:pPr>
     </w:p>
     <w:sectPr>
-      <w:headerReference w:type="default" r:id="rId14"/>
-      <w:footerReference w:type="default" r:id="rId15"/>
-      <w:headerReference w:type="first" r:id="rId16"/>
-      <w:footerReference w:type="first" r:id="rId17"/>
+      <w:headerReference w:type="default" r:id="rId15"/>
+      <w:footerReference w:type="default" r:id="rId16"/>
+      <w:headerReference w:type="first" r:id="rId17"/>
+      <w:footerReference w:type="first" r:id="rId18"/>
       <w:pgSz w:w="11906" w:h="16838"/>
       <w:pgMar w:top="1985" w:right="1134" w:bottom="1418" w:left="1134" w:header="567" w:footer="567" w:gutter="0"/>
       <w:pgNumType w:start="1"/>
@@ -7963,8 +9914,19 @@
               <w:sz w:val="24"/>
               <w:szCs w:val="24"/>
             </w:rPr>
-            <w:t>Esempio di documentazione</w:t>
+            <w:t xml:space="preserve">Chat con </w:t>
           </w:r>
+          <w:proofErr w:type="spellStart"/>
+          <w:r>
+            <w:rPr>
+              <w:rFonts w:cs="Arial"/>
+              <w:b/>
+              <w:sz w:val="24"/>
+              <w:szCs w:val="24"/>
+            </w:rPr>
+            <w:t>Firebase</w:t>
+          </w:r>
+          <w:proofErr w:type="spellEnd"/>
         </w:p>
       </w:tc>
       <w:tc>
@@ -10905,6 +12867,7 @@
   </w:style>
   <w:style w:type="character" w:styleId="Collegamentoipertestuale">
     <w:name w:val="Hyperlink"/>
+    <w:uiPriority w:val="99"/>
     <w:rPr>
       <w:color w:val="0000FF"/>
       <w:u w:val="single"/>
@@ -11576,7 +13539,7 @@
 </file>
 
 <file path=customXml/itemProps1.xml><?xml version="1.0" encoding="utf-8"?>
-<ds:datastoreItem xmlns:ds="http://schemas.openxmlformats.org/officeDocument/2006/customXml" ds:itemID="{6B803BE2-DFAB-4D36-81A7-5AA94C213FA5}">
+<ds:datastoreItem xmlns:ds="http://schemas.openxmlformats.org/officeDocument/2006/customXml" ds:itemID="{CBB276B6-9F7C-479F-82FB-031A602F83A5}">
   <ds:schemaRefs>
     <ds:schemaRef ds:uri="http://schemas.openxmlformats.org/officeDocument/2006/bibliography"/>
   </ds:schemaRefs>

--- a/Documentazione/I3_Pasquini_doc_ChatFirebase.docx
+++ b/Documentazione/I3_Pasquini_doc_ChatFirebase.docx
@@ -7328,9 +7328,9 @@
                 <w:noProof/>
               </w:rPr>
               <w:drawing>
-                <wp:inline distT="0" distB="0" distL="0" distR="0" wp14:anchorId="045103C0" wp14:editId="33098F54">
-                  <wp:extent cx="6120130" cy="2223770"/>
-                  <wp:effectExtent l="0" t="0" r="0" b="5080"/>
+                <wp:inline distT="0" distB="0" distL="0" distR="0" wp14:anchorId="045103C0" wp14:editId="1DCC15FE">
+                  <wp:extent cx="7624821" cy="3003583"/>
+                  <wp:effectExtent l="5398" t="0" r="952" b="953"/>
                   <wp:docPr id="1" name="Immagine 1"/>
                   <wp:cNvGraphicFramePr>
                     <a:graphicFrameLocks xmlns:a="http://schemas.openxmlformats.org/drawingml/2006/main" noChangeAspect="1"/>
@@ -7349,9 +7349,9 @@
                           </a:stretch>
                         </pic:blipFill>
                         <pic:spPr>
-                          <a:xfrm>
+                          <a:xfrm rot="16200000">
                             <a:off x="0" y="0"/>
-                            <a:ext cx="6120130" cy="2223770"/>
+                            <a:ext cx="7681019" cy="3025721"/>
                           </a:xfrm>
                           <a:prstGeom prst="rect">
                             <a:avLst/>
@@ -7400,6 +7400,14 @@
               <w:t>Gannt</w:t>
             </w:r>
             <w:proofErr w:type="spellEnd"/>
+            <w:r>
+              <w:t xml:space="preserve">, modello </w:t>
+            </w:r>
+            <w:proofErr w:type="spellStart"/>
+            <w:r>
+              <w:t>waterfall</w:t>
+            </w:r>
+            <w:proofErr w:type="spellEnd"/>
           </w:p>
         </w:tc>
       </w:tr>
@@ -7415,6 +7423,7 @@
       <w:bookmarkStart w:id="18" w:name="_Toc491247135"/>
       <w:bookmarkStart w:id="19" w:name="_Toc91112136"/>
       <w:r>
+        <w:lastRenderedPageBreak/>
         <w:t>Analisi dei mezzi</w:t>
       </w:r>
       <w:bookmarkEnd w:id="18"/>
@@ -8128,12 +8137,6 @@
       </w:r>
       <w:r>
         <w:t xml:space="preserve"> e leggere i dati.</w:t>
-      </w:r>
-    </w:p>
-    <w:p/>
-    <w:p>
-      <w:r>
-        <w:t>[immagine della struttura delle cartelle]</w:t>
       </w:r>
     </w:p>
     <w:p/>
@@ -10786,7 +10789,7 @@
               </wp:anchor>
             </w:drawing>
           </mc:Choice>
-          <mc:Fallback xmlns:w16cex="http://schemas.microsoft.com/office/word/2018/wordml/cex" xmlns:w16="http://schemas.microsoft.com/office/word/2018/wordml" xmlns:w16sdtdh="http://schemas.microsoft.com/office/word/2020/wordml/sdtdatahash">
+          <mc:Fallback xmlns:w16sdtdh="http://schemas.microsoft.com/office/word/2020/wordml/sdtdatahash" xmlns:w16="http://schemas.microsoft.com/office/word/2018/wordml" xmlns:w16cex="http://schemas.microsoft.com/office/word/2018/wordml/cex">
             <w:pict>
               <v:rect w14:anchorId="66C802C5" id="Rettangolo 10" o:spid="_x0000_s1026" style="position:absolute;margin-left:168.5pt;margin-top:75.7pt;width:211pt;height:77.85pt;z-index:251659264;visibility:visible;mso-wrap-style:square;mso-wrap-distance-left:9pt;mso-wrap-distance-top:0;mso-wrap-distance-right:9pt;mso-wrap-distance-bottom:0;mso-position-horizontal:absolute;mso-position-horizontal-relative:text;mso-position-vertical:absolute;mso-position-vertical-relative:text;v-text-anchor:middle" o:gfxdata="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" filled="f" strokecolor="red" strokeweight="2.25pt"/>
             </w:pict>
@@ -20419,17 +20422,7 @@
                 <w:szCs w:val="18"/>
                 <w:lang w:val="it-CH"/>
               </w:rPr>
-              <w:t>Amministrat</w:t>
-            </w:r>
-            <w:bookmarkStart w:id="68" w:name="_GoBack"/>
-            <w:bookmarkEnd w:id="68"/>
-            <w:r>
-              <w:rPr>
-                <w:sz w:val="18"/>
-                <w:szCs w:val="18"/>
-                <w:lang w:val="it-CH"/>
-              </w:rPr>
-              <w:t>ore che banna un utente</w:t>
+              <w:t>Amministratore che banna un utente</w:t>
             </w:r>
             <w:r>
               <w:rPr>
@@ -22713,16 +22706,16 @@
           <w:numId w:val="2"/>
         </w:numPr>
       </w:pPr>
-      <w:bookmarkStart w:id="69" w:name="_Toc491247146"/>
-      <w:bookmarkStart w:id="70" w:name="_Toc461179225"/>
-      <w:bookmarkStart w:id="71" w:name="_Toc91112165"/>
+      <w:bookmarkStart w:id="68" w:name="_Toc491247146"/>
+      <w:bookmarkStart w:id="69" w:name="_Toc461179225"/>
+      <w:bookmarkStart w:id="70" w:name="_Toc91112165"/>
       <w:r>
         <w:lastRenderedPageBreak/>
         <w:t>Risultati test</w:t>
       </w:r>
+      <w:bookmarkEnd w:id="68"/>
       <w:bookmarkEnd w:id="69"/>
       <w:bookmarkEnd w:id="70"/>
-      <w:bookmarkEnd w:id="71"/>
     </w:p>
     <w:tbl>
       <w:tblPr>
@@ -24719,7 +24712,7 @@
               <w:rPr>
                 <w:lang w:val="it-CH"/>
               </w:rPr>
-              <w:t>-</w:t>
+              <w:t>SI</w:t>
             </w:r>
           </w:p>
         </w:tc>
@@ -24906,7 +24899,7 @@
               <w:rPr>
                 <w:lang w:val="it-CH"/>
               </w:rPr>
-              <w:t>-</w:t>
+              <w:t>SI</w:t>
             </w:r>
           </w:p>
         </w:tc>
@@ -25093,7 +25086,7 @@
               <w:rPr>
                 <w:lang w:val="it-CH"/>
               </w:rPr>
-              <w:t>-</w:t>
+              <w:t>SI</w:t>
             </w:r>
           </w:p>
         </w:tc>
@@ -25280,7 +25273,7 @@
               <w:rPr>
                 <w:lang w:val="it-CH"/>
               </w:rPr>
-              <w:t>-</w:t>
+              <w:t>SI</w:t>
             </w:r>
           </w:p>
         </w:tc>
@@ -25337,214 +25330,6 @@
         </w:tc>
       </w:tr>
     </w:tbl>
-    <w:p>
-      <w:pPr>
-        <w:rPr>
-          <w:lang w:val="it-IT"/>
-        </w:rPr>
-      </w:pPr>
-    </w:p>
-    <w:tbl>
-      <w:tblPr>
-        <w:tblStyle w:val="Grigliatabella"/>
-        <w:tblW w:w="9521" w:type="dxa"/>
-        <w:tblLook w:val="01E0" w:firstRow="1" w:lastRow="1" w:firstColumn="1" w:lastColumn="1" w:noHBand="0" w:noVBand="0"/>
-      </w:tblPr>
-      <w:tblGrid>
-        <w:gridCol w:w="2050"/>
-        <w:gridCol w:w="7471"/>
-      </w:tblGrid>
-      <w:tr>
-        <w:tc>
-          <w:tcPr>
-            <w:tcW w:w="2050" w:type="dxa"/>
-            <w:tcBorders>
-              <w:top w:val="single" w:sz="4" w:space="0" w:color="auto"/>
-              <w:left w:val="single" w:sz="4" w:space="0" w:color="auto"/>
-              <w:bottom w:val="single" w:sz="4" w:space="0" w:color="auto"/>
-              <w:right w:val="single" w:sz="4" w:space="0" w:color="auto"/>
-            </w:tcBorders>
-            <w:hideMark/>
-          </w:tcPr>
-          <w:p>
-            <w:pPr>
-              <w:pStyle w:val="BodyTextChar"/>
-            </w:pPr>
-            <w:r>
-              <w:rPr>
-                <w:sz w:val="20"/>
-                <w:szCs w:val="20"/>
-                <w:lang w:val="it-CH"/>
-              </w:rPr>
-              <w:t>Test Case:</w:t>
-            </w:r>
-            <w:r>
-              <w:t xml:space="preserve"> </w:t>
-            </w:r>
-          </w:p>
-        </w:tc>
-        <w:tc>
-          <w:tcPr>
-            <w:tcW w:w="7471" w:type="dxa"/>
-            <w:tcBorders>
-              <w:top w:val="single" w:sz="4" w:space="0" w:color="auto"/>
-              <w:left w:val="single" w:sz="4" w:space="0" w:color="auto"/>
-              <w:bottom w:val="single" w:sz="4" w:space="0" w:color="auto"/>
-              <w:right w:val="single" w:sz="4" w:space="0" w:color="auto"/>
-            </w:tcBorders>
-            <w:hideMark/>
-          </w:tcPr>
-          <w:p>
-            <w:pPr>
-              <w:pStyle w:val="BodyTextChar"/>
-              <w:rPr>
-                <w:sz w:val="20"/>
-                <w:szCs w:val="20"/>
-                <w:lang w:val="it-CH"/>
-              </w:rPr>
-            </w:pPr>
-            <w:r>
-              <w:rPr>
-                <w:sz w:val="20"/>
-                <w:szCs w:val="20"/>
-                <w:lang w:val="it-CH"/>
-              </w:rPr>
-              <w:t>TC-015</w:t>
-            </w:r>
-          </w:p>
-        </w:tc>
-      </w:tr>
-      <w:tr>
-        <w:tc>
-          <w:tcPr>
-            <w:tcW w:w="2050" w:type="dxa"/>
-            <w:tcBorders>
-              <w:top w:val="single" w:sz="4" w:space="0" w:color="auto"/>
-              <w:left w:val="single" w:sz="4" w:space="0" w:color="auto"/>
-              <w:bottom w:val="single" w:sz="4" w:space="0" w:color="auto"/>
-              <w:right w:val="single" w:sz="4" w:space="0" w:color="auto"/>
-            </w:tcBorders>
-            <w:hideMark/>
-          </w:tcPr>
-          <w:p>
-            <w:pPr>
-              <w:pStyle w:val="BodyTextChar"/>
-              <w:rPr>
-                <w:sz w:val="20"/>
-                <w:szCs w:val="20"/>
-                <w:lang w:val="it-CH"/>
-              </w:rPr>
-            </w:pPr>
-            <w:r>
-              <w:rPr>
-                <w:sz w:val="20"/>
-                <w:szCs w:val="20"/>
-                <w:lang w:val="it-CH"/>
-              </w:rPr>
-              <w:t>Test riuscito:</w:t>
-            </w:r>
-          </w:p>
-        </w:tc>
-        <w:tc>
-          <w:tcPr>
-            <w:tcW w:w="7471" w:type="dxa"/>
-            <w:tcBorders>
-              <w:top w:val="single" w:sz="4" w:space="0" w:color="auto"/>
-              <w:left w:val="single" w:sz="4" w:space="0" w:color="auto"/>
-              <w:bottom w:val="single" w:sz="4" w:space="0" w:color="auto"/>
-              <w:right w:val="single" w:sz="4" w:space="0" w:color="auto"/>
-            </w:tcBorders>
-            <w:hideMark/>
-          </w:tcPr>
-          <w:p>
-            <w:pPr>
-              <w:pStyle w:val="BodyTextChar"/>
-              <w:rPr>
-                <w:lang w:val="it-CH"/>
-              </w:rPr>
-            </w:pPr>
-            <w:r>
-              <w:rPr>
-                <w:lang w:val="it-CH"/>
-              </w:rPr>
-              <w:t>-</w:t>
-            </w:r>
-          </w:p>
-        </w:tc>
-      </w:tr>
-      <w:tr>
-        <w:tc>
-          <w:tcPr>
-            <w:tcW w:w="2050" w:type="dxa"/>
-            <w:tcBorders>
-              <w:top w:val="single" w:sz="4" w:space="0" w:color="auto"/>
-              <w:left w:val="single" w:sz="4" w:space="0" w:color="auto"/>
-              <w:bottom w:val="single" w:sz="4" w:space="0" w:color="auto"/>
-              <w:right w:val="single" w:sz="4" w:space="0" w:color="auto"/>
-            </w:tcBorders>
-            <w:hideMark/>
-          </w:tcPr>
-          <w:p>
-            <w:pPr>
-              <w:pStyle w:val="BodyTextChar"/>
-              <w:rPr>
-                <w:sz w:val="20"/>
-                <w:szCs w:val="20"/>
-                <w:lang w:val="it-CH"/>
-              </w:rPr>
-            </w:pPr>
-            <w:r>
-              <w:rPr>
-                <w:sz w:val="20"/>
-                <w:szCs w:val="20"/>
-                <w:lang w:val="it-CH"/>
-              </w:rPr>
-              <w:t>Errore</w:t>
-            </w:r>
-          </w:p>
-        </w:tc>
-        <w:tc>
-          <w:tcPr>
-            <w:tcW w:w="7471" w:type="dxa"/>
-            <w:tcBorders>
-              <w:top w:val="single" w:sz="4" w:space="0" w:color="auto"/>
-              <w:left w:val="single" w:sz="4" w:space="0" w:color="auto"/>
-              <w:bottom w:val="single" w:sz="4" w:space="0" w:color="auto"/>
-              <w:right w:val="single" w:sz="4" w:space="0" w:color="auto"/>
-            </w:tcBorders>
-          </w:tcPr>
-          <w:p>
-            <w:pPr>
-              <w:pStyle w:val="Corpotesto"/>
-              <w:rPr>
-                <w:lang w:eastAsia="en-US"/>
-              </w:rPr>
-            </w:pPr>
-          </w:p>
-        </w:tc>
-      </w:tr>
-    </w:tbl>
-    <w:p>
-      <w:pPr>
-        <w:rPr>
-          <w:lang w:val="it-IT"/>
-        </w:rPr>
-      </w:pPr>
-    </w:p>
-    <w:p>
-      <w:pPr>
-        <w:rPr>
-          <w:lang w:val="it-IT"/>
-        </w:rPr>
-      </w:pPr>
-    </w:p>
-    <w:p>
-      <w:pPr>
-        <w:rPr>
-          <w:lang w:val="it-IT"/>
-        </w:rPr>
-      </w:pPr>
-    </w:p>
     <w:p>
       <w:pPr>
         <w:rPr>
@@ -25574,15 +25359,15 @@
           <w:numId w:val="2"/>
         </w:numPr>
       </w:pPr>
-      <w:bookmarkStart w:id="72" w:name="_Toc491247147"/>
-      <w:bookmarkStart w:id="73" w:name="_Toc461179226"/>
-      <w:bookmarkStart w:id="74" w:name="_Toc91112166"/>
+      <w:bookmarkStart w:id="71" w:name="_Toc491247147"/>
+      <w:bookmarkStart w:id="72" w:name="_Toc461179226"/>
+      <w:bookmarkStart w:id="73" w:name="_Toc91112166"/>
       <w:r>
         <w:t>Mancanze/limitazioni conosciute</w:t>
       </w:r>
+      <w:bookmarkEnd w:id="71"/>
       <w:bookmarkEnd w:id="72"/>
       <w:bookmarkEnd w:id="73"/>
-      <w:bookmarkEnd w:id="74"/>
     </w:p>
     <w:p>
       <w:pPr>
@@ -25594,7 +25379,20 @@
         <w:rPr>
           <w:lang w:val="it-IT"/>
         </w:rPr>
-        <w:t>Descrizione con motivazione di eventuali elementi mancanti o non completamente implementati, al di fuori dei test case. Non devono essere riportati gli errori e i problemi riscontrati e poi risolti durante il progetto.</w:t>
+        <w:t>Alla fine del progetto, ho dimenticato di gestire i permessi sulla lettura e scrittura su un utente autenticato nella piattaforma. Ma ormai non c’è più tempo per rimediare questa cosa.</w:t>
+      </w:r>
+    </w:p>
+    <w:p>
+      <w:pPr>
+        <w:rPr>
+          <w:lang w:val="it-IT"/>
+        </w:rPr>
+      </w:pPr>
+      <w:r>
+        <w:rPr>
+          <w:lang w:val="it-IT"/>
+        </w:rPr>
+        <w:br w:type="page"/>
       </w:r>
     </w:p>
     <w:p>
@@ -25608,9 +25406,9 @@
           <w:lang w:val="it-IT"/>
         </w:rPr>
       </w:pPr>
-      <w:bookmarkStart w:id="75" w:name="_Toc491247148"/>
-      <w:bookmarkStart w:id="76" w:name="_Toc461179227"/>
-      <w:bookmarkStart w:id="77" w:name="_Toc91112167"/>
+      <w:bookmarkStart w:id="74" w:name="_Toc491247148"/>
+      <w:bookmarkStart w:id="75" w:name="_Toc461179227"/>
+      <w:bookmarkStart w:id="76" w:name="_Toc91112167"/>
       <w:r>
         <w:rPr>
           <w:lang w:val="it-IT"/>
@@ -25618,9 +25416,9 @@
         <w:lastRenderedPageBreak/>
         <w:t>Consuntivo</w:t>
       </w:r>
+      <w:bookmarkEnd w:id="74"/>
       <w:bookmarkEnd w:id="75"/>
       <w:bookmarkEnd w:id="76"/>
-      <w:bookmarkEnd w:id="77"/>
     </w:p>
     <w:p>
       <w:pPr>
@@ -25633,9 +25431,9 @@
           <w:noProof/>
         </w:rPr>
         <w:drawing>
-          <wp:inline distT="0" distB="0" distL="0" distR="0" wp14:anchorId="6BE27948" wp14:editId="6A53A894">
-            <wp:extent cx="6120130" cy="2298700"/>
-            <wp:effectExtent l="0" t="0" r="0" b="6350"/>
+          <wp:inline distT="0" distB="0" distL="0" distR="0" wp14:anchorId="6BE27948" wp14:editId="1C5C2D83">
+            <wp:extent cx="7582535" cy="2991901"/>
+            <wp:effectExtent l="9525" t="0" r="8890" b="8890"/>
             <wp:docPr id="14" name="Immagine 14"/>
             <wp:cNvGraphicFramePr>
               <a:graphicFrameLocks xmlns:a="http://schemas.openxmlformats.org/drawingml/2006/main" noChangeAspect="1"/>
@@ -25654,9 +25452,9 @@
                     </a:stretch>
                   </pic:blipFill>
                   <pic:spPr>
-                    <a:xfrm>
+                    <a:xfrm rot="16200000">
                       <a:off x="0" y="0"/>
-                      <a:ext cx="6120130" cy="2298700"/>
+                      <a:ext cx="7636430" cy="3013167"/>
                     </a:xfrm>
                     <a:prstGeom prst="rect">
                       <a:avLst/>
@@ -25674,6 +25472,8 @@
         </w:rPr>
         <w:t xml:space="preserve"> </w:t>
       </w:r>
+      <w:bookmarkStart w:id="77" w:name="_GoBack"/>
+      <w:bookmarkEnd w:id="77"/>
     </w:p>
     <w:p>
       <w:pPr>
@@ -25713,6 +25513,7 @@
         <w:rPr>
           <w:lang w:val="it-IT"/>
         </w:rPr>
+        <w:lastRenderedPageBreak/>
         <w:t>Conclusioni</w:t>
       </w:r>
       <w:bookmarkEnd w:id="78"/>
@@ -25975,6 +25776,12 @@
         </w:rPr>
         <w:t>Concludo che con questo progetto mi ha fatto capire quali sono le mie capacità, soprattutto i miei punti deboli che posso migliorarli.</w:t>
       </w:r>
+      <w:r>
+        <w:rPr>
+          <w:lang w:val="it-IT"/>
+        </w:rPr>
+        <w:br/>
+      </w:r>
     </w:p>
     <w:p>
       <w:pPr>
@@ -26020,91 +25827,6 @@
     </w:p>
     <w:p>
       <w:pPr>
-        <w:numPr>
-          <w:ilvl w:val="0"/>
-          <w:numId w:val="4"/>
-        </w:numPr>
-        <w:rPr>
-          <w:lang w:val="it-IT"/>
-        </w:rPr>
-      </w:pPr>
-      <w:r>
-        <w:rPr>
-          <w:lang w:val="it-IT"/>
-        </w:rPr>
-        <w:t>Cognome e nome (o iniziali) dell’autore o degli autori, o nome dell’organizzazione,</w:t>
-      </w:r>
-    </w:p>
-    <w:p>
-      <w:pPr>
-        <w:numPr>
-          <w:ilvl w:val="0"/>
-          <w:numId w:val="4"/>
-        </w:numPr>
-        <w:rPr>
-          <w:lang w:val="it-IT"/>
-        </w:rPr>
-      </w:pPr>
-      <w:r>
-        <w:rPr>
-          <w:lang w:val="it-IT"/>
-        </w:rPr>
-        <w:t>Titolo dell’articolo (tra virgolette),</w:t>
-      </w:r>
-    </w:p>
-    <w:p>
-      <w:pPr>
-        <w:numPr>
-          <w:ilvl w:val="0"/>
-          <w:numId w:val="4"/>
-        </w:numPr>
-        <w:rPr>
-          <w:lang w:val="it-IT"/>
-        </w:rPr>
-      </w:pPr>
-      <w:r>
-        <w:rPr>
-          <w:lang w:val="it-IT"/>
-        </w:rPr>
-        <w:t>Titolo della rivista (in italico),</w:t>
-      </w:r>
-    </w:p>
-    <w:p>
-      <w:pPr>
-        <w:numPr>
-          <w:ilvl w:val="0"/>
-          <w:numId w:val="4"/>
-        </w:numPr>
-        <w:rPr>
-          <w:lang w:val="it-IT"/>
-        </w:rPr>
-      </w:pPr>
-      <w:r>
-        <w:rPr>
-          <w:lang w:val="it-IT"/>
-        </w:rPr>
-        <w:t>Anno e numero</w:t>
-      </w:r>
-    </w:p>
-    <w:p>
-      <w:pPr>
-        <w:numPr>
-          <w:ilvl w:val="0"/>
-          <w:numId w:val="4"/>
-        </w:numPr>
-        <w:rPr>
-          <w:lang w:val="it-IT"/>
-        </w:rPr>
-      </w:pPr>
-      <w:r>
-        <w:rPr>
-          <w:lang w:val="it-IT"/>
-        </w:rPr>
-        <w:t>Pagina iniziale dell’articolo,</w:t>
-      </w:r>
-    </w:p>
-    <w:p>
-      <w:pPr>
         <w:pStyle w:val="Titolo2"/>
         <w:numPr>
           <w:ilvl w:val="1"/>
@@ -26115,7 +25837,6 @@
       <w:bookmarkStart w:id="94" w:name="_Toc461179233"/>
       <w:bookmarkStart w:id="95" w:name="_Toc91112173"/>
       <w:r>
-        <w:lastRenderedPageBreak/>
         <w:t>Bibliografia per libri</w:t>
       </w:r>
       <w:bookmarkEnd w:id="93"/>
@@ -26124,116 +25845,6 @@
     </w:p>
     <w:p>
       <w:pPr>
-        <w:numPr>
-          <w:ilvl w:val="0"/>
-          <w:numId w:val="5"/>
-        </w:numPr>
-        <w:rPr>
-          <w:lang w:val="it-IT"/>
-        </w:rPr>
-      </w:pPr>
-      <w:r>
-        <w:rPr>
-          <w:lang w:val="it-IT"/>
-        </w:rPr>
-        <w:t>Cognome e nome (o iniziali) dell’autore o degli autori, o nome dell’organizzazione,</w:t>
-      </w:r>
-    </w:p>
-    <w:p>
-      <w:pPr>
-        <w:numPr>
-          <w:ilvl w:val="0"/>
-          <w:numId w:val="5"/>
-        </w:numPr>
-        <w:rPr>
-          <w:lang w:val="it-IT"/>
-        </w:rPr>
-      </w:pPr>
-      <w:r>
-        <w:rPr>
-          <w:lang w:val="it-IT"/>
-        </w:rPr>
-        <w:t>Titolo del libro (in italico),</w:t>
-      </w:r>
-    </w:p>
-    <w:p>
-      <w:pPr>
-        <w:numPr>
-          <w:ilvl w:val="0"/>
-          <w:numId w:val="5"/>
-        </w:numPr>
-        <w:rPr>
-          <w:lang w:val="it-IT"/>
-        </w:rPr>
-      </w:pPr>
-      <w:proofErr w:type="spellStart"/>
-      <w:r>
-        <w:rPr>
-          <w:lang w:val="it-IT"/>
-        </w:rPr>
-        <w:t>ev</w:t>
-      </w:r>
-      <w:proofErr w:type="spellEnd"/>
-      <w:r>
-        <w:rPr>
-          <w:lang w:val="it-IT"/>
-        </w:rPr>
-        <w:t>. Numero di edizione,</w:t>
-      </w:r>
-    </w:p>
-    <w:p>
-      <w:pPr>
-        <w:numPr>
-          <w:ilvl w:val="0"/>
-          <w:numId w:val="5"/>
-        </w:numPr>
-        <w:rPr>
-          <w:lang w:val="it-IT"/>
-        </w:rPr>
-      </w:pPr>
-      <w:r>
-        <w:rPr>
-          <w:lang w:val="it-IT"/>
-        </w:rPr>
-        <w:t>Nome dell’editore,</w:t>
-      </w:r>
-    </w:p>
-    <w:p>
-      <w:pPr>
-        <w:numPr>
-          <w:ilvl w:val="0"/>
-          <w:numId w:val="5"/>
-        </w:numPr>
-        <w:rPr>
-          <w:lang w:val="it-IT"/>
-        </w:rPr>
-      </w:pPr>
-      <w:r>
-        <w:rPr>
-          <w:lang w:val="it-IT"/>
-        </w:rPr>
-        <w:t>Anno di pubblicazione,</w:t>
-      </w:r>
-    </w:p>
-    <w:p>
-      <w:pPr>
-        <w:numPr>
-          <w:ilvl w:val="0"/>
-          <w:numId w:val="5"/>
-        </w:numPr>
-        <w:rPr>
-          <w:lang w:val="it-IT"/>
-        </w:rPr>
-      </w:pPr>
-      <w:r>
-        <w:rPr>
-          <w:lang w:val="it-IT"/>
-        </w:rPr>
-        <w:t>ISBN.</w:t>
-      </w:r>
-    </w:p>
-    <w:p>
-      <w:pPr>
         <w:pStyle w:val="Titolo2"/>
         <w:numPr>
           <w:ilvl w:val="1"/>
@@ -26249,71 +25860,6 @@
       <w:bookmarkEnd w:id="96"/>
       <w:bookmarkEnd w:id="97"/>
       <w:bookmarkEnd w:id="98"/>
-    </w:p>
-    <w:p>
-      <w:pPr>
-        <w:numPr>
-          <w:ilvl w:val="0"/>
-          <w:numId w:val="7"/>
-        </w:numPr>
-        <w:rPr>
-          <w:lang w:val="it-IT"/>
-        </w:rPr>
-      </w:pPr>
-      <w:r>
-        <w:rPr>
-          <w:lang w:val="it-IT"/>
-        </w:rPr>
-        <w:t xml:space="preserve">URL del sito (se troppo lungo solo dominio, </w:t>
-      </w:r>
-      <w:proofErr w:type="spellStart"/>
-      <w:r>
-        <w:rPr>
-          <w:lang w:val="it-IT"/>
-        </w:rPr>
-        <w:t>evt</w:t>
-      </w:r>
-      <w:proofErr w:type="spellEnd"/>
-      <w:r>
-        <w:rPr>
-          <w:lang w:val="it-IT"/>
-        </w:rPr>
-        <w:t xml:space="preserve"> completo nel diario),</w:t>
-      </w:r>
-    </w:p>
-    <w:p>
-      <w:pPr>
-        <w:numPr>
-          <w:ilvl w:val="0"/>
-          <w:numId w:val="7"/>
-        </w:numPr>
-        <w:rPr>
-          <w:lang w:val="it-IT"/>
-        </w:rPr>
-      </w:pPr>
-      <w:r>
-        <w:rPr>
-          <w:lang w:val="it-IT"/>
-        </w:rPr>
-        <w:t>Eventuale titolo della pagina (in italico),</w:t>
-      </w:r>
-    </w:p>
-    <w:p>
-      <w:pPr>
-        <w:numPr>
-          <w:ilvl w:val="0"/>
-          <w:numId w:val="7"/>
-        </w:numPr>
-        <w:rPr>
-          <w:lang w:val="it-IT"/>
-        </w:rPr>
-      </w:pPr>
-      <w:r>
-        <w:rPr>
-          <w:lang w:val="it-IT"/>
-        </w:rPr>
-        <w:t>Data di consultazione (GG-MM-AAAA).</w:t>
-      </w:r>
     </w:p>
     <w:p>
       <w:pPr>
@@ -26417,56 +25963,71 @@
     </w:p>
     <w:p>
       <w:pPr>
+        <w:pStyle w:val="Paragrafoelenco"/>
+        <w:numPr>
+          <w:ilvl w:val="0"/>
+          <w:numId w:val="9"/>
+        </w:numPr>
+        <w:rPr>
+          <w:lang w:val="it-IT"/>
+        </w:rPr>
+      </w:pPr>
+      <w:hyperlink r:id="rId21" w:history="1">
+        <w:r>
+          <w:rPr>
+            <w:rStyle w:val="Collegamentoipertestuale"/>
+            <w:lang w:val="it-IT"/>
+          </w:rPr>
+          <w:t>https://firebase.google.com/docs/database/admin/retrieve-data#node.js_5</w:t>
+        </w:r>
+      </w:hyperlink>
+      <w:r>
+        <w:rPr>
+          <w:lang w:val="it-IT"/>
+        </w:rPr>
+        <w:t>, 25-11-2021</w:t>
+      </w:r>
+    </w:p>
+    <w:p>
+      <w:pPr>
+        <w:pStyle w:val="Paragrafoelenco"/>
+        <w:numPr>
+          <w:ilvl w:val="0"/>
+          <w:numId w:val="9"/>
+        </w:numPr>
+        <w:rPr>
+          <w:lang w:val="it-IT"/>
+        </w:rPr>
+      </w:pPr>
+      <w:hyperlink r:id="rId22" w:history="1">
+        <w:r>
+          <w:rPr>
+            <w:rStyle w:val="Collegamentoipertestuale"/>
+            <w:lang w:val="it-IT"/>
+          </w:rPr>
+          <w:t>https://stackoverflow.com/questions/12196885/text-flowing-out-of-div</w:t>
+        </w:r>
+      </w:hyperlink>
+      <w:r>
+        <w:rPr>
+          <w:lang w:val="it-IT"/>
+        </w:rPr>
+        <w:t xml:space="preserve">, </w:t>
+      </w:r>
+      <w:r>
+        <w:rPr>
+          <w:lang w:val="it-IT"/>
+        </w:rPr>
+        <w:t>25-11-2021</w:t>
+      </w:r>
+    </w:p>
+    <w:p>
+      <w:pPr>
         <w:rPr>
           <w:b/>
           <w:lang w:val="it-IT"/>
         </w:rPr>
       </w:pPr>
-    </w:p>
-    <w:p>
-      <w:pPr>
-        <w:rPr>
-          <w:b/>
-          <w:lang w:val="it-IT"/>
-        </w:rPr>
-      </w:pPr>
-      <w:r>
-        <w:rPr>
-          <w:b/>
-          <w:lang w:val="it-IT"/>
-        </w:rPr>
-        <w:t>Esempio:</w:t>
-      </w:r>
-    </w:p>
-    <w:p>
-      <w:pPr>
-        <w:numPr>
-          <w:ilvl w:val="0"/>
-          <w:numId w:val="6"/>
-        </w:numPr>
-        <w:rPr>
-          <w:lang w:val="en-US"/>
-        </w:rPr>
-      </w:pPr>
-      <w:r>
-        <w:rPr>
-          <w:lang w:val="en-US"/>
-        </w:rPr>
-        <w:t xml:space="preserve">http://standards.ieee.org/guides/style/section7.html, </w:t>
-      </w:r>
-      <w:r>
-        <w:rPr>
-          <w:i/>
-          <w:lang w:val="en-US"/>
-        </w:rPr>
-        <w:t>IEEE Standards Style Manual</w:t>
-      </w:r>
-      <w:r>
-        <w:rPr>
-          <w:lang w:val="en-US"/>
-        </w:rPr>
-        <w:t>, 07-06-2008.</w:t>
-      </w:r>
     </w:p>
     <w:p>
       <w:pPr>
@@ -26505,133 +26066,58 @@
         <w:t>Elenco degli allegati, esempio:</w:t>
       </w:r>
     </w:p>
+    <w:p/>
     <w:p>
       <w:pPr>
+        <w:pStyle w:val="Paragrafoelenco"/>
         <w:numPr>
           <w:ilvl w:val="0"/>
-          <w:numId w:val="3"/>
+          <w:numId w:val="28"/>
         </w:numPr>
       </w:pPr>
       <w:r>
-        <w:rPr>
-          <w:lang w:val="it-IT"/>
-        </w:rPr>
-        <w:t xml:space="preserve">Diari di lavoro </w:t>
+        <w:t>Diari</w:t>
+      </w:r>
+      <w:r>
+        <w:t xml:space="preserve"> di lavoro</w:t>
       </w:r>
     </w:p>
     <w:p>
       <w:pPr>
+        <w:pStyle w:val="Paragrafoelenco"/>
         <w:numPr>
           <w:ilvl w:val="0"/>
-          <w:numId w:val="3"/>
+          <w:numId w:val="28"/>
         </w:numPr>
-        <w:rPr>
-          <w:lang w:val="it-IT"/>
-        </w:rPr>
-      </w:pPr>
-      <w:r>
-        <w:rPr>
-          <w:lang w:val="it-IT"/>
-        </w:rPr>
-        <w:t>Codici sorgente/documentazione macchine virtuali</w:t>
-      </w:r>
-    </w:p>
-    <w:p>
-      <w:pPr>
-        <w:numPr>
-          <w:ilvl w:val="0"/>
-          <w:numId w:val="3"/>
-        </w:numPr>
-        <w:rPr>
-          <w:lang w:val="it-IT"/>
-        </w:rPr>
-      </w:pPr>
-      <w:r>
-        <w:rPr>
-          <w:lang w:val="it-IT"/>
-        </w:rPr>
-        <w:t>Istruzioni di installazione del prodotto (con credenziali di accesso) e/o di eventuali prodotti terzi</w:t>
-      </w:r>
-    </w:p>
-    <w:p>
-      <w:pPr>
-        <w:numPr>
-          <w:ilvl w:val="0"/>
-          <w:numId w:val="3"/>
-        </w:numPr>
-        <w:rPr>
-          <w:lang w:val="it-IT"/>
-        </w:rPr>
-      </w:pPr>
-      <w:r>
-        <w:rPr>
-          <w:lang w:val="it-IT"/>
-        </w:rPr>
-        <w:t>Documentazione di prodotti di terzi</w:t>
-      </w:r>
-    </w:p>
-    <w:p>
-      <w:pPr>
-        <w:numPr>
-          <w:ilvl w:val="0"/>
-          <w:numId w:val="3"/>
-        </w:numPr>
-        <w:rPr>
-          <w:lang w:val="it-IT"/>
-        </w:rPr>
-      </w:pPr>
-      <w:r>
-        <w:rPr>
-          <w:lang w:val="it-IT"/>
-        </w:rPr>
-        <w:t>Eventuali guide utente / Manuali di utilizzo</w:t>
-      </w:r>
-    </w:p>
-    <w:p>
-      <w:pPr>
-        <w:numPr>
-          <w:ilvl w:val="0"/>
-          <w:numId w:val="3"/>
-        </w:numPr>
-      </w:pPr>
-      <w:r>
-        <w:rPr>
-          <w:lang w:val="it-IT"/>
-        </w:rPr>
-        <w:t xml:space="preserve">Mandato e/o </w:t>
-      </w:r>
+      </w:pPr>
       <w:proofErr w:type="spellStart"/>
       <w:r>
-        <w:rPr>
-          <w:lang w:val="it-IT"/>
-        </w:rPr>
         <w:t>Qdc</w:t>
       </w:r>
       <w:proofErr w:type="spellEnd"/>
     </w:p>
     <w:p>
       <w:pPr>
+        <w:pStyle w:val="Paragrafoelenco"/>
         <w:numPr>
           <w:ilvl w:val="0"/>
-          <w:numId w:val="3"/>
+          <w:numId w:val="28"/>
         </w:numPr>
       </w:pPr>
       <w:r>
-        <w:t>Prodotto</w:t>
+        <w:t>Source</w:t>
       </w:r>
     </w:p>
     <w:p>
       <w:pPr>
+        <w:pStyle w:val="Paragrafoelenco"/>
         <w:numPr>
           <w:ilvl w:val="0"/>
-          <w:numId w:val="3"/>
+          <w:numId w:val="28"/>
         </w:numPr>
       </w:pPr>
       <w:r>
-        <w:rPr>
-          <w:lang w:val="it-IT"/>
-        </w:rPr>
-        <w:t>…</w:t>
+        <w:t>Abstract</w:t>
       </w:r>
     </w:p>
     <w:p/>
@@ -26641,10 +26127,10 @@
       </w:pPr>
     </w:p>
     <w:sectPr>
-      <w:headerReference w:type="default" r:id="rId21"/>
-      <w:footerReference w:type="default" r:id="rId22"/>
-      <w:headerReference w:type="first" r:id="rId23"/>
-      <w:footerReference w:type="first" r:id="rId24"/>
+      <w:headerReference w:type="default" r:id="rId23"/>
+      <w:footerReference w:type="default" r:id="rId24"/>
+      <w:headerReference w:type="first" r:id="rId25"/>
+      <w:footerReference w:type="first" r:id="rId26"/>
       <w:pgSz w:w="11906" w:h="16838"/>
       <w:pgMar w:top="1985" w:right="1134" w:bottom="1418" w:left="1134" w:header="567" w:footer="567" w:gutter="0"/>
       <w:pgNumType w:start="1"/>
@@ -27701,6 +27187,119 @@
     </w:lvl>
   </w:abstractNum>
   <w:abstractNum w:abstractNumId="2" w15:restartNumberingAfterBreak="0">
+    <w:nsid w:val="16B60004"/>
+    <w:multiLevelType w:val="hybridMultilevel"/>
+    <w:tmpl w:val="93CA260E"/>
+    <w:lvl w:ilvl="0" w:tplc="04100001">
+      <w:start w:val="1"/>
+      <w:numFmt w:val="bullet"/>
+      <w:lvlText w:val=""/>
+      <w:lvlJc w:val="left"/>
+      <w:pPr>
+        <w:ind w:left="720" w:hanging="360"/>
+      </w:pPr>
+      <w:rPr>
+        <w:rFonts w:ascii="Symbol" w:hAnsi="Symbol" w:hint="default"/>
+      </w:rPr>
+    </w:lvl>
+    <w:lvl w:ilvl="1" w:tplc="04100003" w:tentative="1">
+      <w:start w:val="1"/>
+      <w:numFmt w:val="bullet"/>
+      <w:lvlText w:val="o"/>
+      <w:lvlJc w:val="left"/>
+      <w:pPr>
+        <w:ind w:left="1440" w:hanging="360"/>
+      </w:pPr>
+      <w:rPr>
+        <w:rFonts w:ascii="Courier New" w:hAnsi="Courier New" w:cs="Courier New" w:hint="default"/>
+      </w:rPr>
+    </w:lvl>
+    <w:lvl w:ilvl="2" w:tplc="04100005" w:tentative="1">
+      <w:start w:val="1"/>
+      <w:numFmt w:val="bullet"/>
+      <w:lvlText w:val=""/>
+      <w:lvlJc w:val="left"/>
+      <w:pPr>
+        <w:ind w:left="2160" w:hanging="360"/>
+      </w:pPr>
+      <w:rPr>
+        <w:rFonts w:ascii="Wingdings" w:hAnsi="Wingdings" w:hint="default"/>
+      </w:rPr>
+    </w:lvl>
+    <w:lvl w:ilvl="3" w:tplc="04100001" w:tentative="1">
+      <w:start w:val="1"/>
+      <w:numFmt w:val="bullet"/>
+      <w:lvlText w:val=""/>
+      <w:lvlJc w:val="left"/>
+      <w:pPr>
+        <w:ind w:left="2880" w:hanging="360"/>
+      </w:pPr>
+      <w:rPr>
+        <w:rFonts w:ascii="Symbol" w:hAnsi="Symbol" w:hint="default"/>
+      </w:rPr>
+    </w:lvl>
+    <w:lvl w:ilvl="4" w:tplc="04100003" w:tentative="1">
+      <w:start w:val="1"/>
+      <w:numFmt w:val="bullet"/>
+      <w:lvlText w:val="o"/>
+      <w:lvlJc w:val="left"/>
+      <w:pPr>
+        <w:ind w:left="3600" w:hanging="360"/>
+      </w:pPr>
+      <w:rPr>
+        <w:rFonts w:ascii="Courier New" w:hAnsi="Courier New" w:cs="Courier New" w:hint="default"/>
+      </w:rPr>
+    </w:lvl>
+    <w:lvl w:ilvl="5" w:tplc="04100005" w:tentative="1">
+      <w:start w:val="1"/>
+      <w:numFmt w:val="bullet"/>
+      <w:lvlText w:val=""/>
+      <w:lvlJc w:val="left"/>
+      <w:pPr>
+        <w:ind w:left="4320" w:hanging="360"/>
+      </w:pPr>
+      <w:rPr>
+        <w:rFonts w:ascii="Wingdings" w:hAnsi="Wingdings" w:hint="default"/>
+      </w:rPr>
+    </w:lvl>
+    <w:lvl w:ilvl="6" w:tplc="04100001" w:tentative="1">
+      <w:start w:val="1"/>
+      <w:numFmt w:val="bullet"/>
+      <w:lvlText w:val=""/>
+      <w:lvlJc w:val="left"/>
+      <w:pPr>
+        <w:ind w:left="5040" w:hanging="360"/>
+      </w:pPr>
+      <w:rPr>
+        <w:rFonts w:ascii="Symbol" w:hAnsi="Symbol" w:hint="default"/>
+      </w:rPr>
+    </w:lvl>
+    <w:lvl w:ilvl="7" w:tplc="04100003" w:tentative="1">
+      <w:start w:val="1"/>
+      <w:numFmt w:val="bullet"/>
+      <w:lvlText w:val="o"/>
+      <w:lvlJc w:val="left"/>
+      <w:pPr>
+        <w:ind w:left="5760" w:hanging="360"/>
+      </w:pPr>
+      <w:rPr>
+        <w:rFonts w:ascii="Courier New" w:hAnsi="Courier New" w:cs="Courier New" w:hint="default"/>
+      </w:rPr>
+    </w:lvl>
+    <w:lvl w:ilvl="8" w:tplc="04100005" w:tentative="1">
+      <w:start w:val="1"/>
+      <w:numFmt w:val="bullet"/>
+      <w:lvlText w:val=""/>
+      <w:lvlJc w:val="left"/>
+      <w:pPr>
+        <w:ind w:left="6480" w:hanging="360"/>
+      </w:pPr>
+      <w:rPr>
+        <w:rFonts w:ascii="Wingdings" w:hAnsi="Wingdings" w:hint="default"/>
+      </w:rPr>
+    </w:lvl>
+  </w:abstractNum>
+  <w:abstractNum w:abstractNumId="3" w15:restartNumberingAfterBreak="0">
     <w:nsid w:val="22717487"/>
     <w:multiLevelType w:val="hybridMultilevel"/>
     <w:tmpl w:val="D9ECB28C"/>
@@ -27789,7 +27388,7 @@
       </w:pPr>
     </w:lvl>
   </w:abstractNum>
-  <w:abstractNum w:abstractNumId="3" w15:restartNumberingAfterBreak="0">
+  <w:abstractNum w:abstractNumId="4" w15:restartNumberingAfterBreak="0">
     <w:nsid w:val="24B85E0F"/>
     <w:multiLevelType w:val="multilevel"/>
     <w:tmpl w:val="5DAE36E2"/>
@@ -27902,7 +27501,7 @@
       </w:pPr>
     </w:lvl>
   </w:abstractNum>
-  <w:abstractNum w:abstractNumId="4" w15:restartNumberingAfterBreak="0">
+  <w:abstractNum w:abstractNumId="5" w15:restartNumberingAfterBreak="0">
     <w:nsid w:val="2BB866F2"/>
     <w:multiLevelType w:val="multilevel"/>
     <w:tmpl w:val="54443D20"/>
@@ -28018,7 +27617,7 @@
       </w:pPr>
     </w:lvl>
   </w:abstractNum>
-  <w:abstractNum w:abstractNumId="5" w15:restartNumberingAfterBreak="0">
+  <w:abstractNum w:abstractNumId="6" w15:restartNumberingAfterBreak="0">
     <w:nsid w:val="2BD67767"/>
     <w:multiLevelType w:val="hybridMultilevel"/>
     <w:tmpl w:val="AC40A512"/>
@@ -28131,7 +27730,7 @@
       </w:rPr>
     </w:lvl>
   </w:abstractNum>
-  <w:abstractNum w:abstractNumId="6" w15:restartNumberingAfterBreak="0">
+  <w:abstractNum w:abstractNumId="7" w15:restartNumberingAfterBreak="0">
     <w:nsid w:val="2C0F0023"/>
     <w:multiLevelType w:val="hybridMultilevel"/>
     <w:tmpl w:val="D9ECB28C"/>
@@ -28220,7 +27819,7 @@
       </w:pPr>
     </w:lvl>
   </w:abstractNum>
-  <w:abstractNum w:abstractNumId="7" w15:restartNumberingAfterBreak="0">
+  <w:abstractNum w:abstractNumId="8" w15:restartNumberingAfterBreak="0">
     <w:nsid w:val="2EA12466"/>
     <w:multiLevelType w:val="hybridMultilevel"/>
     <w:tmpl w:val="D9ECB28C"/>
@@ -28309,7 +27908,7 @@
       </w:pPr>
     </w:lvl>
   </w:abstractNum>
-  <w:abstractNum w:abstractNumId="8" w15:restartNumberingAfterBreak="0">
+  <w:abstractNum w:abstractNumId="9" w15:restartNumberingAfterBreak="0">
     <w:nsid w:val="38EA188F"/>
     <w:multiLevelType w:val="multilevel"/>
     <w:tmpl w:val="D1AA26BE"/>
@@ -28422,7 +28021,7 @@
       </w:pPr>
     </w:lvl>
   </w:abstractNum>
-  <w:abstractNum w:abstractNumId="9" w15:restartNumberingAfterBreak="0">
+  <w:abstractNum w:abstractNumId="10" w15:restartNumberingAfterBreak="0">
     <w:nsid w:val="398E35B8"/>
     <w:multiLevelType w:val="multilevel"/>
     <w:tmpl w:val="193C8CD6"/>
@@ -28535,7 +28134,7 @@
       </w:pPr>
     </w:lvl>
   </w:abstractNum>
-  <w:abstractNum w:abstractNumId="10" w15:restartNumberingAfterBreak="0">
+  <w:abstractNum w:abstractNumId="11" w15:restartNumberingAfterBreak="0">
     <w:nsid w:val="3BEA3B95"/>
     <w:multiLevelType w:val="hybridMultilevel"/>
     <w:tmpl w:val="D9ECB28C"/>
@@ -28624,7 +28223,7 @@
       </w:pPr>
     </w:lvl>
   </w:abstractNum>
-  <w:abstractNum w:abstractNumId="11" w15:restartNumberingAfterBreak="0">
+  <w:abstractNum w:abstractNumId="12" w15:restartNumberingAfterBreak="0">
     <w:nsid w:val="3D397A44"/>
     <w:multiLevelType w:val="hybridMultilevel"/>
     <w:tmpl w:val="D9ECB28C"/>
@@ -28713,7 +28312,7 @@
       </w:pPr>
     </w:lvl>
   </w:abstractNum>
-  <w:abstractNum w:abstractNumId="12" w15:restartNumberingAfterBreak="0">
+  <w:abstractNum w:abstractNumId="13" w15:restartNumberingAfterBreak="0">
     <w:nsid w:val="44681D7B"/>
     <w:multiLevelType w:val="hybridMultilevel"/>
     <w:tmpl w:val="D9ECB28C"/>
@@ -28802,7 +28401,7 @@
       </w:pPr>
     </w:lvl>
   </w:abstractNum>
-  <w:abstractNum w:abstractNumId="13" w15:restartNumberingAfterBreak="0">
+  <w:abstractNum w:abstractNumId="14" w15:restartNumberingAfterBreak="0">
     <w:nsid w:val="45633445"/>
     <w:multiLevelType w:val="hybridMultilevel"/>
     <w:tmpl w:val="14520474"/>
@@ -28915,7 +28514,7 @@
       </w:rPr>
     </w:lvl>
   </w:abstractNum>
-  <w:abstractNum w:abstractNumId="14" w15:restartNumberingAfterBreak="0">
+  <w:abstractNum w:abstractNumId="15" w15:restartNumberingAfterBreak="0">
     <w:nsid w:val="45FD3D4C"/>
     <w:multiLevelType w:val="hybridMultilevel"/>
     <w:tmpl w:val="D0EC74B2"/>
@@ -29005,7 +28604,7 @@
       </w:pPr>
     </w:lvl>
   </w:abstractNum>
-  <w:abstractNum w:abstractNumId="15" w15:restartNumberingAfterBreak="0">
+  <w:abstractNum w:abstractNumId="16" w15:restartNumberingAfterBreak="0">
     <w:nsid w:val="504656A1"/>
     <w:multiLevelType w:val="hybridMultilevel"/>
     <w:tmpl w:val="D9ECB28C"/>
@@ -29094,7 +28693,7 @@
       </w:pPr>
     </w:lvl>
   </w:abstractNum>
-  <w:abstractNum w:abstractNumId="16" w15:restartNumberingAfterBreak="0">
+  <w:abstractNum w:abstractNumId="17" w15:restartNumberingAfterBreak="0">
     <w:nsid w:val="523220A6"/>
     <w:multiLevelType w:val="multilevel"/>
     <w:tmpl w:val="8C0408CE"/>
@@ -29234,7 +28833,7 @@
       </w:rPr>
     </w:lvl>
   </w:abstractNum>
-  <w:abstractNum w:abstractNumId="17" w15:restartNumberingAfterBreak="0">
+  <w:abstractNum w:abstractNumId="18" w15:restartNumberingAfterBreak="0">
     <w:nsid w:val="5872671F"/>
     <w:multiLevelType w:val="hybridMultilevel"/>
     <w:tmpl w:val="D9ECB28C"/>
@@ -29323,7 +28922,7 @@
       </w:pPr>
     </w:lvl>
   </w:abstractNum>
-  <w:abstractNum w:abstractNumId="18" w15:restartNumberingAfterBreak="0">
+  <w:abstractNum w:abstractNumId="19" w15:restartNumberingAfterBreak="0">
     <w:nsid w:val="593C2374"/>
     <w:multiLevelType w:val="hybridMultilevel"/>
     <w:tmpl w:val="7B806BC2"/>
@@ -29435,7 +29034,7 @@
       </w:rPr>
     </w:lvl>
   </w:abstractNum>
-  <w:abstractNum w:abstractNumId="19" w15:restartNumberingAfterBreak="0">
+  <w:abstractNum w:abstractNumId="20" w15:restartNumberingAfterBreak="0">
     <w:nsid w:val="693320EC"/>
     <w:multiLevelType w:val="hybridMultilevel"/>
     <w:tmpl w:val="D9ECB28C"/>
@@ -29524,7 +29123,7 @@
       </w:pPr>
     </w:lvl>
   </w:abstractNum>
-  <w:abstractNum w:abstractNumId="20" w15:restartNumberingAfterBreak="0">
+  <w:abstractNum w:abstractNumId="21" w15:restartNumberingAfterBreak="0">
     <w:nsid w:val="6D20361D"/>
     <w:multiLevelType w:val="hybridMultilevel"/>
     <w:tmpl w:val="D9ECB28C"/>
@@ -29613,7 +29212,7 @@
       </w:pPr>
     </w:lvl>
   </w:abstractNum>
-  <w:abstractNum w:abstractNumId="21" w15:restartNumberingAfterBreak="0">
+  <w:abstractNum w:abstractNumId="22" w15:restartNumberingAfterBreak="0">
     <w:nsid w:val="753B28D1"/>
     <w:multiLevelType w:val="hybridMultilevel"/>
     <w:tmpl w:val="D9ECB28C"/>
@@ -29702,7 +29301,7 @@
       </w:pPr>
     </w:lvl>
   </w:abstractNum>
-  <w:abstractNum w:abstractNumId="22" w15:restartNumberingAfterBreak="0">
+  <w:abstractNum w:abstractNumId="23" w15:restartNumberingAfterBreak="0">
     <w:nsid w:val="7785013A"/>
     <w:multiLevelType w:val="multilevel"/>
     <w:tmpl w:val="90C2FE38"/>
@@ -29824,7 +29423,7 @@
       </w:pPr>
     </w:lvl>
   </w:abstractNum>
-  <w:abstractNum w:abstractNumId="23" w15:restartNumberingAfterBreak="0">
+  <w:abstractNum w:abstractNumId="24" w15:restartNumberingAfterBreak="0">
     <w:nsid w:val="78157D7F"/>
     <w:multiLevelType w:val="multilevel"/>
     <w:tmpl w:val="7EFCF354"/>
@@ -29940,7 +29539,7 @@
       </w:pPr>
     </w:lvl>
   </w:abstractNum>
-  <w:abstractNum w:abstractNumId="24" w15:restartNumberingAfterBreak="0">
+  <w:abstractNum w:abstractNumId="25" w15:restartNumberingAfterBreak="0">
     <w:nsid w:val="79A51210"/>
     <w:multiLevelType w:val="hybridMultilevel"/>
     <w:tmpl w:val="4B5A4548"/>
@@ -30053,7 +29652,7 @@
       </w:rPr>
     </w:lvl>
   </w:abstractNum>
-  <w:abstractNum w:abstractNumId="25" w15:restartNumberingAfterBreak="0">
+  <w:abstractNum w:abstractNumId="26" w15:restartNumberingAfterBreak="0">
     <w:nsid w:val="7BED093A"/>
     <w:multiLevelType w:val="hybridMultilevel"/>
     <w:tmpl w:val="D9ECB28C"/>
@@ -30142,7 +29741,7 @@
       </w:pPr>
     </w:lvl>
   </w:abstractNum>
-  <w:abstractNum w:abstractNumId="26" w15:restartNumberingAfterBreak="0">
+  <w:abstractNum w:abstractNumId="27" w15:restartNumberingAfterBreak="0">
     <w:nsid w:val="7DD12009"/>
     <w:multiLevelType w:val="hybridMultilevel"/>
     <w:tmpl w:val="D9ECB28C"/>
@@ -30232,85 +29831,88 @@
     </w:lvl>
   </w:abstractNum>
   <w:num w:numId="1">
-    <w:abstractNumId w:val="22"/>
+    <w:abstractNumId w:val="23"/>
   </w:num>
   <w:num w:numId="2">
-    <w:abstractNumId w:val="9"/>
+    <w:abstractNumId w:val="10"/>
   </w:num>
   <w:num w:numId="3">
     <w:abstractNumId w:val="0"/>
   </w:num>
   <w:num w:numId="4">
+    <w:abstractNumId w:val="5"/>
+  </w:num>
+  <w:num w:numId="5">
     <w:abstractNumId w:val="4"/>
   </w:num>
-  <w:num w:numId="5">
-    <w:abstractNumId w:val="3"/>
-  </w:num>
   <w:num w:numId="6">
-    <w:abstractNumId w:val="23"/>
+    <w:abstractNumId w:val="24"/>
   </w:num>
   <w:num w:numId="7">
+    <w:abstractNumId w:val="9"/>
+  </w:num>
+  <w:num w:numId="8">
+    <w:abstractNumId w:val="17"/>
+  </w:num>
+  <w:num w:numId="9">
+    <w:abstractNumId w:val="19"/>
+  </w:num>
+  <w:num w:numId="10">
+    <w:abstractNumId w:val="6"/>
+  </w:num>
+  <w:num w:numId="11">
+    <w:abstractNumId w:val="14"/>
+  </w:num>
+  <w:num w:numId="12">
+    <w:abstractNumId w:val="25"/>
+  </w:num>
+  <w:num w:numId="13">
+    <w:abstractNumId w:val="15"/>
+  </w:num>
+  <w:num w:numId="14">
+    <w:abstractNumId w:val="18"/>
+  </w:num>
+  <w:num w:numId="15">
+    <w:abstractNumId w:val="26"/>
+  </w:num>
+  <w:num w:numId="16">
+    <w:abstractNumId w:val="12"/>
+  </w:num>
+  <w:num w:numId="17">
     <w:abstractNumId w:val="8"/>
   </w:num>
-  <w:num w:numId="8">
-    <w:abstractNumId w:val="16"/>
-  </w:num>
-  <w:num w:numId="9">
-    <w:abstractNumId w:val="18"/>
-  </w:num>
-  <w:num w:numId="10">
-    <w:abstractNumId w:val="5"/>
-  </w:num>
-  <w:num w:numId="11">
-    <w:abstractNumId w:val="13"/>
-  </w:num>
-  <w:num w:numId="12">
-    <w:abstractNumId w:val="24"/>
-  </w:num>
-  <w:num w:numId="13">
-    <w:abstractNumId w:val="14"/>
-  </w:num>
-  <w:num w:numId="14">
-    <w:abstractNumId w:val="17"/>
-  </w:num>
-  <w:num w:numId="15">
-    <w:abstractNumId w:val="25"/>
-  </w:num>
-  <w:num w:numId="16">
-    <w:abstractNumId w:val="11"/>
-  </w:num>
-  <w:num w:numId="17">
-    <w:abstractNumId w:val="7"/>
-  </w:num>
   <w:num w:numId="18">
-    <w:abstractNumId w:val="26"/>
+    <w:abstractNumId w:val="27"/>
   </w:num>
   <w:num w:numId="19">
-    <w:abstractNumId w:val="20"/>
+    <w:abstractNumId w:val="21"/>
   </w:num>
   <w:num w:numId="20">
-    <w:abstractNumId w:val="12"/>
+    <w:abstractNumId w:val="13"/>
   </w:num>
   <w:num w:numId="21">
     <w:abstractNumId w:val="1"/>
   </w:num>
   <w:num w:numId="22">
-    <w:abstractNumId w:val="2"/>
+    <w:abstractNumId w:val="3"/>
   </w:num>
   <w:num w:numId="23">
-    <w:abstractNumId w:val="21"/>
+    <w:abstractNumId w:val="22"/>
   </w:num>
   <w:num w:numId="24">
-    <w:abstractNumId w:val="10"/>
+    <w:abstractNumId w:val="11"/>
   </w:num>
   <w:num w:numId="25">
-    <w:abstractNumId w:val="6"/>
+    <w:abstractNumId w:val="7"/>
   </w:num>
   <w:num w:numId="26">
-    <w:abstractNumId w:val="19"/>
+    <w:abstractNumId w:val="20"/>
   </w:num>
   <w:num w:numId="27">
-    <w:abstractNumId w:val="15"/>
+    <w:abstractNumId w:val="16"/>
+  </w:num>
+  <w:num w:numId="28">
+    <w:abstractNumId w:val="2"/>
   </w:num>
   <w:numIdMacAtCleanup w:val="27"/>
 </w:numbering>
@@ -30912,7 +30514,6 @@
   <w:style w:type="character" w:default="1" w:styleId="Carpredefinitoparagrafo">
     <w:name w:val="Default Paragraph Font"/>
     <w:uiPriority w:val="1"/>
-    <w:semiHidden/>
     <w:unhideWhenUsed/>
   </w:style>
   <w:style w:type="table" w:default="1" w:styleId="Tabellanormale">
@@ -31610,7 +31211,7 @@
 </file>
 
 <file path=customXml/itemProps1.xml><?xml version="1.0" encoding="utf-8"?>
-<ds:datastoreItem xmlns:ds="http://schemas.openxmlformats.org/officeDocument/2006/customXml" ds:itemID="{20E1C630-6F6A-455C-B151-CCB4229CC799}">
+<ds:datastoreItem xmlns:ds="http://schemas.openxmlformats.org/officeDocument/2006/customXml" ds:itemID="{50E90CC4-7359-40C7-AC8D-D10E0203B84F}">
   <ds:schemaRefs>
     <ds:schemaRef ds:uri="http://schemas.openxmlformats.org/officeDocument/2006/bibliography"/>
   </ds:schemaRefs>
